--- a/Anteproyectos2021/ArchivosEntregables/Junio/Ficha_Proyecto_FY_010621.docx
+++ b/Anteproyectos2021/ArchivosEntregables/Junio/Ficha_Proyecto_FY_010621.docx
@@ -1,6 +1,6 @@
 
 <file path=word/document.xml><?xml version="1.0" encoding="utf-8"?>
-<w:document xmlns:wpc="http://schemas.microsoft.com/office/word/2010/wordprocessingCanvas" xmlns:cx="http://schemas.microsoft.com/office/drawing/2014/chartex" xmlns:cx1="http://schemas.microsoft.com/office/drawing/2015/9/8/chartex" xmlns:mc="http://schemas.openxmlformats.org/markup-compatibility/2006" xmlns:o="urn:schemas-microsoft-com:office:office" xmlns:r="http://schemas.openxmlformats.org/officeDocument/2006/relationships" xmlns:m="http://schemas.openxmlformats.org/officeDocument/2006/math" xmlns:v="urn:schemas-microsoft-com:vml" xmlns:wp14="http://schemas.microsoft.com/office/word/2010/wordprocessingDrawing" xmlns:wp="http://schemas.openxmlformats.org/drawingml/2006/wordprocessingDrawing" xmlns:w10="urn:schemas-microsoft-com:office:word" xmlns:w="http://schemas.openxmlformats.org/wordprocessingml/2006/main" xmlns:w14="http://schemas.microsoft.com/office/word/2010/wordml" xmlns:w15="http://schemas.microsoft.com/office/word/2012/wordml" xmlns:w16se="http://schemas.microsoft.com/office/word/2015/wordml/symex" xmlns:wpg="http://schemas.microsoft.com/office/word/2010/wordprocessingGroup" xmlns:wpi="http://schemas.microsoft.com/office/word/2010/wordprocessingInk" xmlns:wne="http://schemas.microsoft.com/office/word/2006/wordml" xmlns:wps="http://schemas.microsoft.com/office/word/2010/wordprocessingShape" mc:Ignorable="w14 w15 w16se wp14">
+<w:document xmlns:wpc="http://schemas.microsoft.com/office/word/2010/wordprocessingCanvas" xmlns:cx="http://schemas.microsoft.com/office/drawing/2014/chartex" xmlns:cx1="http://schemas.microsoft.com/office/drawing/2015/9/8/chartex" xmlns:cx2="http://schemas.microsoft.com/office/drawing/2015/10/21/chartex" xmlns:cx3="http://schemas.microsoft.com/office/drawing/2016/5/9/chartex" xmlns:cx4="http://schemas.microsoft.com/office/drawing/2016/5/10/chartex" xmlns:cx5="http://schemas.microsoft.com/office/drawing/2016/5/11/chartex" xmlns:cx6="http://schemas.microsoft.com/office/drawing/2016/5/12/chartex" xmlns:cx7="http://schemas.microsoft.com/office/drawing/2016/5/13/chartex" xmlns:cx8="http://schemas.microsoft.com/office/drawing/2016/5/14/chartex" xmlns:mc="http://schemas.openxmlformats.org/markup-compatibility/2006" xmlns:aink="http://schemas.microsoft.com/office/drawing/2016/ink" xmlns:am3d="http://schemas.microsoft.com/office/drawing/2017/model3d" xmlns:o="urn:schemas-microsoft-com:office:office" xmlns:r="http://schemas.openxmlformats.org/officeDocument/2006/relationships" xmlns:m="http://schemas.openxmlformats.org/officeDocument/2006/math" xmlns:v="urn:schemas-microsoft-com:vml" xmlns:wp14="http://schemas.microsoft.com/office/word/2010/wordprocessingDrawing" xmlns:wp="http://schemas.openxmlformats.org/drawingml/2006/wordprocessingDrawing" xmlns:w10="urn:schemas-microsoft-com:office:word" xmlns:w="http://schemas.openxmlformats.org/wordprocessingml/2006/main" xmlns:w14="http://schemas.microsoft.com/office/word/2010/wordml" xmlns:w15="http://schemas.microsoft.com/office/word/2012/wordml" xmlns:w16cex="http://schemas.microsoft.com/office/word/2018/wordml/cex" xmlns:w16cid="http://schemas.microsoft.com/office/word/2016/wordml/cid" xmlns:w16="http://schemas.microsoft.com/office/word/2018/wordml" xmlns:w16sdtdh="http://schemas.microsoft.com/office/word/2020/wordml/sdtdatahash" xmlns:w16se="http://schemas.microsoft.com/office/word/2015/wordml/symex" xmlns:wpg="http://schemas.microsoft.com/office/word/2010/wordprocessingGroup" xmlns:wpi="http://schemas.microsoft.com/office/word/2010/wordprocessingInk" xmlns:wne="http://schemas.microsoft.com/office/word/2006/wordml" xmlns:wps="http://schemas.microsoft.com/office/word/2010/wordprocessingShape" mc:Ignorable="w14 w15 w16se w16cid w16 w16cex w16sdtdh wp14">
   <w:body>
     <w:p>
       <w:pPr>
@@ -1530,7 +1530,91 @@
                 <w:rFonts w:asciiTheme="minorHAnsi" w:hAnsiTheme="minorHAnsi" w:cstheme="minorHAnsi"/>
                 <w:sz w:val="20"/>
               </w:rPr>
-              <w:t>Este proyecto permitirá</w:t>
+              <w:t>La termograf</w:t>
+            </w:r>
+            <w:r>
+              <w:rPr>
+                <w:rFonts w:asciiTheme="minorHAnsi" w:hAnsiTheme="minorHAnsi" w:cstheme="minorHAnsi"/>
+                <w:sz w:val="20"/>
+              </w:rPr>
+              <w:t>í</w:t>
+            </w:r>
+            <w:r>
+              <w:rPr>
+                <w:rFonts w:asciiTheme="minorHAnsi" w:hAnsiTheme="minorHAnsi" w:cstheme="minorHAnsi"/>
+                <w:sz w:val="20"/>
+              </w:rPr>
+              <w:t xml:space="preserve">a </w:t>
+            </w:r>
+            <w:r>
+              <w:rPr>
+                <w:rFonts w:asciiTheme="minorHAnsi" w:hAnsiTheme="minorHAnsi" w:cstheme="minorHAnsi"/>
+                <w:sz w:val="20"/>
+              </w:rPr>
+              <w:t xml:space="preserve">es muy usada </w:t>
+            </w:r>
+            <w:r>
+              <w:rPr>
+                <w:rFonts w:asciiTheme="minorHAnsi" w:hAnsiTheme="minorHAnsi" w:cstheme="minorHAnsi"/>
+                <w:sz w:val="20"/>
+              </w:rPr>
+              <w:t>como t</w:t>
+            </w:r>
+            <w:r>
+              <w:rPr>
+                <w:rFonts w:asciiTheme="minorHAnsi" w:hAnsiTheme="minorHAnsi" w:cstheme="minorHAnsi"/>
+                <w:sz w:val="20"/>
+              </w:rPr>
+              <w:t>é</w:t>
+            </w:r>
+            <w:r>
+              <w:rPr>
+                <w:rFonts w:asciiTheme="minorHAnsi" w:hAnsiTheme="minorHAnsi" w:cstheme="minorHAnsi"/>
+                <w:sz w:val="20"/>
+              </w:rPr>
+              <w:t>cnica de inspecci</w:t>
+            </w:r>
+            <w:r>
+              <w:rPr>
+                <w:rFonts w:asciiTheme="minorHAnsi" w:hAnsiTheme="minorHAnsi" w:cstheme="minorHAnsi"/>
+                <w:sz w:val="20"/>
+              </w:rPr>
+              <w:t>ó</w:t>
+            </w:r>
+            <w:r>
+              <w:rPr>
+                <w:rFonts w:asciiTheme="minorHAnsi" w:hAnsiTheme="minorHAnsi" w:cstheme="minorHAnsi"/>
+                <w:sz w:val="20"/>
+              </w:rPr>
+              <w:t>n</w:t>
+            </w:r>
+            <w:r>
+              <w:rPr>
+                <w:rFonts w:asciiTheme="minorHAnsi" w:hAnsiTheme="minorHAnsi" w:cstheme="minorHAnsi"/>
+                <w:sz w:val="20"/>
+              </w:rPr>
+              <w:t>,</w:t>
+            </w:r>
+            <w:r>
+              <w:rPr>
+                <w:rFonts w:asciiTheme="minorHAnsi" w:hAnsiTheme="minorHAnsi" w:cstheme="minorHAnsi"/>
+                <w:sz w:val="20"/>
+              </w:rPr>
+              <w:t xml:space="preserve"> ha presentado m</w:t>
+            </w:r>
+            <w:r>
+              <w:rPr>
+                <w:rFonts w:asciiTheme="minorHAnsi" w:hAnsiTheme="minorHAnsi" w:cstheme="minorHAnsi"/>
+                <w:sz w:val="20"/>
+              </w:rPr>
+              <w:t>ú</w:t>
+            </w:r>
+            <w:r>
+              <w:rPr>
+                <w:rFonts w:asciiTheme="minorHAnsi" w:hAnsiTheme="minorHAnsi" w:cstheme="minorHAnsi"/>
+                <w:sz w:val="20"/>
+              </w:rPr>
+              <w:t>ltiples aplicaciones</w:t>
             </w:r>
             <w:r>
               <w:rPr>
@@ -1543,62 +1627,137 @@
               <w:rPr>
                 <w:rFonts w:asciiTheme="minorHAnsi" w:hAnsiTheme="minorHAnsi" w:cstheme="minorHAnsi"/>
                 <w:sz w:val="20"/>
-                <w:szCs w:val="20"/>
-                <w:lang w:val="es-CO"/>
-              </w:rPr>
-              <w:t>mejor</w:t>
-            </w:r>
-            <w:r>
-              <w:rPr>
-                <w:rFonts w:asciiTheme="minorHAnsi" w:hAnsiTheme="minorHAnsi" w:cstheme="minorHAnsi"/>
-                <w:sz w:val="20"/>
-                <w:szCs w:val="20"/>
-                <w:lang w:val="es-CO"/>
-              </w:rPr>
-              <w:t>ar las labores de inspección termográfica de las instalaciones de paneles fotovoltaicos mediante l</w:t>
-            </w:r>
-            <w:r>
-              <w:rPr>
-                <w:rFonts w:asciiTheme="minorHAnsi" w:hAnsiTheme="minorHAnsi" w:cstheme="minorHAnsi"/>
-                <w:sz w:val="20"/>
-                <w:szCs w:val="20"/>
-                <w:lang w:val="es-CO"/>
-              </w:rPr>
-              <w:t>a</w:t>
-            </w:r>
-            <w:r>
-              <w:rPr>
-                <w:rFonts w:asciiTheme="minorHAnsi" w:hAnsiTheme="minorHAnsi" w:cstheme="minorHAnsi"/>
-                <w:sz w:val="20"/>
-                <w:szCs w:val="20"/>
-                <w:lang w:val="es-CO"/>
+              </w:rPr>
+              <w:t>para diagn</w:t>
+            </w:r>
+            <w:r>
+              <w:rPr>
+                <w:rFonts w:asciiTheme="minorHAnsi" w:hAnsiTheme="minorHAnsi" w:cstheme="minorHAnsi"/>
+                <w:sz w:val="20"/>
+              </w:rPr>
+              <w:t>ó</w:t>
+            </w:r>
+            <w:r>
+              <w:rPr>
+                <w:rFonts w:asciiTheme="minorHAnsi" w:hAnsiTheme="minorHAnsi" w:cstheme="minorHAnsi"/>
+                <w:sz w:val="20"/>
+              </w:rPr>
+              <w:t>stico de defectos</w:t>
+            </w:r>
+            <w:r>
+              <w:rPr>
+                <w:rFonts w:asciiTheme="minorHAnsi" w:hAnsiTheme="minorHAnsi" w:cstheme="minorHAnsi"/>
+                <w:sz w:val="20"/>
+              </w:rPr>
+              <w:t xml:space="preserve">, aquí nos enfocamos en paneles fotovoltaicos. Para esto se investigan técnicas actuales de procesamiento de imágenes y conocer las fallas más comunes que se presentan en </w:t>
+            </w:r>
+            <w:r>
+              <w:rPr>
+                <w:rFonts w:asciiTheme="minorHAnsi" w:hAnsiTheme="minorHAnsi" w:cstheme="minorHAnsi"/>
+                <w:sz w:val="20"/>
+              </w:rPr>
+              <w:t>ellos</w:t>
+            </w:r>
+            <w:r>
+              <w:rPr>
+                <w:rFonts w:asciiTheme="minorHAnsi" w:hAnsiTheme="minorHAnsi" w:cstheme="minorHAnsi"/>
+                <w:sz w:val="20"/>
+              </w:rPr>
+              <w:t xml:space="preserve">, ya identificado esto, se implementa un algoritmo que almacena información de patrones </w:t>
+            </w:r>
+            <w:r>
+              <w:rPr>
+                <w:rFonts w:asciiTheme="minorHAnsi" w:hAnsiTheme="minorHAnsi" w:cstheme="minorHAnsi"/>
+                <w:sz w:val="20"/>
+              </w:rPr>
+              <w:t xml:space="preserve">más destacados </w:t>
+            </w:r>
+            <w:r>
+              <w:rPr>
+                <w:rFonts w:asciiTheme="minorHAnsi" w:hAnsiTheme="minorHAnsi" w:cstheme="minorHAnsi"/>
+                <w:sz w:val="20"/>
+              </w:rPr>
+              <w:t>que corresponde</w:t>
+            </w:r>
+            <w:r>
+              <w:rPr>
+                <w:rFonts w:asciiTheme="minorHAnsi" w:hAnsiTheme="minorHAnsi" w:cstheme="minorHAnsi"/>
+                <w:sz w:val="20"/>
+              </w:rPr>
+              <w:t>n</w:t>
+            </w:r>
+            <w:r>
+              <w:rPr>
+                <w:rFonts w:asciiTheme="minorHAnsi" w:hAnsiTheme="minorHAnsi" w:cstheme="minorHAnsi"/>
+                <w:sz w:val="20"/>
+              </w:rPr>
+              <w:t xml:space="preserve"> a la condición del panel. </w:t>
+            </w:r>
+            <w:r>
+              <w:rPr>
+                <w:rFonts w:asciiTheme="minorHAnsi" w:hAnsiTheme="minorHAnsi" w:cstheme="minorHAnsi"/>
+                <w:sz w:val="20"/>
+              </w:rPr>
+              <w:t>Con</w:t>
+            </w:r>
+            <w:r>
+              <w:rPr>
+                <w:rFonts w:asciiTheme="minorHAnsi" w:hAnsiTheme="minorHAnsi" w:cstheme="minorHAnsi"/>
+                <w:sz w:val="20"/>
+              </w:rPr>
+              <w:t xml:space="preserve"> el uso de software en una computadora</w:t>
+            </w:r>
+            <w:r>
+              <w:rPr>
+                <w:rFonts w:asciiTheme="minorHAnsi" w:hAnsiTheme="minorHAnsi" w:cstheme="minorHAnsi"/>
+                <w:sz w:val="20"/>
+              </w:rPr>
+              <w:t xml:space="preserve"> se realiza un procesamiento a la imagen </w:t>
+            </w:r>
+            <w:r>
+              <w:rPr>
+                <w:rFonts w:asciiTheme="minorHAnsi" w:hAnsiTheme="minorHAnsi" w:cstheme="minorHAnsi"/>
+                <w:sz w:val="20"/>
+              </w:rPr>
+              <w:t>térmica que la compara con los patrones en la base de datos y</w:t>
+            </w:r>
+            <w:r>
+              <w:rPr>
+                <w:rFonts w:asciiTheme="minorHAnsi" w:hAnsiTheme="minorHAnsi" w:cstheme="minorHAnsi"/>
+                <w:sz w:val="20"/>
+              </w:rPr>
+              <w:t xml:space="preserve"> al final </w:t>
+            </w:r>
+            <w:r>
+              <w:rPr>
+                <w:rFonts w:asciiTheme="minorHAnsi" w:hAnsiTheme="minorHAnsi" w:cstheme="minorHAnsi"/>
+                <w:sz w:val="20"/>
+              </w:rPr>
+              <w:t xml:space="preserve">entrega un diagnóstico preciso, únicamente del panel de acuerdo a la información que se pueda obtener de la toma y teniendo presente las </w:t>
+            </w:r>
+            <w:r>
+              <w:rPr>
+                <w:rFonts w:asciiTheme="minorHAnsi" w:hAnsiTheme="minorHAnsi" w:cstheme="minorHAnsi"/>
+                <w:sz w:val="20"/>
+              </w:rPr>
+              <w:t>condiciones que debe cumplir la imagen para ser analizada.</w:t>
+            </w:r>
+            <w:r>
+              <w:rPr>
+                <w:rFonts w:asciiTheme="minorHAnsi" w:hAnsiTheme="minorHAnsi" w:cstheme="minorHAnsi"/>
+                <w:sz w:val="20"/>
               </w:rPr>
               <w:t xml:space="preserve"> </w:t>
             </w:r>
-            <w:r>
-              <w:rPr>
-                <w:rFonts w:asciiTheme="minorHAnsi" w:hAnsiTheme="minorHAnsi" w:cstheme="minorHAnsi"/>
-                <w:sz w:val="22"/>
-                <w:szCs w:val="20"/>
-              </w:rPr>
-              <w:t>creación de una base de datos sencilla con patrones destacados y frecuentes de fallos, daños o deterioro de las imágenes</w:t>
-            </w:r>
-            <w:r>
-              <w:rPr>
-                <w:rFonts w:asciiTheme="minorHAnsi" w:eastAsia="Times New Roman" w:hAnsiTheme="minorHAnsi" w:cstheme="minorHAnsi"/>
-                <w:sz w:val="20"/>
-                <w:szCs w:val="20"/>
-              </w:rPr>
-              <w:t>, con base en técnicas de procesamientos de imágenes</w:t>
-            </w:r>
-            <w:r>
-              <w:rPr>
-                <w:rFonts w:asciiTheme="minorHAnsi" w:eastAsia="Times New Roman" w:hAnsiTheme="minorHAnsi" w:cstheme="minorHAnsi"/>
-                <w:sz w:val="20"/>
-                <w:szCs w:val="20"/>
-              </w:rPr>
-              <w:t>.</w:t>
-            </w:r>
+          </w:p>
+          <w:p>
+            <w:pPr>
+              <w:shd w:val="clear" w:color="auto" w:fill="FFFFFF"/>
+              <w:rPr>
+                <w:rFonts w:asciiTheme="minorHAnsi" w:hAnsiTheme="minorHAnsi" w:cstheme="minorHAnsi"/>
+                <w:sz w:val="20"/>
+              </w:rPr>
+            </w:pPr>
           </w:p>
         </w:tc>
       </w:tr>
@@ -1685,7 +1844,502 @@
                 <w:sz w:val="20"/>
                 <w:lang w:val="es-CO" w:eastAsia="es-ES"/>
               </w:rPr>
-              <w:t xml:space="preserve"> spot), sendero de caracol o por degradación inducida por potencial (PDI). Los factores de eficiencia del panel pueden verse reflejados en altas temperaturas que son captadas por cámaras termográficas. Este proyecto busca darle un procesamiento a la imagen por medio de herramientas tecnológicas y presentar un análisis detallado de acuerdo a los datos obtenidos dando un aporte significante al programa de mantenimiento.</w:t>
+              <w:t xml:space="preserve"> spot), sendero de caracol o por degradación inducida por potencial (PDI). Los factores de eficiencia del panel pueden verse reflejados en altas temperaturas que son captadas por cámaras termográficas. </w:t>
+            </w:r>
+            <w:r>
+              <w:rPr>
+                <w:rFonts w:asciiTheme="minorHAnsi" w:eastAsia="Times New Roman" w:hAnsiTheme="minorHAnsi" w:cstheme="minorHAnsi"/>
+                <w:sz w:val="20"/>
+                <w:lang w:val="es-CO" w:eastAsia="es-ES"/>
+              </w:rPr>
+              <w:t>Las im</w:t>
+            </w:r>
+            <w:r>
+              <w:rPr>
+                <w:rFonts w:asciiTheme="minorHAnsi" w:eastAsia="Times New Roman" w:hAnsiTheme="minorHAnsi" w:cstheme="minorHAnsi"/>
+                <w:sz w:val="20"/>
+                <w:lang w:val="es-CO" w:eastAsia="es-ES"/>
+              </w:rPr>
+              <w:t>ág</w:t>
+            </w:r>
+            <w:r>
+              <w:rPr>
+                <w:rFonts w:asciiTheme="minorHAnsi" w:eastAsia="Times New Roman" w:hAnsiTheme="minorHAnsi" w:cstheme="minorHAnsi"/>
+                <w:sz w:val="20"/>
+                <w:lang w:val="es-CO" w:eastAsia="es-ES"/>
+              </w:rPr>
+              <w:t xml:space="preserve">enes </w:t>
+            </w:r>
+            <w:r>
+              <w:rPr>
+                <w:rFonts w:asciiTheme="minorHAnsi" w:eastAsia="Times New Roman" w:hAnsiTheme="minorHAnsi" w:cstheme="minorHAnsi"/>
+                <w:sz w:val="20"/>
+                <w:lang w:val="es-CO" w:eastAsia="es-ES"/>
+              </w:rPr>
+              <w:t>termográficas</w:t>
+            </w:r>
+            <w:r>
+              <w:rPr>
+                <w:rFonts w:asciiTheme="minorHAnsi" w:eastAsia="Times New Roman" w:hAnsiTheme="minorHAnsi" w:cstheme="minorHAnsi"/>
+                <w:sz w:val="20"/>
+                <w:lang w:val="es-CO" w:eastAsia="es-ES"/>
+              </w:rPr>
+              <w:t xml:space="preserve"> adquiridas en la inspecci</w:t>
+            </w:r>
+            <w:r>
+              <w:rPr>
+                <w:rFonts w:asciiTheme="minorHAnsi" w:eastAsia="Times New Roman" w:hAnsiTheme="minorHAnsi" w:cstheme="minorHAnsi"/>
+                <w:sz w:val="20"/>
+                <w:lang w:val="es-CO" w:eastAsia="es-ES"/>
+              </w:rPr>
+              <w:t>ó</w:t>
+            </w:r>
+            <w:r>
+              <w:rPr>
+                <w:rFonts w:asciiTheme="minorHAnsi" w:eastAsia="Times New Roman" w:hAnsiTheme="minorHAnsi" w:cstheme="minorHAnsi"/>
+                <w:sz w:val="20"/>
+                <w:lang w:val="es-CO" w:eastAsia="es-ES"/>
+              </w:rPr>
+              <w:t>n de fallas</w:t>
+            </w:r>
+            <w:r>
+              <w:rPr>
+                <w:rFonts w:asciiTheme="minorHAnsi" w:eastAsia="Times New Roman" w:hAnsiTheme="minorHAnsi" w:cstheme="minorHAnsi"/>
+                <w:sz w:val="20"/>
+                <w:lang w:val="es-CO" w:eastAsia="es-ES"/>
+              </w:rPr>
+              <w:t xml:space="preserve"> </w:t>
+            </w:r>
+            <w:r>
+              <w:rPr>
+                <w:rFonts w:asciiTheme="minorHAnsi" w:eastAsia="Times New Roman" w:hAnsiTheme="minorHAnsi" w:cstheme="minorHAnsi"/>
+                <w:sz w:val="20"/>
+                <w:lang w:val="es-CO" w:eastAsia="es-ES"/>
+              </w:rPr>
+              <w:t>en paneles solares, requieren de un procesamiento que permitir</w:t>
+            </w:r>
+            <w:r>
+              <w:rPr>
+                <w:rFonts w:asciiTheme="minorHAnsi" w:eastAsia="Times New Roman" w:hAnsiTheme="minorHAnsi" w:cstheme="minorHAnsi"/>
+                <w:sz w:val="20"/>
+                <w:lang w:val="es-CO" w:eastAsia="es-ES"/>
+              </w:rPr>
+              <w:t>á</w:t>
+            </w:r>
+            <w:r>
+              <w:rPr>
+                <w:rFonts w:asciiTheme="minorHAnsi" w:eastAsia="Times New Roman" w:hAnsiTheme="minorHAnsi" w:cstheme="minorHAnsi"/>
+                <w:sz w:val="20"/>
+                <w:lang w:val="es-CO" w:eastAsia="es-ES"/>
+              </w:rPr>
+              <w:t xml:space="preserve"> establecer</w:t>
+            </w:r>
+            <w:r>
+              <w:rPr>
+                <w:rFonts w:asciiTheme="minorHAnsi" w:eastAsia="Times New Roman" w:hAnsiTheme="minorHAnsi" w:cstheme="minorHAnsi"/>
+                <w:sz w:val="20"/>
+                <w:lang w:val="es-CO" w:eastAsia="es-ES"/>
+              </w:rPr>
+              <w:t xml:space="preserve"> </w:t>
+            </w:r>
+            <w:r>
+              <w:rPr>
+                <w:rFonts w:asciiTheme="minorHAnsi" w:eastAsia="Times New Roman" w:hAnsiTheme="minorHAnsi" w:cstheme="minorHAnsi"/>
+                <w:sz w:val="20"/>
+                <w:lang w:val="es-CO" w:eastAsia="es-ES"/>
+              </w:rPr>
+              <w:t>los da</w:t>
+            </w:r>
+            <w:r>
+              <w:rPr>
+                <w:rFonts w:asciiTheme="minorHAnsi" w:eastAsia="Times New Roman" w:hAnsiTheme="minorHAnsi" w:cstheme="minorHAnsi"/>
+                <w:sz w:val="20"/>
+                <w:lang w:val="es-CO" w:eastAsia="es-ES"/>
+              </w:rPr>
+              <w:t>ñ</w:t>
+            </w:r>
+            <w:r>
+              <w:rPr>
+                <w:rFonts w:asciiTheme="minorHAnsi" w:eastAsia="Times New Roman" w:hAnsiTheme="minorHAnsi" w:cstheme="minorHAnsi"/>
+                <w:sz w:val="20"/>
+                <w:lang w:val="es-CO" w:eastAsia="es-ES"/>
+              </w:rPr>
+              <w:t>os presentados en el m</w:t>
+            </w:r>
+            <w:r>
+              <w:rPr>
+                <w:rFonts w:asciiTheme="minorHAnsi" w:eastAsia="Times New Roman" w:hAnsiTheme="minorHAnsi" w:cstheme="minorHAnsi"/>
+                <w:sz w:val="20"/>
+                <w:lang w:val="es-CO" w:eastAsia="es-ES"/>
+              </w:rPr>
+              <w:t>ó</w:t>
+            </w:r>
+            <w:r>
+              <w:rPr>
+                <w:rFonts w:asciiTheme="minorHAnsi" w:eastAsia="Times New Roman" w:hAnsiTheme="minorHAnsi" w:cstheme="minorHAnsi"/>
+                <w:sz w:val="20"/>
+                <w:lang w:val="es-CO" w:eastAsia="es-ES"/>
+              </w:rPr>
+              <w:t xml:space="preserve">dulo fotovoltaico, a partir de la </w:t>
+            </w:r>
+            <w:r>
+              <w:rPr>
+                <w:rFonts w:asciiTheme="minorHAnsi" w:eastAsia="Times New Roman" w:hAnsiTheme="minorHAnsi" w:cstheme="minorHAnsi"/>
+                <w:sz w:val="20"/>
+                <w:lang w:val="es-CO" w:eastAsia="es-ES"/>
+              </w:rPr>
+              <w:t xml:space="preserve">clasificación </w:t>
+            </w:r>
+            <w:r>
+              <w:rPr>
+                <w:rFonts w:asciiTheme="minorHAnsi" w:eastAsia="Times New Roman" w:hAnsiTheme="minorHAnsi" w:cstheme="minorHAnsi"/>
+                <w:sz w:val="20"/>
+                <w:lang w:val="es-CO" w:eastAsia="es-ES"/>
+              </w:rPr>
+              <w:t xml:space="preserve">de las celdas en buena, fracturada </w:t>
+            </w:r>
+            <w:r>
+              <w:rPr>
+                <w:rFonts w:asciiTheme="minorHAnsi" w:eastAsia="Times New Roman" w:hAnsiTheme="minorHAnsi" w:cstheme="minorHAnsi"/>
+                <w:sz w:val="20"/>
+                <w:lang w:val="es-CO" w:eastAsia="es-ES"/>
+              </w:rPr>
+              <w:t>o con punto caliente. Una de l</w:t>
+            </w:r>
+            <w:r>
+              <w:rPr>
+                <w:rFonts w:asciiTheme="minorHAnsi" w:eastAsia="Times New Roman" w:hAnsiTheme="minorHAnsi" w:cstheme="minorHAnsi"/>
+                <w:sz w:val="20"/>
+                <w:lang w:val="es-CO" w:eastAsia="es-ES"/>
+              </w:rPr>
+              <w:t xml:space="preserve">as </w:t>
+            </w:r>
+            <w:r>
+              <w:rPr>
+                <w:rFonts w:asciiTheme="minorHAnsi" w:eastAsia="Times New Roman" w:hAnsiTheme="minorHAnsi" w:cstheme="minorHAnsi"/>
+                <w:sz w:val="20"/>
+                <w:lang w:val="es-CO" w:eastAsia="es-ES"/>
+              </w:rPr>
+              <w:t>técnicas</w:t>
+            </w:r>
+            <w:r>
+              <w:rPr>
+                <w:rFonts w:asciiTheme="minorHAnsi" w:eastAsia="Times New Roman" w:hAnsiTheme="minorHAnsi" w:cstheme="minorHAnsi"/>
+                <w:sz w:val="20"/>
+                <w:lang w:val="es-CO" w:eastAsia="es-ES"/>
+              </w:rPr>
+              <w:t xml:space="preserve"> </w:t>
+            </w:r>
+            <w:r>
+              <w:rPr>
+                <w:rFonts w:asciiTheme="minorHAnsi" w:eastAsia="Times New Roman" w:hAnsiTheme="minorHAnsi" w:cstheme="minorHAnsi"/>
+                <w:sz w:val="20"/>
+                <w:lang w:val="es-CO" w:eastAsia="es-ES"/>
+              </w:rPr>
+              <w:t>usadas en el procesamiento de imagen es el</w:t>
+            </w:r>
+            <w:r>
+              <w:rPr>
+                <w:rFonts w:asciiTheme="minorHAnsi" w:eastAsia="Times New Roman" w:hAnsiTheme="minorHAnsi" w:cstheme="minorHAnsi"/>
+                <w:sz w:val="20"/>
+                <w:lang w:val="es-CO" w:eastAsia="es-ES"/>
+              </w:rPr>
+              <w:t xml:space="preserve"> </w:t>
+            </w:r>
+            <w:r>
+              <w:rPr>
+                <w:rFonts w:asciiTheme="minorHAnsi" w:eastAsia="Times New Roman" w:hAnsiTheme="minorHAnsi" w:cstheme="minorHAnsi"/>
+                <w:i/>
+                <w:iCs/>
+                <w:sz w:val="20"/>
+                <w:lang w:val="es-CO" w:eastAsia="es-ES"/>
+              </w:rPr>
+              <w:t>fil</w:t>
+            </w:r>
+            <w:r>
+              <w:rPr>
+                <w:rFonts w:asciiTheme="minorHAnsi" w:eastAsia="Times New Roman" w:hAnsiTheme="minorHAnsi" w:cstheme="minorHAnsi"/>
+                <w:i/>
+                <w:iCs/>
+                <w:sz w:val="20"/>
+                <w:lang w:val="es-CO" w:eastAsia="es-ES"/>
+              </w:rPr>
+              <w:t>trado en visi</w:t>
+            </w:r>
+            <w:r>
+              <w:rPr>
+                <w:rFonts w:asciiTheme="minorHAnsi" w:eastAsia="Times New Roman" w:hAnsiTheme="minorHAnsi" w:cstheme="minorHAnsi"/>
+                <w:i/>
+                <w:iCs/>
+                <w:sz w:val="20"/>
+                <w:lang w:val="es-CO" w:eastAsia="es-ES"/>
+              </w:rPr>
+              <w:t>ó</w:t>
+            </w:r>
+            <w:r>
+              <w:rPr>
+                <w:rFonts w:asciiTheme="minorHAnsi" w:eastAsia="Times New Roman" w:hAnsiTheme="minorHAnsi" w:cstheme="minorHAnsi"/>
+                <w:i/>
+                <w:iCs/>
+                <w:sz w:val="20"/>
+                <w:lang w:val="es-CO" w:eastAsia="es-ES"/>
+              </w:rPr>
+              <w:t>n</w:t>
+            </w:r>
+            <w:r>
+              <w:rPr>
+                <w:rFonts w:asciiTheme="minorHAnsi" w:eastAsia="Times New Roman" w:hAnsiTheme="minorHAnsi" w:cstheme="minorHAnsi"/>
+                <w:i/>
+                <w:iCs/>
+                <w:sz w:val="20"/>
+                <w:lang w:val="es-CO" w:eastAsia="es-ES"/>
+              </w:rPr>
+              <w:t xml:space="preserve"> artific</w:t>
+            </w:r>
+            <w:r>
+              <w:rPr>
+                <w:rFonts w:asciiTheme="minorHAnsi" w:eastAsia="Times New Roman" w:hAnsiTheme="minorHAnsi" w:cstheme="minorHAnsi"/>
+                <w:i/>
+                <w:iCs/>
+                <w:sz w:val="20"/>
+                <w:lang w:val="es-CO" w:eastAsia="es-ES"/>
+              </w:rPr>
+              <w:t>ial</w:t>
+            </w:r>
+            <w:r>
+              <w:rPr>
+                <w:rFonts w:asciiTheme="minorHAnsi" w:eastAsia="Times New Roman" w:hAnsiTheme="minorHAnsi" w:cstheme="minorHAnsi"/>
+                <w:sz w:val="20"/>
+                <w:lang w:val="es-CO" w:eastAsia="es-ES"/>
+              </w:rPr>
+              <w:t xml:space="preserve"> </w:t>
+            </w:r>
+            <w:r>
+              <w:rPr>
+                <w:rFonts w:asciiTheme="minorHAnsi" w:eastAsia="Times New Roman" w:hAnsiTheme="minorHAnsi" w:cstheme="minorHAnsi"/>
+                <w:sz w:val="20"/>
+                <w:lang w:val="es-CO" w:eastAsia="es-ES"/>
+              </w:rPr>
+              <w:t xml:space="preserve">que </w:t>
+            </w:r>
+            <w:r>
+              <w:rPr>
+                <w:rFonts w:asciiTheme="minorHAnsi" w:eastAsia="Times New Roman" w:hAnsiTheme="minorHAnsi" w:cstheme="minorHAnsi"/>
+                <w:sz w:val="20"/>
+                <w:lang w:val="es-CO" w:eastAsia="es-ES"/>
+              </w:rPr>
+              <w:t>se emplea para destacar o</w:t>
+            </w:r>
+            <w:r>
+              <w:rPr>
+                <w:rFonts w:asciiTheme="minorHAnsi" w:eastAsia="Times New Roman" w:hAnsiTheme="minorHAnsi" w:cstheme="minorHAnsi"/>
+                <w:sz w:val="20"/>
+                <w:lang w:val="es-CO" w:eastAsia="es-ES"/>
+              </w:rPr>
+              <w:t xml:space="preserve"> </w:t>
+            </w:r>
+            <w:r>
+              <w:rPr>
+                <w:rFonts w:asciiTheme="minorHAnsi" w:eastAsia="Times New Roman" w:hAnsiTheme="minorHAnsi" w:cstheme="minorHAnsi"/>
+                <w:sz w:val="20"/>
+                <w:lang w:val="es-CO" w:eastAsia="es-ES"/>
+              </w:rPr>
+              <w:t>suprimir informaci</w:t>
+            </w:r>
+            <w:r>
+              <w:rPr>
+                <w:rFonts w:asciiTheme="minorHAnsi" w:eastAsia="Times New Roman" w:hAnsiTheme="minorHAnsi" w:cstheme="minorHAnsi"/>
+                <w:sz w:val="20"/>
+                <w:lang w:val="es-CO" w:eastAsia="es-ES"/>
+              </w:rPr>
+              <w:t>ó</w:t>
+            </w:r>
+            <w:r>
+              <w:rPr>
+                <w:rFonts w:asciiTheme="minorHAnsi" w:eastAsia="Times New Roman" w:hAnsiTheme="minorHAnsi" w:cstheme="minorHAnsi"/>
+                <w:sz w:val="20"/>
+                <w:lang w:val="es-CO" w:eastAsia="es-ES"/>
+              </w:rPr>
+              <w:t>n de inter</w:t>
+            </w:r>
+            <w:r>
+              <w:rPr>
+                <w:rFonts w:asciiTheme="minorHAnsi" w:eastAsia="Times New Roman" w:hAnsiTheme="minorHAnsi" w:cstheme="minorHAnsi"/>
+                <w:sz w:val="20"/>
+                <w:lang w:val="es-CO" w:eastAsia="es-ES"/>
+              </w:rPr>
+              <w:t>é</w:t>
+            </w:r>
+            <w:r>
+              <w:rPr>
+                <w:rFonts w:asciiTheme="minorHAnsi" w:eastAsia="Times New Roman" w:hAnsiTheme="minorHAnsi" w:cstheme="minorHAnsi"/>
+                <w:sz w:val="20"/>
+                <w:lang w:val="es-CO" w:eastAsia="es-ES"/>
+              </w:rPr>
+              <w:t>s en las im</w:t>
+            </w:r>
+            <w:r>
+              <w:rPr>
+                <w:rFonts w:asciiTheme="minorHAnsi" w:eastAsia="Times New Roman" w:hAnsiTheme="minorHAnsi" w:cstheme="minorHAnsi"/>
+                <w:sz w:val="20"/>
+                <w:lang w:val="es-CO" w:eastAsia="es-ES"/>
+              </w:rPr>
+              <w:t>á</w:t>
+            </w:r>
+            <w:r>
+              <w:rPr>
+                <w:rFonts w:asciiTheme="minorHAnsi" w:eastAsia="Times New Roman" w:hAnsiTheme="minorHAnsi" w:cstheme="minorHAnsi"/>
+                <w:sz w:val="20"/>
+                <w:lang w:val="es-CO" w:eastAsia="es-ES"/>
+              </w:rPr>
+              <w:t>genes.</w:t>
+            </w:r>
+            <w:r>
+              <w:rPr>
+                <w:rFonts w:asciiTheme="minorHAnsi" w:eastAsia="Times New Roman" w:hAnsiTheme="minorHAnsi" w:cstheme="minorHAnsi"/>
+                <w:sz w:val="20"/>
+                <w:lang w:val="es-CO" w:eastAsia="es-ES"/>
+              </w:rPr>
+              <w:t xml:space="preserve"> </w:t>
+            </w:r>
+            <w:r>
+              <w:rPr>
+                <w:rFonts w:asciiTheme="minorHAnsi" w:eastAsia="Times New Roman" w:hAnsiTheme="minorHAnsi" w:cstheme="minorHAnsi"/>
+                <w:sz w:val="20"/>
+                <w:lang w:val="es-CO" w:eastAsia="es-ES"/>
+              </w:rPr>
+              <w:t>Por medio de las técnicas de procesamiento de imágenes térmicas se busca un</w:t>
+            </w:r>
+            <w:r>
+              <w:rPr>
+                <w:rFonts w:asciiTheme="minorHAnsi" w:eastAsia="Times New Roman" w:hAnsiTheme="minorHAnsi" w:cstheme="minorHAnsi"/>
+                <w:sz w:val="20"/>
+                <w:lang w:val="es-CO" w:eastAsia="es-ES"/>
+              </w:rPr>
+              <w:t xml:space="preserve"> reconocimiento de patrones</w:t>
+            </w:r>
+            <w:r>
+              <w:rPr>
+                <w:rFonts w:asciiTheme="minorHAnsi" w:eastAsia="Times New Roman" w:hAnsiTheme="minorHAnsi" w:cstheme="minorHAnsi"/>
+                <w:sz w:val="20"/>
+                <w:lang w:val="es-CO" w:eastAsia="es-ES"/>
+              </w:rPr>
+              <w:t>; así también se construye una</w:t>
+            </w:r>
+            <w:r>
+              <w:rPr>
+                <w:rFonts w:asciiTheme="minorHAnsi" w:eastAsia="Times New Roman" w:hAnsiTheme="minorHAnsi" w:cstheme="minorHAnsi"/>
+                <w:sz w:val="20"/>
+                <w:lang w:val="es-CO" w:eastAsia="es-ES"/>
+              </w:rPr>
+              <w:t xml:space="preserve"> base de datos en </w:t>
+            </w:r>
+            <w:r>
+              <w:rPr>
+                <w:rFonts w:asciiTheme="minorHAnsi" w:eastAsia="Times New Roman" w:hAnsiTheme="minorHAnsi" w:cstheme="minorHAnsi"/>
+                <w:sz w:val="20"/>
+                <w:lang w:val="es-CO" w:eastAsia="es-ES"/>
+              </w:rPr>
+              <w:t xml:space="preserve">un sistema </w:t>
+            </w:r>
+            <w:r>
+              <w:rPr>
+                <w:rFonts w:asciiTheme="minorHAnsi" w:eastAsia="Times New Roman" w:hAnsiTheme="minorHAnsi" w:cstheme="minorHAnsi"/>
+                <w:sz w:val="20"/>
+                <w:lang w:val="es-CO" w:eastAsia="es-ES"/>
+              </w:rPr>
+              <w:t xml:space="preserve">que </w:t>
+            </w:r>
+            <w:r>
+              <w:rPr>
+                <w:rFonts w:asciiTheme="minorHAnsi" w:eastAsia="Times New Roman" w:hAnsiTheme="minorHAnsi" w:cstheme="minorHAnsi"/>
+                <w:sz w:val="20"/>
+                <w:lang w:val="es-CO" w:eastAsia="es-ES"/>
+              </w:rPr>
+              <w:t xml:space="preserve">dé </w:t>
+            </w:r>
+            <w:r>
+              <w:rPr>
+                <w:rFonts w:asciiTheme="minorHAnsi" w:eastAsia="Times New Roman" w:hAnsiTheme="minorHAnsi" w:cstheme="minorHAnsi"/>
+                <w:sz w:val="20"/>
+                <w:lang w:val="es-CO" w:eastAsia="es-ES"/>
+              </w:rPr>
+              <w:t>la posibilidad de</w:t>
+            </w:r>
+            <w:r>
+              <w:rPr>
+                <w:rFonts w:asciiTheme="minorHAnsi" w:eastAsia="Times New Roman" w:hAnsiTheme="minorHAnsi" w:cstheme="minorHAnsi"/>
+                <w:sz w:val="20"/>
+                <w:lang w:val="es-CO" w:eastAsia="es-ES"/>
+              </w:rPr>
+              <w:t xml:space="preserve"> entender</w:t>
+            </w:r>
+            <w:r>
+              <w:rPr>
+                <w:rFonts w:asciiTheme="minorHAnsi" w:eastAsia="Times New Roman" w:hAnsiTheme="minorHAnsi" w:cstheme="minorHAnsi"/>
+                <w:sz w:val="20"/>
+                <w:lang w:val="es-CO" w:eastAsia="es-ES"/>
+              </w:rPr>
+              <w:t xml:space="preserve"> las diferencias presentes en los objetos de inter</w:t>
+            </w:r>
+            <w:r>
+              <w:rPr>
+                <w:rFonts w:asciiTheme="minorHAnsi" w:eastAsia="Times New Roman" w:hAnsiTheme="minorHAnsi" w:cstheme="minorHAnsi"/>
+                <w:sz w:val="20"/>
+                <w:lang w:val="es-CO" w:eastAsia="es-ES"/>
+              </w:rPr>
+              <w:t>é</w:t>
+            </w:r>
+            <w:r>
+              <w:rPr>
+                <w:rFonts w:asciiTheme="minorHAnsi" w:eastAsia="Times New Roman" w:hAnsiTheme="minorHAnsi" w:cstheme="minorHAnsi"/>
+                <w:sz w:val="20"/>
+                <w:lang w:val="es-CO" w:eastAsia="es-ES"/>
+              </w:rPr>
+              <w:t>s, a partir de la extracci</w:t>
+            </w:r>
+            <w:r>
+              <w:rPr>
+                <w:rFonts w:asciiTheme="minorHAnsi" w:eastAsia="Times New Roman" w:hAnsiTheme="minorHAnsi" w:cstheme="minorHAnsi"/>
+                <w:sz w:val="20"/>
+                <w:lang w:val="es-CO" w:eastAsia="es-ES"/>
+              </w:rPr>
+              <w:t>ó</w:t>
+            </w:r>
+            <w:r>
+              <w:rPr>
+                <w:rFonts w:asciiTheme="minorHAnsi" w:eastAsia="Times New Roman" w:hAnsiTheme="minorHAnsi" w:cstheme="minorHAnsi"/>
+                <w:sz w:val="20"/>
+                <w:lang w:val="es-CO" w:eastAsia="es-ES"/>
+              </w:rPr>
+              <w:t xml:space="preserve">n de </w:t>
+            </w:r>
+            <w:r>
+              <w:rPr>
+                <w:rFonts w:asciiTheme="minorHAnsi" w:eastAsia="Times New Roman" w:hAnsiTheme="minorHAnsi" w:cstheme="minorHAnsi"/>
+                <w:sz w:val="20"/>
+                <w:lang w:val="es-CO" w:eastAsia="es-ES"/>
+              </w:rPr>
+              <w:t xml:space="preserve">características. </w:t>
+            </w:r>
+          </w:p>
+          <w:p>
+            <w:pPr>
+              <w:shd w:val="clear" w:color="auto" w:fill="FFFFFF"/>
+              <w:spacing w:after="75"/>
+              <w:rPr>
+                <w:rFonts w:asciiTheme="minorHAnsi" w:eastAsia="Times New Roman" w:hAnsiTheme="minorHAnsi" w:cstheme="minorHAnsi"/>
+                <w:sz w:val="20"/>
+                <w:lang w:val="es-CO" w:eastAsia="es-ES"/>
+              </w:rPr>
+            </w:pPr>
+            <w:r>
+              <w:rPr>
+                <w:rFonts w:asciiTheme="minorHAnsi" w:eastAsia="Times New Roman" w:hAnsiTheme="minorHAnsi" w:cstheme="minorHAnsi"/>
+                <w:sz w:val="20"/>
+                <w:lang w:val="es-CO" w:eastAsia="es-ES"/>
+              </w:rPr>
+              <w:t>Este proyecto busca darle un procesamiento a la imagen por medio de herramientas tecnológicas y presentar un análisis detallado de acuerdo a los datos obtenidos dando un aporte significante al programa de mantenimiento.</w:t>
             </w:r>
           </w:p>
         </w:tc>
@@ -1719,6 +2373,7 @@
           <w:noProof/>
           <w:lang w:eastAsia="es-ES" w:bidi="ar-SA"/>
         </w:rPr>
+        <w:lastRenderedPageBreak/>
         <w:drawing>
           <wp:inline distT="0" distB="0" distL="0" distR="0" wp14:anchorId="41DDCE11" wp14:editId="65A8EE1D">
             <wp:extent cx="6447960" cy="5638800"/>
@@ -1758,7 +2413,6 @@
                       <a:avLst/>
                     </a:prstGeom>
                     <a:noFill/>
-                    <a:extLst/>
                   </pic:spPr>
                 </pic:pic>
               </a:graphicData>
@@ -1827,7 +2481,6 @@
                       <a:avLst/>
                     </a:prstGeom>
                     <a:noFill/>
-                    <a:extLst/>
                   </pic:spPr>
                 </pic:pic>
               </a:graphicData>
@@ -2260,6 +2913,7 @@
                 <w:sz w:val="22"/>
                 <w:szCs w:val="22"/>
               </w:rPr>
+              <w:lastRenderedPageBreak/>
               <w:t>TERMOGRAFÍA</w:t>
             </w:r>
           </w:p>
@@ -3119,17 +3773,7 @@
                       <w:sz w:val="16"/>
                       <w:szCs w:val="16"/>
                     </w:rPr>
-                    <w:t>Ilustración 5. Resultado de erosión. Fuente: Matlab segunda edición. B</w:t>
-                  </w:r>
-                  <w:bookmarkStart w:id="4" w:name="_GoBack"/>
-                  <w:bookmarkEnd w:id="4"/>
-                  <w:r>
-                    <w:rPr>
-                      <w:rFonts w:asciiTheme="minorHAnsi" w:hAnsiTheme="minorHAnsi" w:cstheme="minorHAnsi"/>
-                      <w:sz w:val="16"/>
-                      <w:szCs w:val="16"/>
-                    </w:rPr>
-                    <w:t>áez, D Cervantes, O.</w:t>
+                    <w:t>Ilustración 5. Resultado de erosión. Fuente: Matlab segunda edición. Báez, D Cervantes, O.</w:t>
                   </w:r>
                   <w:bookmarkEnd w:id="3"/>
                 </w:p>
@@ -3216,7 +3860,7 @@
                       <w:szCs w:val="16"/>
                     </w:rPr>
                   </w:pPr>
-                  <w:bookmarkStart w:id="5" w:name="_Toc70420531"/>
+                  <w:bookmarkStart w:id="4" w:name="_Toc70420531"/>
                   <w:r>
                     <w:rPr>
                       <w:rFonts w:asciiTheme="minorHAnsi" w:hAnsiTheme="minorHAnsi" w:cstheme="minorHAnsi"/>
@@ -3225,7 +3869,7 @@
                     </w:rPr>
                     <w:t>Ilustración 6. Resultado de dilatación.                                    Fuente: Matlab segunda edición. Báez, D Cervantes, O.</w:t>
                   </w:r>
-                  <w:bookmarkEnd w:id="5"/>
+                  <w:bookmarkEnd w:id="4"/>
                 </w:p>
               </w:tc>
             </w:tr>
@@ -3312,7 +3956,7 @@
                       <w:szCs w:val="24"/>
                     </w:rPr>
                   </w:pPr>
-                  <w:bookmarkStart w:id="6" w:name="_Toc70420532"/>
+                  <w:bookmarkStart w:id="5" w:name="_Toc70420532"/>
                   <w:r>
                     <w:rPr>
                       <w:rFonts w:asciiTheme="minorHAnsi" w:hAnsiTheme="minorHAnsi" w:cstheme="minorHAnsi"/>
@@ -3321,7 +3965,7 @@
                     </w:rPr>
                     <w:t>Ilustración 7. Mirón de Discóbolo. Fuente: Matlab segunda edición. Báez, D Cervantes, O.</w:t>
                   </w:r>
-                  <w:bookmarkEnd w:id="6"/>
+                  <w:bookmarkEnd w:id="5"/>
                 </w:p>
               </w:tc>
               <w:tc>
@@ -3406,7 +4050,7 @@
                       <w:szCs w:val="24"/>
                     </w:rPr>
                   </w:pPr>
-                  <w:bookmarkStart w:id="7" w:name="_Toc70420533"/>
+                  <w:bookmarkStart w:id="6" w:name="_Toc70420533"/>
                   <w:r>
                     <w:rPr>
                       <w:rFonts w:asciiTheme="minorHAnsi" w:hAnsiTheme="minorHAnsi" w:cstheme="minorHAnsi"/>
@@ -3415,7 +4059,7 @@
                     </w:rPr>
                     <w:t>Ilustración 8. Discóbolo después de aplicar tres adelgazamientos. Fuente: Matlab segunda edición. Báez, D Cervantes, O.</w:t>
                   </w:r>
-                  <w:bookmarkEnd w:id="7"/>
+                  <w:bookmarkEnd w:id="6"/>
                 </w:p>
               </w:tc>
             </w:tr>
@@ -4149,6 +4793,7 @@
                 <w:sz w:val="22"/>
                 <w:szCs w:val="22"/>
               </w:rPr>
+              <w:lastRenderedPageBreak/>
               <w:t>FALLAS MÁS COMUNES EN UN PANEL FOTOVOLTAICO</w:t>
             </w:r>
           </w:p>
@@ -4671,6 +5316,7 @@
                 <w:sz w:val="22"/>
                 <w:szCs w:val="22"/>
               </w:rPr>
+              <w:lastRenderedPageBreak/>
               <w:t>TEMPERATURA Y RADIACIÓN</w:t>
             </w:r>
           </w:p>
@@ -5073,6 +5719,7 @@
                 <w:sz w:val="22"/>
                 <w:szCs w:val="22"/>
               </w:rPr>
+              <w:lastRenderedPageBreak/>
               <w:t>TERMOGRAFÍA</w:t>
             </w:r>
           </w:p>
@@ -5438,6 +6085,7 @@
                 <w:sz w:val="22"/>
                 <w:szCs w:val="22"/>
               </w:rPr>
+              <w:lastRenderedPageBreak/>
               <w:t>PROCESO DE CAPTACIÓN</w:t>
             </w:r>
           </w:p>
@@ -7264,7 +7912,7 @@
                 <w:b/>
               </w:rPr>
             </w:pPr>
-            <w:bookmarkStart w:id="8" w:name="_Toc70536827"/>
+            <w:bookmarkStart w:id="7" w:name="_Toc70536827"/>
             <w:r>
               <w:rPr>
                 <w:rFonts w:asciiTheme="minorHAnsi" w:hAnsiTheme="minorHAnsi" w:cstheme="minorHAnsi"/>
@@ -7272,7 +7920,7 @@
               </w:rPr>
               <w:t>HISTORIA SISTEMAS FOTOVOLTAICOS</w:t>
             </w:r>
-            <w:bookmarkEnd w:id="8"/>
+            <w:bookmarkEnd w:id="7"/>
           </w:p>
           <w:p>
             <w:pPr>
@@ -7424,7 +8072,7 @@
                 <w:lang w:val="es-CO" w:eastAsia="es-ES" w:bidi="ar-SA"/>
               </w:rPr>
             </w:pPr>
-            <w:bookmarkStart w:id="9" w:name="_Toc70420534"/>
+            <w:bookmarkStart w:id="8" w:name="_Toc70420534"/>
             <w:r>
               <w:rPr>
                 <w:rFonts w:asciiTheme="minorHAnsi" w:eastAsia="Calibri" w:hAnsiTheme="minorHAnsi" w:cstheme="minorHAnsi"/>
@@ -7586,7 +8234,7 @@
               </w:rPr>
               <w:t>En operación desde hace más de 20 años. Fuente: Rodríguez Murcia, 2009.</w:t>
             </w:r>
-            <w:bookmarkEnd w:id="9"/>
+            <w:bookmarkEnd w:id="8"/>
           </w:p>
           <w:p>
             <w:pPr>
@@ -7626,6 +8274,7 @@
                 <w:rFonts w:asciiTheme="minorHAnsi" w:hAnsiTheme="minorHAnsi" w:cstheme="minorHAnsi"/>
                 <w:b/>
               </w:rPr>
+              <w:lastRenderedPageBreak/>
               <w:t>POLÍTICO DE ENERGÍAS RENOVABLES EN COLOMBIA</w:t>
             </w:r>
           </w:p>
@@ -7866,7 +8515,7 @@
                 <w:lang w:val="es-CO" w:eastAsia="es-ES" w:bidi="ar-SA"/>
               </w:rPr>
             </w:pPr>
-            <w:bookmarkStart w:id="10" w:name="_Toc70420535"/>
+            <w:bookmarkStart w:id="9" w:name="_Toc70420535"/>
             <w:r>
               <w:rPr>
                 <w:rFonts w:asciiTheme="minorHAnsi" w:eastAsia="Calibri" w:hAnsiTheme="minorHAnsi" w:cstheme="minorHAnsi"/>
@@ -8000,7 +8649,7 @@
               </w:rPr>
               <w:t>Fuente: Instituto Geográfico Agustín Codazzi - IGAC, 2019</w:t>
             </w:r>
-            <w:bookmarkEnd w:id="10"/>
+            <w:bookmarkEnd w:id="9"/>
           </w:p>
           <w:p>
             <w:pPr>
@@ -8116,7 +8765,7 @@
                 <w:lang w:val="es-CO" w:eastAsia="es-ES" w:bidi="ar-SA"/>
               </w:rPr>
             </w:pPr>
-            <w:bookmarkStart w:id="11" w:name="_Toc70420536"/>
+            <w:bookmarkStart w:id="10" w:name="_Toc70420536"/>
             <w:r>
               <w:rPr>
                 <w:rFonts w:asciiTheme="minorHAnsi" w:eastAsia="Calibri" w:hAnsiTheme="minorHAnsi" w:cstheme="minorHAnsi"/>
@@ -8221,7 +8870,7 @@
               </w:rPr>
               <w:t>. Zonas no interconectadas Colombia. Fuente: Fuente: IPSE - CNM.</w:t>
             </w:r>
-            <w:bookmarkEnd w:id="11"/>
+            <w:bookmarkEnd w:id="10"/>
           </w:p>
           <w:p>
             <w:pPr>
@@ -8756,7 +9405,6 @@
                       <a:avLst/>
                     </a:prstGeom>
                     <a:noFill/>
-                    <a:extLst/>
                   </pic:spPr>
                 </pic:pic>
               </a:graphicData>
@@ -8815,7 +9463,6 @@
                       <a:avLst/>
                     </a:prstGeom>
                     <a:noFill/>
-                    <a:extLst/>
                   </pic:spPr>
                 </pic:pic>
               </a:graphicData>
@@ -8883,7 +9530,6 @@
                       <a:avLst/>
                     </a:prstGeom>
                     <a:noFill/>
-                    <a:extLst/>
                   </pic:spPr>
                 </pic:pic>
               </a:graphicData>
@@ -10361,27 +11007,7 @@
                 <w:szCs w:val="20"/>
                 <w:lang w:val="en-US"/>
               </w:rPr>
-              <w:t xml:space="preserve">The </w:t>
-            </w:r>
-            <w:proofErr w:type="spellStart"/>
-            <w:r>
-              <w:rPr>
-                <w:rFonts w:asciiTheme="minorHAnsi" w:hAnsiTheme="minorHAnsi" w:cstheme="minorHAnsi"/>
-                <w:sz w:val="20"/>
-                <w:szCs w:val="20"/>
-                <w:lang w:val="en-US"/>
-              </w:rPr>
-              <w:t>MathWorks</w:t>
-            </w:r>
-            <w:proofErr w:type="spellEnd"/>
-            <w:r>
-              <w:rPr>
-                <w:rFonts w:asciiTheme="minorHAnsi" w:hAnsiTheme="minorHAnsi" w:cstheme="minorHAnsi"/>
-                <w:sz w:val="20"/>
-                <w:szCs w:val="20"/>
-                <w:lang w:val="en-US"/>
-              </w:rPr>
-              <w:t xml:space="preserve">, Inc. (1994-2021). la.mathworks.com. </w:t>
+              <w:t xml:space="preserve">The MathWorks, Inc. (1994-2021). la.mathworks.com. </w:t>
             </w:r>
             <w:proofErr w:type="spellStart"/>
             <w:r>
@@ -10720,7 +11346,7 @@
                 <w:b/>
               </w:rPr>
             </w:pPr>
-            <w:bookmarkStart w:id="12" w:name="_Hlk72525279"/>
+            <w:bookmarkStart w:id="11" w:name="_Hlk72525279"/>
             <w:r>
               <w:rPr>
                 <w:rFonts w:asciiTheme="minorHAnsi" w:hAnsiTheme="minorHAnsi" w:cstheme="minorHAnsi"/>
@@ -10826,7 +11452,7 @@
           </w:p>
         </w:tc>
       </w:tr>
-      <w:bookmarkEnd w:id="12"/>
+      <w:bookmarkEnd w:id="11"/>
     </w:tbl>
     <w:p>
       <w:pPr>
@@ -11321,7 +11947,7 @@
 </file>
 
 <file path=word/endnotes.xml><?xml version="1.0" encoding="utf-8"?>
-<w:endnotes xmlns:wpc="http://schemas.microsoft.com/office/word/2010/wordprocessingCanvas" xmlns:cx="http://schemas.microsoft.com/office/drawing/2014/chartex" xmlns:cx1="http://schemas.microsoft.com/office/drawing/2015/9/8/chartex" xmlns:mc="http://schemas.openxmlformats.org/markup-compatibility/2006" xmlns:o="urn:schemas-microsoft-com:office:office" xmlns:r="http://schemas.openxmlformats.org/officeDocument/2006/relationships" xmlns:m="http://schemas.openxmlformats.org/officeDocument/2006/math" xmlns:v="urn:schemas-microsoft-com:vml" xmlns:wp14="http://schemas.microsoft.com/office/word/2010/wordprocessingDrawing" xmlns:wp="http://schemas.openxmlformats.org/drawingml/2006/wordprocessingDrawing" xmlns:w10="urn:schemas-microsoft-com:office:word" xmlns:w="http://schemas.openxmlformats.org/wordprocessingml/2006/main" xmlns:w14="http://schemas.microsoft.com/office/word/2010/wordml" xmlns:w15="http://schemas.microsoft.com/office/word/2012/wordml" xmlns:w16se="http://schemas.microsoft.com/office/word/2015/wordml/symex" xmlns:wpg="http://schemas.microsoft.com/office/word/2010/wordprocessingGroup" xmlns:wpi="http://schemas.microsoft.com/office/word/2010/wordprocessingInk" xmlns:wne="http://schemas.microsoft.com/office/word/2006/wordml" xmlns:wps="http://schemas.microsoft.com/office/word/2010/wordprocessingShape" mc:Ignorable="w14 w15 w16se wp14">
+<w:endnotes xmlns:wpc="http://schemas.microsoft.com/office/word/2010/wordprocessingCanvas" xmlns:cx="http://schemas.microsoft.com/office/drawing/2014/chartex" xmlns:cx1="http://schemas.microsoft.com/office/drawing/2015/9/8/chartex" xmlns:cx2="http://schemas.microsoft.com/office/drawing/2015/10/21/chartex" xmlns:cx3="http://schemas.microsoft.com/office/drawing/2016/5/9/chartex" xmlns:cx4="http://schemas.microsoft.com/office/drawing/2016/5/10/chartex" xmlns:cx5="http://schemas.microsoft.com/office/drawing/2016/5/11/chartex" xmlns:cx6="http://schemas.microsoft.com/office/drawing/2016/5/12/chartex" xmlns:cx7="http://schemas.microsoft.com/office/drawing/2016/5/13/chartex" xmlns:cx8="http://schemas.microsoft.com/office/drawing/2016/5/14/chartex" xmlns:mc="http://schemas.openxmlformats.org/markup-compatibility/2006" xmlns:aink="http://schemas.microsoft.com/office/drawing/2016/ink" xmlns:am3d="http://schemas.microsoft.com/office/drawing/2017/model3d" xmlns:o="urn:schemas-microsoft-com:office:office" xmlns:r="http://schemas.openxmlformats.org/officeDocument/2006/relationships" xmlns:m="http://schemas.openxmlformats.org/officeDocument/2006/math" xmlns:v="urn:schemas-microsoft-com:vml" xmlns:wp14="http://schemas.microsoft.com/office/word/2010/wordprocessingDrawing" xmlns:wp="http://schemas.openxmlformats.org/drawingml/2006/wordprocessingDrawing" xmlns:w10="urn:schemas-microsoft-com:office:word" xmlns:w="http://schemas.openxmlformats.org/wordprocessingml/2006/main" xmlns:w14="http://schemas.microsoft.com/office/word/2010/wordml" xmlns:w15="http://schemas.microsoft.com/office/word/2012/wordml" xmlns:w16cex="http://schemas.microsoft.com/office/word/2018/wordml/cex" xmlns:w16cid="http://schemas.microsoft.com/office/word/2016/wordml/cid" xmlns:w16="http://schemas.microsoft.com/office/word/2018/wordml" xmlns:w16sdtdh="http://schemas.microsoft.com/office/word/2020/wordml/sdtdatahash" xmlns:w16se="http://schemas.microsoft.com/office/word/2015/wordml/symex" xmlns:wpg="http://schemas.microsoft.com/office/word/2010/wordprocessingGroup" xmlns:wpi="http://schemas.microsoft.com/office/word/2010/wordprocessingInk" xmlns:wne="http://schemas.microsoft.com/office/word/2006/wordml" xmlns:wps="http://schemas.microsoft.com/office/word/2010/wordprocessingShape" mc:Ignorable="w14 w15 w16se w16cid w16 w16cex w16sdtdh wp14">
   <w:endnote w:type="separator" w:id="-1">
     <w:p>
       <w:r>
@@ -11340,7 +11966,7 @@
 </file>
 
 <file path=word/footnotes.xml><?xml version="1.0" encoding="utf-8"?>
-<w:footnotes xmlns:wpc="http://schemas.microsoft.com/office/word/2010/wordprocessingCanvas" xmlns:cx="http://schemas.microsoft.com/office/drawing/2014/chartex" xmlns:cx1="http://schemas.microsoft.com/office/drawing/2015/9/8/chartex" xmlns:mc="http://schemas.openxmlformats.org/markup-compatibility/2006" xmlns:o="urn:schemas-microsoft-com:office:office" xmlns:r="http://schemas.openxmlformats.org/officeDocument/2006/relationships" xmlns:m="http://schemas.openxmlformats.org/officeDocument/2006/math" xmlns:v="urn:schemas-microsoft-com:vml" xmlns:wp14="http://schemas.microsoft.com/office/word/2010/wordprocessingDrawing" xmlns:wp="http://schemas.openxmlformats.org/drawingml/2006/wordprocessingDrawing" xmlns:w10="urn:schemas-microsoft-com:office:word" xmlns:w="http://schemas.openxmlformats.org/wordprocessingml/2006/main" xmlns:w14="http://schemas.microsoft.com/office/word/2010/wordml" xmlns:w15="http://schemas.microsoft.com/office/word/2012/wordml" xmlns:w16se="http://schemas.microsoft.com/office/word/2015/wordml/symex" xmlns:wpg="http://schemas.microsoft.com/office/word/2010/wordprocessingGroup" xmlns:wpi="http://schemas.microsoft.com/office/word/2010/wordprocessingInk" xmlns:wne="http://schemas.microsoft.com/office/word/2006/wordml" xmlns:wps="http://schemas.microsoft.com/office/word/2010/wordprocessingShape" mc:Ignorable="w14 w15 w16se wp14">
+<w:footnotes xmlns:wpc="http://schemas.microsoft.com/office/word/2010/wordprocessingCanvas" xmlns:cx="http://schemas.microsoft.com/office/drawing/2014/chartex" xmlns:cx1="http://schemas.microsoft.com/office/drawing/2015/9/8/chartex" xmlns:cx2="http://schemas.microsoft.com/office/drawing/2015/10/21/chartex" xmlns:cx3="http://schemas.microsoft.com/office/drawing/2016/5/9/chartex" xmlns:cx4="http://schemas.microsoft.com/office/drawing/2016/5/10/chartex" xmlns:cx5="http://schemas.microsoft.com/office/drawing/2016/5/11/chartex" xmlns:cx6="http://schemas.microsoft.com/office/drawing/2016/5/12/chartex" xmlns:cx7="http://schemas.microsoft.com/office/drawing/2016/5/13/chartex" xmlns:cx8="http://schemas.microsoft.com/office/drawing/2016/5/14/chartex" xmlns:mc="http://schemas.openxmlformats.org/markup-compatibility/2006" xmlns:aink="http://schemas.microsoft.com/office/drawing/2016/ink" xmlns:am3d="http://schemas.microsoft.com/office/drawing/2017/model3d" xmlns:o="urn:schemas-microsoft-com:office:office" xmlns:r="http://schemas.openxmlformats.org/officeDocument/2006/relationships" xmlns:m="http://schemas.openxmlformats.org/officeDocument/2006/math" xmlns:v="urn:schemas-microsoft-com:vml" xmlns:wp14="http://schemas.microsoft.com/office/word/2010/wordprocessingDrawing" xmlns:wp="http://schemas.openxmlformats.org/drawingml/2006/wordprocessingDrawing" xmlns:w10="urn:schemas-microsoft-com:office:word" xmlns:w="http://schemas.openxmlformats.org/wordprocessingml/2006/main" xmlns:w14="http://schemas.microsoft.com/office/word/2010/wordml" xmlns:w15="http://schemas.microsoft.com/office/word/2012/wordml" xmlns:w16cex="http://schemas.microsoft.com/office/word/2018/wordml/cex" xmlns:w16cid="http://schemas.microsoft.com/office/word/2016/wordml/cid" xmlns:w16="http://schemas.microsoft.com/office/word/2018/wordml" xmlns:w16sdtdh="http://schemas.microsoft.com/office/word/2020/wordml/sdtdatahash" xmlns:w16se="http://schemas.microsoft.com/office/word/2015/wordml/symex" xmlns:wpg="http://schemas.microsoft.com/office/word/2010/wordprocessingGroup" xmlns:wpi="http://schemas.microsoft.com/office/word/2010/wordprocessingInk" xmlns:wne="http://schemas.microsoft.com/office/word/2006/wordml" xmlns:wps="http://schemas.microsoft.com/office/word/2010/wordprocessingShape" mc:Ignorable="w14 w15 w16se w16cid w16 w16cex w16sdtdh wp14">
   <w:footnote w:type="separator" w:id="-1">
     <w:p>
       <w:r>
@@ -11359,7 +11985,7 @@
 </file>
 
 <file path=word/header1.xml><?xml version="1.0" encoding="utf-8"?>
-<w:hdr xmlns:wpc="http://schemas.microsoft.com/office/word/2010/wordprocessingCanvas" xmlns:cx="http://schemas.microsoft.com/office/drawing/2014/chartex" xmlns:cx1="http://schemas.microsoft.com/office/drawing/2015/9/8/chartex" xmlns:mc="http://schemas.openxmlformats.org/markup-compatibility/2006" xmlns:o="urn:schemas-microsoft-com:office:office" xmlns:r="http://schemas.openxmlformats.org/officeDocument/2006/relationships" xmlns:m="http://schemas.openxmlformats.org/officeDocument/2006/math" xmlns:v="urn:schemas-microsoft-com:vml" xmlns:wp14="http://schemas.microsoft.com/office/word/2010/wordprocessingDrawing" xmlns:wp="http://schemas.openxmlformats.org/drawingml/2006/wordprocessingDrawing" xmlns:w10="urn:schemas-microsoft-com:office:word" xmlns:w="http://schemas.openxmlformats.org/wordprocessingml/2006/main" xmlns:w14="http://schemas.microsoft.com/office/word/2010/wordml" xmlns:w15="http://schemas.microsoft.com/office/word/2012/wordml" xmlns:w16se="http://schemas.microsoft.com/office/word/2015/wordml/symex" xmlns:wpg="http://schemas.microsoft.com/office/word/2010/wordprocessingGroup" xmlns:wpi="http://schemas.microsoft.com/office/word/2010/wordprocessingInk" xmlns:wne="http://schemas.microsoft.com/office/word/2006/wordml" xmlns:wps="http://schemas.microsoft.com/office/word/2010/wordprocessingShape" mc:Ignorable="w14 w15 w16se wp14">
+<w:hdr xmlns:wpc="http://schemas.microsoft.com/office/word/2010/wordprocessingCanvas" xmlns:cx="http://schemas.microsoft.com/office/drawing/2014/chartex" xmlns:cx1="http://schemas.microsoft.com/office/drawing/2015/9/8/chartex" xmlns:cx2="http://schemas.microsoft.com/office/drawing/2015/10/21/chartex" xmlns:cx3="http://schemas.microsoft.com/office/drawing/2016/5/9/chartex" xmlns:cx4="http://schemas.microsoft.com/office/drawing/2016/5/10/chartex" xmlns:cx5="http://schemas.microsoft.com/office/drawing/2016/5/11/chartex" xmlns:cx6="http://schemas.microsoft.com/office/drawing/2016/5/12/chartex" xmlns:cx7="http://schemas.microsoft.com/office/drawing/2016/5/13/chartex" xmlns:cx8="http://schemas.microsoft.com/office/drawing/2016/5/14/chartex" xmlns:mc="http://schemas.openxmlformats.org/markup-compatibility/2006" xmlns:aink="http://schemas.microsoft.com/office/drawing/2016/ink" xmlns:am3d="http://schemas.microsoft.com/office/drawing/2017/model3d" xmlns:o="urn:schemas-microsoft-com:office:office" xmlns:r="http://schemas.openxmlformats.org/officeDocument/2006/relationships" xmlns:m="http://schemas.openxmlformats.org/officeDocument/2006/math" xmlns:v="urn:schemas-microsoft-com:vml" xmlns:wp14="http://schemas.microsoft.com/office/word/2010/wordprocessingDrawing" xmlns:wp="http://schemas.openxmlformats.org/drawingml/2006/wordprocessingDrawing" xmlns:w10="urn:schemas-microsoft-com:office:word" xmlns:w="http://schemas.openxmlformats.org/wordprocessingml/2006/main" xmlns:w14="http://schemas.microsoft.com/office/word/2010/wordml" xmlns:w15="http://schemas.microsoft.com/office/word/2012/wordml" xmlns:w16cex="http://schemas.microsoft.com/office/word/2018/wordml/cex" xmlns:w16cid="http://schemas.microsoft.com/office/word/2016/wordml/cid" xmlns:w16="http://schemas.microsoft.com/office/word/2018/wordml" xmlns:w16sdtdh="http://schemas.microsoft.com/office/word/2020/wordml/sdtdatahash" xmlns:w16se="http://schemas.microsoft.com/office/word/2015/wordml/symex" xmlns:wpg="http://schemas.microsoft.com/office/word/2010/wordprocessingGroup" xmlns:wpi="http://schemas.microsoft.com/office/word/2010/wordprocessingInk" xmlns:wne="http://schemas.microsoft.com/office/word/2006/wordml" xmlns:wps="http://schemas.microsoft.com/office/word/2010/wordprocessingShape" mc:Ignorable="w14 w15 w16se w16cid w16 w16cex w16sdtdh wp14">
   <w:p>
     <w:pPr>
       <w:pStyle w:val="Encabezado"/>
@@ -11437,7 +12063,7 @@
 </file>
 
 <file path=word/numbering.xml><?xml version="1.0" encoding="utf-8"?>
-<w:numbering xmlns:wpc="http://schemas.microsoft.com/office/word/2010/wordprocessingCanvas" xmlns:cx="http://schemas.microsoft.com/office/drawing/2014/chartex" xmlns:cx1="http://schemas.microsoft.com/office/drawing/2015/9/8/chartex" xmlns:mc="http://schemas.openxmlformats.org/markup-compatibility/2006" xmlns:o="urn:schemas-microsoft-com:office:office" xmlns:r="http://schemas.openxmlformats.org/officeDocument/2006/relationships" xmlns:m="http://schemas.openxmlformats.org/officeDocument/2006/math" xmlns:v="urn:schemas-microsoft-com:vml" xmlns:wp14="http://schemas.microsoft.com/office/word/2010/wordprocessingDrawing" xmlns:wp="http://schemas.openxmlformats.org/drawingml/2006/wordprocessingDrawing" xmlns:w10="urn:schemas-microsoft-com:office:word" xmlns:w="http://schemas.openxmlformats.org/wordprocessingml/2006/main" xmlns:w14="http://schemas.microsoft.com/office/word/2010/wordml" xmlns:w15="http://schemas.microsoft.com/office/word/2012/wordml" xmlns:w16se="http://schemas.microsoft.com/office/word/2015/wordml/symex" xmlns:wpg="http://schemas.microsoft.com/office/word/2010/wordprocessingGroup" xmlns:wpi="http://schemas.microsoft.com/office/word/2010/wordprocessingInk" xmlns:wne="http://schemas.microsoft.com/office/word/2006/wordml" xmlns:wps="http://schemas.microsoft.com/office/word/2010/wordprocessingShape" mc:Ignorable="w14 w15 w16se wp14">
+<w:numbering xmlns:wpc="http://schemas.microsoft.com/office/word/2010/wordprocessingCanvas" xmlns:cx="http://schemas.microsoft.com/office/drawing/2014/chartex" xmlns:cx1="http://schemas.microsoft.com/office/drawing/2015/9/8/chartex" xmlns:cx2="http://schemas.microsoft.com/office/drawing/2015/10/21/chartex" xmlns:cx3="http://schemas.microsoft.com/office/drawing/2016/5/9/chartex" xmlns:cx4="http://schemas.microsoft.com/office/drawing/2016/5/10/chartex" xmlns:cx5="http://schemas.microsoft.com/office/drawing/2016/5/11/chartex" xmlns:cx6="http://schemas.microsoft.com/office/drawing/2016/5/12/chartex" xmlns:cx7="http://schemas.microsoft.com/office/drawing/2016/5/13/chartex" xmlns:cx8="http://schemas.microsoft.com/office/drawing/2016/5/14/chartex" xmlns:mc="http://schemas.openxmlformats.org/markup-compatibility/2006" xmlns:aink="http://schemas.microsoft.com/office/drawing/2016/ink" xmlns:am3d="http://schemas.microsoft.com/office/drawing/2017/model3d" xmlns:o="urn:schemas-microsoft-com:office:office" xmlns:r="http://schemas.openxmlformats.org/officeDocument/2006/relationships" xmlns:m="http://schemas.openxmlformats.org/officeDocument/2006/math" xmlns:v="urn:schemas-microsoft-com:vml" xmlns:wp14="http://schemas.microsoft.com/office/word/2010/wordprocessingDrawing" xmlns:wp="http://schemas.openxmlformats.org/drawingml/2006/wordprocessingDrawing" xmlns:w10="urn:schemas-microsoft-com:office:word" xmlns:w="http://schemas.openxmlformats.org/wordprocessingml/2006/main" xmlns:w14="http://schemas.microsoft.com/office/word/2010/wordml" xmlns:w15="http://schemas.microsoft.com/office/word/2012/wordml" xmlns:w16cex="http://schemas.microsoft.com/office/word/2018/wordml/cex" xmlns:w16cid="http://schemas.microsoft.com/office/word/2016/wordml/cid" xmlns:w16="http://schemas.microsoft.com/office/word/2018/wordml" xmlns:w16sdtdh="http://schemas.microsoft.com/office/word/2020/wordml/sdtdatahash" xmlns:w16se="http://schemas.microsoft.com/office/word/2015/wordml/symex" xmlns:wpg="http://schemas.microsoft.com/office/word/2010/wordprocessingGroup" xmlns:wpi="http://schemas.microsoft.com/office/word/2010/wordprocessingInk" xmlns:wne="http://schemas.microsoft.com/office/word/2006/wordml" xmlns:wps="http://schemas.microsoft.com/office/word/2010/wordprocessingShape" mc:Ignorable="w14 w15 w16se w16cid w16 w16cex w16sdtdh wp14">
   <w:abstractNum w:abstractNumId="0" w15:restartNumberingAfterBreak="0">
     <w:nsid w:val="0BC12B8B"/>
     <w:multiLevelType w:val="hybridMultilevel"/>
@@ -12967,7 +13593,7 @@
 </file>
 
 <file path=word/styles.xml><?xml version="1.0" encoding="utf-8"?>
-<w:styles xmlns:mc="http://schemas.openxmlformats.org/markup-compatibility/2006" xmlns:r="http://schemas.openxmlformats.org/officeDocument/2006/relationships" xmlns:w="http://schemas.openxmlformats.org/wordprocessingml/2006/main" xmlns:w14="http://schemas.microsoft.com/office/word/2010/wordml" xmlns:w15="http://schemas.microsoft.com/office/word/2012/wordml" xmlns:w16se="http://schemas.microsoft.com/office/word/2015/wordml/symex" mc:Ignorable="w14 w15 w16se">
+<w:styles xmlns:mc="http://schemas.openxmlformats.org/markup-compatibility/2006" xmlns:r="http://schemas.openxmlformats.org/officeDocument/2006/relationships" xmlns:w="http://schemas.openxmlformats.org/wordprocessingml/2006/main" xmlns:w14="http://schemas.microsoft.com/office/word/2010/wordml" xmlns:w15="http://schemas.microsoft.com/office/word/2012/wordml" xmlns:w16cex="http://schemas.microsoft.com/office/word/2018/wordml/cex" xmlns:w16cid="http://schemas.microsoft.com/office/word/2016/wordml/cid" xmlns:w16="http://schemas.microsoft.com/office/word/2018/wordml" xmlns:w16sdtdh="http://schemas.microsoft.com/office/word/2020/wordml/sdtdatahash" xmlns:w16se="http://schemas.microsoft.com/office/word/2015/wordml/symex" mc:Ignorable="w14 w15 w16se w16cid w16 w16cex w16sdtdh">
   <w:docDefaults>
     <w:rPrDefault>
       <w:rPr>
@@ -12977,7 +13603,7 @@
     </w:rPrDefault>
     <w:pPrDefault/>
   </w:docDefaults>
-  <w:latentStyles w:defLockedState="0" w:defUIPriority="99" w:defSemiHidden="0" w:defUnhideWhenUsed="0" w:defQFormat="0" w:count="371">
+  <w:latentStyles w:defLockedState="0" w:defUIPriority="99" w:defSemiHidden="0" w:defUnhideWhenUsed="0" w:defQFormat="0" w:count="376">
     <w:lsdException w:name="Normal" w:uiPriority="0" w:qFormat="1"/>
     <w:lsdException w:name="heading 1" w:uiPriority="9" w:qFormat="1"/>
     <w:lsdException w:name="heading 2" w:semiHidden="1" w:uiPriority="9" w:unhideWhenUsed="1" w:qFormat="1"/>
@@ -13083,7 +13709,6 @@
     <w:lsdException w:name="HTML Sample" w:semiHidden="1" w:unhideWhenUsed="1"/>
     <w:lsdException w:name="HTML Typewriter" w:semiHidden="1" w:unhideWhenUsed="1"/>
     <w:lsdException w:name="HTML Variable" w:semiHidden="1" w:unhideWhenUsed="1"/>
-    <w:lsdException w:name="Normal Table" w:semiHidden="1" w:unhideWhenUsed="1"/>
     <w:lsdException w:name="annotation subject" w:semiHidden="1" w:unhideWhenUsed="1"/>
     <w:lsdException w:name="No List" w:semiHidden="1" w:unhideWhenUsed="1"/>
     <w:lsdException w:name="Outline List 1" w:semiHidden="1" w:unhideWhenUsed="1"/>
@@ -13126,11 +13751,8 @@
     <w:lsdException w:name="Table Contemporary" w:semiHidden="1" w:unhideWhenUsed="1"/>
     <w:lsdException w:name="Table Elegant" w:semiHidden="1" w:unhideWhenUsed="1"/>
     <w:lsdException w:name="Table Professional" w:semiHidden="1" w:unhideWhenUsed="1"/>
-    <w:lsdException w:name="Table Subtle 1" w:semiHidden="1" w:unhideWhenUsed="1"/>
     <w:lsdException w:name="Table Subtle 2" w:semiHidden="1" w:unhideWhenUsed="1"/>
     <w:lsdException w:name="Table Web 1" w:semiHidden="1" w:unhideWhenUsed="1"/>
-    <w:lsdException w:name="Table Web 2" w:semiHidden="1" w:unhideWhenUsed="1"/>
-    <w:lsdException w:name="Table Web 3" w:semiHidden="1" w:unhideWhenUsed="1"/>
     <w:lsdException w:name="Balloon Text" w:semiHidden="1" w:unhideWhenUsed="1"/>
     <w:lsdException w:name="Table Grid" w:uiPriority="39"/>
     <w:lsdException w:name="Table Theme" w:semiHidden="1" w:unhideWhenUsed="1"/>
@@ -13349,6 +13971,11 @@
     <w:lsdException w:name="List Table 5 Dark Accent 6" w:uiPriority="50"/>
     <w:lsdException w:name="List Table 6 Colorful Accent 6" w:uiPriority="51"/>
     <w:lsdException w:name="List Table 7 Colorful Accent 6" w:uiPriority="52"/>
+    <w:lsdException w:name="Mention" w:semiHidden="1" w:unhideWhenUsed="1"/>
+    <w:lsdException w:name="Smart Hyperlink" w:semiHidden="1" w:unhideWhenUsed="1"/>
+    <w:lsdException w:name="Hashtag" w:semiHidden="1" w:unhideWhenUsed="1"/>
+    <w:lsdException w:name="Unresolved Mention" w:semiHidden="1" w:unhideWhenUsed="1"/>
+    <w:lsdException w:name="Smart Link" w:semiHidden="1" w:unhideWhenUsed="1"/>
   </w:latentStyles>
   <w:style w:type="paragraph" w:default="1" w:styleId="Normal">
     <w:name w:val="Normal"/>
@@ -14188,12 +14815,6 @@
 </file>
 
 <file path=customXml/item1.xml><?xml version="1.0" encoding="utf-8"?>
-<p:properties xmlns:p="http://schemas.microsoft.com/office/2006/metadata/properties" xmlns:xsi="http://www.w3.org/2001/XMLSchema-instance" xmlns:pc="http://schemas.microsoft.com/office/infopath/2007/PartnerControls">
-  <documentManagement/>
-</p:properties>
-</file>
-
-<file path=customXml/item2.xml><?xml version="1.0" encoding="utf-8"?>
 <?mso-contentType ?>
 <FormTemplates xmlns="http://schemas.microsoft.com/sharepoint/v3/contenttype/forms">
   <Display>DocumentLibraryForm</Display>
@@ -14202,7 +14823,17 @@
 </FormTemplates>
 </file>
 
+<file path=customXml/item2.xml><?xml version="1.0" encoding="utf-8"?>
+<p:properties xmlns:p="http://schemas.microsoft.com/office/2006/metadata/properties" xmlns:xsi="http://www.w3.org/2001/XMLSchema-instance" xmlns:pc="http://schemas.microsoft.com/office/infopath/2007/PartnerControls">
+  <documentManagement/>
+</p:properties>
+</file>
+
 <file path=customXml/item3.xml><?xml version="1.0" encoding="utf-8"?>
+<b:Sources xmlns:b="http://schemas.openxmlformats.org/officeDocument/2006/bibliography" xmlns="http://schemas.openxmlformats.org/officeDocument/2006/bibliography" SelectedStyle="\APASixthEditionOfficeOnline.xsl" StyleName="APA" Version="6"/>
+</file>
+
+<file path=customXml/item4.xml><?xml version="1.0" encoding="utf-8"?>
 <ct:contentTypeSchema xmlns:ct="http://schemas.microsoft.com/office/2006/metadata/contentType" xmlns:ma="http://schemas.microsoft.com/office/2006/metadata/properties/metaAttributes" ct:_="" ma:_="" ma:contentTypeName="Documento" ma:contentTypeID="0x0101003368A09EF4795B4D8D42C88900235298" ma:contentTypeVersion="6" ma:contentTypeDescription="Crear nuevo documento." ma:contentTypeScope="" ma:versionID="d5cef106e637883c0158c939706eeef2">
   <xsd:schema xmlns:xsd="http://www.w3.org/2001/XMLSchema" xmlns:xs="http://www.w3.org/2001/XMLSchema" xmlns:p="http://schemas.microsoft.com/office/2006/metadata/properties" xmlns:ns2="264a8be7-c63f-4de4-9964-9a3c8506b814" targetNamespace="http://schemas.microsoft.com/office/2006/metadata/properties" ma:root="true" ma:fieldsID="59f3fb20423b3382a25b58c8f255ea96" ns2:_="">
     <xsd:import namespace="264a8be7-c63f-4de4-9964-9a3c8506b814"/>
@@ -14360,11 +14991,15 @@
 </ct:contentTypeSchema>
 </file>
 
-<file path=customXml/item4.xml><?xml version="1.0" encoding="utf-8"?>
-<b:Sources xmlns:b="http://schemas.openxmlformats.org/officeDocument/2006/bibliography" xmlns="http://schemas.openxmlformats.org/officeDocument/2006/bibliography" SelectedStyle="\APASixthEditionOfficeOnline.xsl" StyleName="APA" Version="6"/>
+<file path=customXml/itemProps1.xml><?xml version="1.0" encoding="utf-8"?>
+<ds:datastoreItem xmlns:ds="http://schemas.openxmlformats.org/officeDocument/2006/customXml" ds:itemID="{C938090F-85BD-48BD-B125-36233991169F}">
+  <ds:schemaRefs>
+    <ds:schemaRef ds:uri="http://schemas.microsoft.com/sharepoint/v3/contenttype/forms"/>
+  </ds:schemaRefs>
+</ds:datastoreItem>
 </file>
 
-<file path=customXml/itemProps1.xml><?xml version="1.0" encoding="utf-8"?>
+<file path=customXml/itemProps2.xml><?xml version="1.0" encoding="utf-8"?>
 <ds:datastoreItem xmlns:ds="http://schemas.openxmlformats.org/officeDocument/2006/customXml" ds:itemID="{38019513-645B-4C17-BE80-914C5C61189F}">
   <ds:schemaRefs>
     <ds:schemaRef ds:uri="http://schemas.microsoft.com/office/2006/metadata/properties"/>
@@ -14373,15 +15008,15 @@
 </ds:datastoreItem>
 </file>
 
-<file path=customXml/itemProps2.xml><?xml version="1.0" encoding="utf-8"?>
-<ds:datastoreItem xmlns:ds="http://schemas.openxmlformats.org/officeDocument/2006/customXml" ds:itemID="{C938090F-85BD-48BD-B125-36233991169F}">
+<file path=customXml/itemProps3.xml><?xml version="1.0" encoding="utf-8"?>
+<ds:datastoreItem xmlns:ds="http://schemas.openxmlformats.org/officeDocument/2006/customXml" ds:itemID="{3BCE44D0-BBED-459F-9659-F4D3686E7748}">
   <ds:schemaRefs>
-    <ds:schemaRef ds:uri="http://schemas.microsoft.com/sharepoint/v3/contenttype/forms"/>
+    <ds:schemaRef ds:uri="http://schemas.openxmlformats.org/officeDocument/2006/bibliography"/>
   </ds:schemaRefs>
 </ds:datastoreItem>
 </file>
 
-<file path=customXml/itemProps3.xml><?xml version="1.0" encoding="utf-8"?>
+<file path=customXml/itemProps4.xml><?xml version="1.0" encoding="utf-8"?>
 <ds:datastoreItem xmlns:ds="http://schemas.openxmlformats.org/officeDocument/2006/customXml" ds:itemID="{2D6101E4-D884-4F59-A40F-6546F40174B2}">
   <ds:schemaRefs>
     <ds:schemaRef ds:uri="http://schemas.microsoft.com/office/2006/metadata/contentType"/>
@@ -14397,12 +15032,4 @@
     <ds:schemaRef ds:uri="http://schemas.microsoft.com/internal/obd"/>
   </ds:schemaRefs>
 </ds:datastoreItem>
-</file>
-
-<file path=customXml/itemProps4.xml><?xml version="1.0" encoding="utf-8"?>
-<ds:datastoreItem xmlns:ds="http://schemas.openxmlformats.org/officeDocument/2006/customXml" ds:itemID="{3BCE44D0-BBED-459F-9659-F4D3686E7748}">
-  <ds:schemaRefs>
-    <ds:schemaRef ds:uri="http://schemas.openxmlformats.org/officeDocument/2006/bibliography"/>
-  </ds:schemaRefs>
-</ds:datastoreItem>
 </file>
--- a/Anteproyectos2021/ArchivosEntregables/Junio/Ficha_Proyecto_FY_010621.docx
+++ b/Anteproyectos2021/ArchivosEntregables/Junio/Ficha_Proyecto_FY_010621.docx
@@ -1663,7 +1663,21 @@
                 <w:rFonts w:asciiTheme="minorHAnsi" w:hAnsiTheme="minorHAnsi" w:cstheme="minorHAnsi"/>
                 <w:sz w:val="20"/>
               </w:rPr>
-              <w:t xml:space="preserve">, ya identificado esto, se implementa un algoritmo que almacena información de patrones </w:t>
+              <w:t xml:space="preserve">, ya identificado esto, se implementa un algoritmo que almacena </w:t>
+            </w:r>
+            <w:r>
+              <w:rPr>
+                <w:rFonts w:asciiTheme="minorHAnsi" w:hAnsiTheme="minorHAnsi" w:cstheme="minorHAnsi"/>
+                <w:sz w:val="20"/>
+              </w:rPr>
+              <w:t>los datos</w:t>
+            </w:r>
+            <w:r>
+              <w:rPr>
+                <w:rFonts w:asciiTheme="minorHAnsi" w:hAnsiTheme="minorHAnsi" w:cstheme="minorHAnsi"/>
+                <w:sz w:val="20"/>
+              </w:rPr>
+              <w:t xml:space="preserve"> </w:t>
             </w:r>
             <w:r>
               <w:rPr>
@@ -1705,21 +1719,35 @@
                 <w:rFonts w:asciiTheme="minorHAnsi" w:hAnsiTheme="minorHAnsi" w:cstheme="minorHAnsi"/>
                 <w:sz w:val="20"/>
               </w:rPr>
-              <w:t xml:space="preserve"> el uso de software en una computadora</w:t>
-            </w:r>
-            <w:r>
-              <w:rPr>
-                <w:rFonts w:asciiTheme="minorHAnsi" w:hAnsiTheme="minorHAnsi" w:cstheme="minorHAnsi"/>
-                <w:sz w:val="20"/>
-              </w:rPr>
-              <w:t xml:space="preserve"> se realiza un procesamiento a la imagen </w:t>
-            </w:r>
-            <w:r>
-              <w:rPr>
-                <w:rFonts w:asciiTheme="minorHAnsi" w:hAnsiTheme="minorHAnsi" w:cstheme="minorHAnsi"/>
-                <w:sz w:val="20"/>
-              </w:rPr>
-              <w:t>térmica que la compara con los patrones en la base de datos y</w:t>
+              <w:t xml:space="preserve"> el uso de software </w:t>
+            </w:r>
+            <w:r>
+              <w:rPr>
+                <w:rFonts w:asciiTheme="minorHAnsi" w:hAnsiTheme="minorHAnsi" w:cstheme="minorHAnsi"/>
+                <w:sz w:val="20"/>
+              </w:rPr>
+              <w:t xml:space="preserve">se realiza un procesamiento a la imagen </w:t>
+            </w:r>
+            <w:r>
+              <w:rPr>
+                <w:rFonts w:asciiTheme="minorHAnsi" w:hAnsiTheme="minorHAnsi" w:cstheme="minorHAnsi"/>
+                <w:sz w:val="20"/>
+              </w:rPr>
+              <w:t xml:space="preserve">térmica </w:t>
+            </w:r>
+            <w:r>
+              <w:rPr>
+                <w:rFonts w:asciiTheme="minorHAnsi" w:hAnsiTheme="minorHAnsi" w:cstheme="minorHAnsi"/>
+                <w:sz w:val="20"/>
+              </w:rPr>
+              <w:t>con los datos almacenados</w:t>
+            </w:r>
+            <w:r>
+              <w:rPr>
+                <w:rFonts w:asciiTheme="minorHAnsi" w:hAnsiTheme="minorHAnsi" w:cstheme="minorHAnsi"/>
+                <w:sz w:val="20"/>
+              </w:rPr>
+              <w:t xml:space="preserve"> y</w:t>
             </w:r>
             <w:r>
               <w:rPr>
@@ -1748,6 +1776,41 @@
                 <w:sz w:val="20"/>
               </w:rPr>
               <w:t xml:space="preserve"> </w:t>
+            </w:r>
+            <w:r>
+              <w:rPr>
+                <w:rFonts w:asciiTheme="minorHAnsi" w:hAnsiTheme="minorHAnsi" w:cstheme="minorHAnsi"/>
+                <w:sz w:val="20"/>
+              </w:rPr>
+              <w:t xml:space="preserve">Dando un enfoque al procesamiento de imágenes térmicas </w:t>
+            </w:r>
+            <w:r>
+              <w:rPr>
+                <w:rFonts w:asciiTheme="minorHAnsi" w:hAnsiTheme="minorHAnsi" w:cstheme="minorHAnsi"/>
+                <w:sz w:val="20"/>
+              </w:rPr>
+              <w:t xml:space="preserve">para determinar el estado y con la entrega </w:t>
+            </w:r>
+            <w:r>
+              <w:rPr>
+                <w:rFonts w:asciiTheme="minorHAnsi" w:hAnsiTheme="minorHAnsi" w:cstheme="minorHAnsi"/>
+                <w:sz w:val="20"/>
+              </w:rPr>
+              <w:t xml:space="preserve">explícita </w:t>
+            </w:r>
+            <w:r>
+              <w:rPr>
+                <w:rFonts w:asciiTheme="minorHAnsi" w:hAnsiTheme="minorHAnsi" w:cstheme="minorHAnsi"/>
+                <w:sz w:val="20"/>
+              </w:rPr>
+              <w:t xml:space="preserve">del análisis, se espera mejorar de manera </w:t>
+            </w:r>
+            <w:r>
+              <w:rPr>
+                <w:rFonts w:asciiTheme="minorHAnsi" w:hAnsiTheme="minorHAnsi" w:cstheme="minorHAnsi"/>
+                <w:sz w:val="20"/>
+              </w:rPr>
+              <w:t xml:space="preserve">significativa los tiempos para la inspección. </w:t>
             </w:r>
           </w:p>
           <w:p>
@@ -1852,199 +1915,7 @@
                 <w:sz w:val="20"/>
                 <w:lang w:val="es-CO" w:eastAsia="es-ES"/>
               </w:rPr>
-              <w:t>Las im</w:t>
-            </w:r>
-            <w:r>
-              <w:rPr>
-                <w:rFonts w:asciiTheme="minorHAnsi" w:eastAsia="Times New Roman" w:hAnsiTheme="minorHAnsi" w:cstheme="minorHAnsi"/>
-                <w:sz w:val="20"/>
-                <w:lang w:val="es-CO" w:eastAsia="es-ES"/>
-              </w:rPr>
-              <w:t>ág</w:t>
-            </w:r>
-            <w:r>
-              <w:rPr>
-                <w:rFonts w:asciiTheme="minorHAnsi" w:eastAsia="Times New Roman" w:hAnsiTheme="minorHAnsi" w:cstheme="minorHAnsi"/>
-                <w:sz w:val="20"/>
-                <w:lang w:val="es-CO" w:eastAsia="es-ES"/>
-              </w:rPr>
-              <w:t xml:space="preserve">enes </w:t>
-            </w:r>
-            <w:r>
-              <w:rPr>
-                <w:rFonts w:asciiTheme="minorHAnsi" w:eastAsia="Times New Roman" w:hAnsiTheme="minorHAnsi" w:cstheme="minorHAnsi"/>
-                <w:sz w:val="20"/>
-                <w:lang w:val="es-CO" w:eastAsia="es-ES"/>
-              </w:rPr>
-              <w:t>termográficas</w:t>
-            </w:r>
-            <w:r>
-              <w:rPr>
-                <w:rFonts w:asciiTheme="minorHAnsi" w:eastAsia="Times New Roman" w:hAnsiTheme="minorHAnsi" w:cstheme="minorHAnsi"/>
-                <w:sz w:val="20"/>
-                <w:lang w:val="es-CO" w:eastAsia="es-ES"/>
-              </w:rPr>
-              <w:t xml:space="preserve"> adquiridas en la inspecci</w:t>
-            </w:r>
-            <w:r>
-              <w:rPr>
-                <w:rFonts w:asciiTheme="minorHAnsi" w:eastAsia="Times New Roman" w:hAnsiTheme="minorHAnsi" w:cstheme="minorHAnsi"/>
-                <w:sz w:val="20"/>
-                <w:lang w:val="es-CO" w:eastAsia="es-ES"/>
-              </w:rPr>
-              <w:t>ó</w:t>
-            </w:r>
-            <w:r>
-              <w:rPr>
-                <w:rFonts w:asciiTheme="minorHAnsi" w:eastAsia="Times New Roman" w:hAnsiTheme="minorHAnsi" w:cstheme="minorHAnsi"/>
-                <w:sz w:val="20"/>
-                <w:lang w:val="es-CO" w:eastAsia="es-ES"/>
-              </w:rPr>
-              <w:t>n de fallas</w:t>
-            </w:r>
-            <w:r>
-              <w:rPr>
-                <w:rFonts w:asciiTheme="minorHAnsi" w:eastAsia="Times New Roman" w:hAnsiTheme="minorHAnsi" w:cstheme="minorHAnsi"/>
-                <w:sz w:val="20"/>
-                <w:lang w:val="es-CO" w:eastAsia="es-ES"/>
-              </w:rPr>
-              <w:t xml:space="preserve"> </w:t>
-            </w:r>
-            <w:r>
-              <w:rPr>
-                <w:rFonts w:asciiTheme="minorHAnsi" w:eastAsia="Times New Roman" w:hAnsiTheme="minorHAnsi" w:cstheme="minorHAnsi"/>
-                <w:sz w:val="20"/>
-                <w:lang w:val="es-CO" w:eastAsia="es-ES"/>
-              </w:rPr>
-              <w:t>en paneles solares, requieren de un procesamiento que permitir</w:t>
-            </w:r>
-            <w:r>
-              <w:rPr>
-                <w:rFonts w:asciiTheme="minorHAnsi" w:eastAsia="Times New Roman" w:hAnsiTheme="minorHAnsi" w:cstheme="minorHAnsi"/>
-                <w:sz w:val="20"/>
-                <w:lang w:val="es-CO" w:eastAsia="es-ES"/>
-              </w:rPr>
-              <w:t>á</w:t>
-            </w:r>
-            <w:r>
-              <w:rPr>
-                <w:rFonts w:asciiTheme="minorHAnsi" w:eastAsia="Times New Roman" w:hAnsiTheme="minorHAnsi" w:cstheme="minorHAnsi"/>
-                <w:sz w:val="20"/>
-                <w:lang w:val="es-CO" w:eastAsia="es-ES"/>
-              </w:rPr>
-              <w:t xml:space="preserve"> establecer</w:t>
-            </w:r>
-            <w:r>
-              <w:rPr>
-                <w:rFonts w:asciiTheme="minorHAnsi" w:eastAsia="Times New Roman" w:hAnsiTheme="minorHAnsi" w:cstheme="minorHAnsi"/>
-                <w:sz w:val="20"/>
-                <w:lang w:val="es-CO" w:eastAsia="es-ES"/>
-              </w:rPr>
-              <w:t xml:space="preserve"> </w:t>
-            </w:r>
-            <w:r>
-              <w:rPr>
-                <w:rFonts w:asciiTheme="minorHAnsi" w:eastAsia="Times New Roman" w:hAnsiTheme="minorHAnsi" w:cstheme="minorHAnsi"/>
-                <w:sz w:val="20"/>
-                <w:lang w:val="es-CO" w:eastAsia="es-ES"/>
-              </w:rPr>
-              <w:t>los da</w:t>
-            </w:r>
-            <w:r>
-              <w:rPr>
-                <w:rFonts w:asciiTheme="minorHAnsi" w:eastAsia="Times New Roman" w:hAnsiTheme="minorHAnsi" w:cstheme="minorHAnsi"/>
-                <w:sz w:val="20"/>
-                <w:lang w:val="es-CO" w:eastAsia="es-ES"/>
-              </w:rPr>
-              <w:t>ñ</w:t>
-            </w:r>
-            <w:r>
-              <w:rPr>
-                <w:rFonts w:asciiTheme="minorHAnsi" w:eastAsia="Times New Roman" w:hAnsiTheme="minorHAnsi" w:cstheme="minorHAnsi"/>
-                <w:sz w:val="20"/>
-                <w:lang w:val="es-CO" w:eastAsia="es-ES"/>
-              </w:rPr>
-              <w:t>os presentados en el m</w:t>
-            </w:r>
-            <w:r>
-              <w:rPr>
-                <w:rFonts w:asciiTheme="minorHAnsi" w:eastAsia="Times New Roman" w:hAnsiTheme="minorHAnsi" w:cstheme="minorHAnsi"/>
-                <w:sz w:val="20"/>
-                <w:lang w:val="es-CO" w:eastAsia="es-ES"/>
-              </w:rPr>
-              <w:t>ó</w:t>
-            </w:r>
-            <w:r>
-              <w:rPr>
-                <w:rFonts w:asciiTheme="minorHAnsi" w:eastAsia="Times New Roman" w:hAnsiTheme="minorHAnsi" w:cstheme="minorHAnsi"/>
-                <w:sz w:val="20"/>
-                <w:lang w:val="es-CO" w:eastAsia="es-ES"/>
-              </w:rPr>
-              <w:t xml:space="preserve">dulo fotovoltaico, a partir de la </w:t>
-            </w:r>
-            <w:r>
-              <w:rPr>
-                <w:rFonts w:asciiTheme="minorHAnsi" w:eastAsia="Times New Roman" w:hAnsiTheme="minorHAnsi" w:cstheme="minorHAnsi"/>
-                <w:sz w:val="20"/>
-                <w:lang w:val="es-CO" w:eastAsia="es-ES"/>
-              </w:rPr>
-              <w:t xml:space="preserve">clasificación </w:t>
-            </w:r>
-            <w:r>
-              <w:rPr>
-                <w:rFonts w:asciiTheme="minorHAnsi" w:eastAsia="Times New Roman" w:hAnsiTheme="minorHAnsi" w:cstheme="minorHAnsi"/>
-                <w:sz w:val="20"/>
-                <w:lang w:val="es-CO" w:eastAsia="es-ES"/>
-              </w:rPr>
-              <w:t xml:space="preserve">de las celdas en buena, fracturada </w:t>
-            </w:r>
-            <w:r>
-              <w:rPr>
-                <w:rFonts w:asciiTheme="minorHAnsi" w:eastAsia="Times New Roman" w:hAnsiTheme="minorHAnsi" w:cstheme="minorHAnsi"/>
-                <w:sz w:val="20"/>
-                <w:lang w:val="es-CO" w:eastAsia="es-ES"/>
-              </w:rPr>
-              <w:t>o con punto caliente. Una de l</w:t>
-            </w:r>
-            <w:r>
-              <w:rPr>
-                <w:rFonts w:asciiTheme="minorHAnsi" w:eastAsia="Times New Roman" w:hAnsiTheme="minorHAnsi" w:cstheme="minorHAnsi"/>
-                <w:sz w:val="20"/>
-                <w:lang w:val="es-CO" w:eastAsia="es-ES"/>
-              </w:rPr>
-              <w:t xml:space="preserve">as </w:t>
-            </w:r>
-            <w:r>
-              <w:rPr>
-                <w:rFonts w:asciiTheme="minorHAnsi" w:eastAsia="Times New Roman" w:hAnsiTheme="minorHAnsi" w:cstheme="minorHAnsi"/>
-                <w:sz w:val="20"/>
-                <w:lang w:val="es-CO" w:eastAsia="es-ES"/>
-              </w:rPr>
-              <w:t>técnicas</w:t>
-            </w:r>
-            <w:r>
-              <w:rPr>
-                <w:rFonts w:asciiTheme="minorHAnsi" w:eastAsia="Times New Roman" w:hAnsiTheme="minorHAnsi" w:cstheme="minorHAnsi"/>
-                <w:sz w:val="20"/>
-                <w:lang w:val="es-CO" w:eastAsia="es-ES"/>
-              </w:rPr>
-              <w:t xml:space="preserve"> </w:t>
-            </w:r>
-            <w:r>
-              <w:rPr>
-                <w:rFonts w:asciiTheme="minorHAnsi" w:eastAsia="Times New Roman" w:hAnsiTheme="minorHAnsi" w:cstheme="minorHAnsi"/>
-                <w:sz w:val="20"/>
-                <w:lang w:val="es-CO" w:eastAsia="es-ES"/>
-              </w:rPr>
-              <w:t>usadas en el procesamiento de imagen es el</w:t>
-            </w:r>
-            <w:r>
-              <w:rPr>
-                <w:rFonts w:asciiTheme="minorHAnsi" w:eastAsia="Times New Roman" w:hAnsiTheme="minorHAnsi" w:cstheme="minorHAnsi"/>
-                <w:sz w:val="20"/>
-                <w:lang w:val="es-CO" w:eastAsia="es-ES"/>
-              </w:rPr>
-              <w:t xml:space="preserve"> </w:t>
+              <w:t xml:space="preserve">Las imágenes termográficas adquiridas en la inspección de fallas en paneles solares, requieren de un procesamiento que permitirá establecer los daños presentados en el módulo fotovoltaico, a partir de la clasificación de las celdas en buena, fracturada o con punto caliente. Una de las técnicas usadas en el procesamiento de imagen es el </w:t>
             </w:r>
             <w:r>
               <w:rPr>
@@ -2054,57 +1925,47 @@
                 <w:sz w:val="20"/>
                 <w:lang w:val="es-CO" w:eastAsia="es-ES"/>
               </w:rPr>
-              <w:t>fil</w:t>
+              <w:t>filtrado en visión artificial</w:t>
             </w:r>
             <w:r>
               <w:rPr>
                 <w:rFonts w:asciiTheme="minorHAnsi" w:eastAsia="Times New Roman" w:hAnsiTheme="minorHAnsi" w:cstheme="minorHAnsi"/>
-                <w:i/>
-                <w:iCs/>
                 <w:sz w:val="20"/>
                 <w:lang w:val="es-CO" w:eastAsia="es-ES"/>
               </w:rPr>
-              <w:t>trado en visi</w:t>
+              <w:t xml:space="preserve"> que se emplea para destacar o suprimir información de interés en las imágenes. </w:t>
             </w:r>
             <w:r>
               <w:rPr>
                 <w:rFonts w:asciiTheme="minorHAnsi" w:eastAsia="Times New Roman" w:hAnsiTheme="minorHAnsi" w:cstheme="minorHAnsi"/>
-                <w:i/>
-                <w:iCs/>
                 <w:sz w:val="20"/>
                 <w:lang w:val="es-CO" w:eastAsia="es-ES"/>
               </w:rPr>
-              <w:t>ó</w:t>
+              <w:t>Por medio de las técnicas de procesamiento de imágenes térmicas se busca un reconocimiento de patrones</w:t>
             </w:r>
             <w:r>
               <w:rPr>
                 <w:rFonts w:asciiTheme="minorHAnsi" w:eastAsia="Times New Roman" w:hAnsiTheme="minorHAnsi" w:cstheme="minorHAnsi"/>
-                <w:i/>
-                <w:iCs/>
                 <w:sz w:val="20"/>
                 <w:lang w:val="es-CO" w:eastAsia="es-ES"/>
               </w:rPr>
-              <w:t>n</w:t>
+              <w:t>; así también se construye una</w:t>
             </w:r>
             <w:r>
               <w:rPr>
                 <w:rFonts w:asciiTheme="minorHAnsi" w:eastAsia="Times New Roman" w:hAnsiTheme="minorHAnsi" w:cstheme="minorHAnsi"/>
-                <w:i/>
-                <w:iCs/>
                 <w:sz w:val="20"/>
                 <w:lang w:val="es-CO" w:eastAsia="es-ES"/>
               </w:rPr>
-              <w:t xml:space="preserve"> artific</w:t>
+              <w:t xml:space="preserve"> base de datos en un sistema </w:t>
             </w:r>
             <w:r>
               <w:rPr>
                 <w:rFonts w:asciiTheme="minorHAnsi" w:eastAsia="Times New Roman" w:hAnsiTheme="minorHAnsi" w:cstheme="minorHAnsi"/>
-                <w:i/>
-                <w:iCs/>
                 <w:sz w:val="20"/>
                 <w:lang w:val="es-CO" w:eastAsia="es-ES"/>
               </w:rPr>
-              <w:t>ial</w:t>
+              <w:t xml:space="preserve">que </w:t>
             </w:r>
             <w:r>
               <w:rPr>
@@ -2112,215 +1973,7 @@
                 <w:sz w:val="20"/>
                 <w:lang w:val="es-CO" w:eastAsia="es-ES"/>
               </w:rPr>
-              <w:t xml:space="preserve"> </w:t>
-            </w:r>
-            <w:r>
-              <w:rPr>
-                <w:rFonts w:asciiTheme="minorHAnsi" w:eastAsia="Times New Roman" w:hAnsiTheme="minorHAnsi" w:cstheme="minorHAnsi"/>
-                <w:sz w:val="20"/>
-                <w:lang w:val="es-CO" w:eastAsia="es-ES"/>
-              </w:rPr>
-              <w:t xml:space="preserve">que </w:t>
-            </w:r>
-            <w:r>
-              <w:rPr>
-                <w:rFonts w:asciiTheme="minorHAnsi" w:eastAsia="Times New Roman" w:hAnsiTheme="minorHAnsi" w:cstheme="minorHAnsi"/>
-                <w:sz w:val="20"/>
-                <w:lang w:val="es-CO" w:eastAsia="es-ES"/>
-              </w:rPr>
-              <w:t>se emplea para destacar o</w:t>
-            </w:r>
-            <w:r>
-              <w:rPr>
-                <w:rFonts w:asciiTheme="minorHAnsi" w:eastAsia="Times New Roman" w:hAnsiTheme="minorHAnsi" w:cstheme="minorHAnsi"/>
-                <w:sz w:val="20"/>
-                <w:lang w:val="es-CO" w:eastAsia="es-ES"/>
-              </w:rPr>
-              <w:t xml:space="preserve"> </w:t>
-            </w:r>
-            <w:r>
-              <w:rPr>
-                <w:rFonts w:asciiTheme="minorHAnsi" w:eastAsia="Times New Roman" w:hAnsiTheme="minorHAnsi" w:cstheme="minorHAnsi"/>
-                <w:sz w:val="20"/>
-                <w:lang w:val="es-CO" w:eastAsia="es-ES"/>
-              </w:rPr>
-              <w:t>suprimir informaci</w:t>
-            </w:r>
-            <w:r>
-              <w:rPr>
-                <w:rFonts w:asciiTheme="minorHAnsi" w:eastAsia="Times New Roman" w:hAnsiTheme="minorHAnsi" w:cstheme="minorHAnsi"/>
-                <w:sz w:val="20"/>
-                <w:lang w:val="es-CO" w:eastAsia="es-ES"/>
-              </w:rPr>
-              <w:t>ó</w:t>
-            </w:r>
-            <w:r>
-              <w:rPr>
-                <w:rFonts w:asciiTheme="minorHAnsi" w:eastAsia="Times New Roman" w:hAnsiTheme="minorHAnsi" w:cstheme="minorHAnsi"/>
-                <w:sz w:val="20"/>
-                <w:lang w:val="es-CO" w:eastAsia="es-ES"/>
-              </w:rPr>
-              <w:t>n de inter</w:t>
-            </w:r>
-            <w:r>
-              <w:rPr>
-                <w:rFonts w:asciiTheme="minorHAnsi" w:eastAsia="Times New Roman" w:hAnsiTheme="minorHAnsi" w:cstheme="minorHAnsi"/>
-                <w:sz w:val="20"/>
-                <w:lang w:val="es-CO" w:eastAsia="es-ES"/>
-              </w:rPr>
-              <w:t>é</w:t>
-            </w:r>
-            <w:r>
-              <w:rPr>
-                <w:rFonts w:asciiTheme="minorHAnsi" w:eastAsia="Times New Roman" w:hAnsiTheme="minorHAnsi" w:cstheme="minorHAnsi"/>
-                <w:sz w:val="20"/>
-                <w:lang w:val="es-CO" w:eastAsia="es-ES"/>
-              </w:rPr>
-              <w:t>s en las im</w:t>
-            </w:r>
-            <w:r>
-              <w:rPr>
-                <w:rFonts w:asciiTheme="minorHAnsi" w:eastAsia="Times New Roman" w:hAnsiTheme="minorHAnsi" w:cstheme="minorHAnsi"/>
-                <w:sz w:val="20"/>
-                <w:lang w:val="es-CO" w:eastAsia="es-ES"/>
-              </w:rPr>
-              <w:t>á</w:t>
-            </w:r>
-            <w:r>
-              <w:rPr>
-                <w:rFonts w:asciiTheme="minorHAnsi" w:eastAsia="Times New Roman" w:hAnsiTheme="minorHAnsi" w:cstheme="minorHAnsi"/>
-                <w:sz w:val="20"/>
-                <w:lang w:val="es-CO" w:eastAsia="es-ES"/>
-              </w:rPr>
-              <w:t>genes.</w:t>
-            </w:r>
-            <w:r>
-              <w:rPr>
-                <w:rFonts w:asciiTheme="minorHAnsi" w:eastAsia="Times New Roman" w:hAnsiTheme="minorHAnsi" w:cstheme="minorHAnsi"/>
-                <w:sz w:val="20"/>
-                <w:lang w:val="es-CO" w:eastAsia="es-ES"/>
-              </w:rPr>
-              <w:t xml:space="preserve"> </w:t>
-            </w:r>
-            <w:r>
-              <w:rPr>
-                <w:rFonts w:asciiTheme="minorHAnsi" w:eastAsia="Times New Roman" w:hAnsiTheme="minorHAnsi" w:cstheme="minorHAnsi"/>
-                <w:sz w:val="20"/>
-                <w:lang w:val="es-CO" w:eastAsia="es-ES"/>
-              </w:rPr>
-              <w:t>Por medio de las técnicas de procesamiento de imágenes térmicas se busca un</w:t>
-            </w:r>
-            <w:r>
-              <w:rPr>
-                <w:rFonts w:asciiTheme="minorHAnsi" w:eastAsia="Times New Roman" w:hAnsiTheme="minorHAnsi" w:cstheme="minorHAnsi"/>
-                <w:sz w:val="20"/>
-                <w:lang w:val="es-CO" w:eastAsia="es-ES"/>
-              </w:rPr>
-              <w:t xml:space="preserve"> reconocimiento de patrones</w:t>
-            </w:r>
-            <w:r>
-              <w:rPr>
-                <w:rFonts w:asciiTheme="minorHAnsi" w:eastAsia="Times New Roman" w:hAnsiTheme="minorHAnsi" w:cstheme="minorHAnsi"/>
-                <w:sz w:val="20"/>
-                <w:lang w:val="es-CO" w:eastAsia="es-ES"/>
-              </w:rPr>
-              <w:t>; así también se construye una</w:t>
-            </w:r>
-            <w:r>
-              <w:rPr>
-                <w:rFonts w:asciiTheme="minorHAnsi" w:eastAsia="Times New Roman" w:hAnsiTheme="minorHAnsi" w:cstheme="minorHAnsi"/>
-                <w:sz w:val="20"/>
-                <w:lang w:val="es-CO" w:eastAsia="es-ES"/>
-              </w:rPr>
-              <w:t xml:space="preserve"> base de datos en </w:t>
-            </w:r>
-            <w:r>
-              <w:rPr>
-                <w:rFonts w:asciiTheme="minorHAnsi" w:eastAsia="Times New Roman" w:hAnsiTheme="minorHAnsi" w:cstheme="minorHAnsi"/>
-                <w:sz w:val="20"/>
-                <w:lang w:val="es-CO" w:eastAsia="es-ES"/>
-              </w:rPr>
-              <w:t xml:space="preserve">un sistema </w:t>
-            </w:r>
-            <w:r>
-              <w:rPr>
-                <w:rFonts w:asciiTheme="minorHAnsi" w:eastAsia="Times New Roman" w:hAnsiTheme="minorHAnsi" w:cstheme="minorHAnsi"/>
-                <w:sz w:val="20"/>
-                <w:lang w:val="es-CO" w:eastAsia="es-ES"/>
-              </w:rPr>
-              <w:t xml:space="preserve">que </w:t>
-            </w:r>
-            <w:r>
-              <w:rPr>
-                <w:rFonts w:asciiTheme="minorHAnsi" w:eastAsia="Times New Roman" w:hAnsiTheme="minorHAnsi" w:cstheme="minorHAnsi"/>
-                <w:sz w:val="20"/>
-                <w:lang w:val="es-CO" w:eastAsia="es-ES"/>
-              </w:rPr>
-              <w:t xml:space="preserve">dé </w:t>
-            </w:r>
-            <w:r>
-              <w:rPr>
-                <w:rFonts w:asciiTheme="minorHAnsi" w:eastAsia="Times New Roman" w:hAnsiTheme="minorHAnsi" w:cstheme="minorHAnsi"/>
-                <w:sz w:val="20"/>
-                <w:lang w:val="es-CO" w:eastAsia="es-ES"/>
-              </w:rPr>
-              <w:t>la posibilidad de</w:t>
-            </w:r>
-            <w:r>
-              <w:rPr>
-                <w:rFonts w:asciiTheme="minorHAnsi" w:eastAsia="Times New Roman" w:hAnsiTheme="minorHAnsi" w:cstheme="minorHAnsi"/>
-                <w:sz w:val="20"/>
-                <w:lang w:val="es-CO" w:eastAsia="es-ES"/>
-              </w:rPr>
-              <w:t xml:space="preserve"> entender</w:t>
-            </w:r>
-            <w:r>
-              <w:rPr>
-                <w:rFonts w:asciiTheme="minorHAnsi" w:eastAsia="Times New Roman" w:hAnsiTheme="minorHAnsi" w:cstheme="minorHAnsi"/>
-                <w:sz w:val="20"/>
-                <w:lang w:val="es-CO" w:eastAsia="es-ES"/>
-              </w:rPr>
-              <w:t xml:space="preserve"> las diferencias presentes en los objetos de inter</w:t>
-            </w:r>
-            <w:r>
-              <w:rPr>
-                <w:rFonts w:asciiTheme="minorHAnsi" w:eastAsia="Times New Roman" w:hAnsiTheme="minorHAnsi" w:cstheme="minorHAnsi"/>
-                <w:sz w:val="20"/>
-                <w:lang w:val="es-CO" w:eastAsia="es-ES"/>
-              </w:rPr>
-              <w:t>é</w:t>
-            </w:r>
-            <w:r>
-              <w:rPr>
-                <w:rFonts w:asciiTheme="minorHAnsi" w:eastAsia="Times New Roman" w:hAnsiTheme="minorHAnsi" w:cstheme="minorHAnsi"/>
-                <w:sz w:val="20"/>
-                <w:lang w:val="es-CO" w:eastAsia="es-ES"/>
-              </w:rPr>
-              <w:t>s, a partir de la extracci</w:t>
-            </w:r>
-            <w:r>
-              <w:rPr>
-                <w:rFonts w:asciiTheme="minorHAnsi" w:eastAsia="Times New Roman" w:hAnsiTheme="minorHAnsi" w:cstheme="minorHAnsi"/>
-                <w:sz w:val="20"/>
-                <w:lang w:val="es-CO" w:eastAsia="es-ES"/>
-              </w:rPr>
-              <w:t>ó</w:t>
-            </w:r>
-            <w:r>
-              <w:rPr>
-                <w:rFonts w:asciiTheme="minorHAnsi" w:eastAsia="Times New Roman" w:hAnsiTheme="minorHAnsi" w:cstheme="minorHAnsi"/>
-                <w:sz w:val="20"/>
-                <w:lang w:val="es-CO" w:eastAsia="es-ES"/>
-              </w:rPr>
-              <w:t xml:space="preserve">n de </w:t>
-            </w:r>
-            <w:r>
-              <w:rPr>
-                <w:rFonts w:asciiTheme="minorHAnsi" w:eastAsia="Times New Roman" w:hAnsiTheme="minorHAnsi" w:cstheme="minorHAnsi"/>
-                <w:sz w:val="20"/>
-                <w:lang w:val="es-CO" w:eastAsia="es-ES"/>
-              </w:rPr>
-              <w:t xml:space="preserve">características. </w:t>
+              <w:t xml:space="preserve">dé la posibilidad de entender las diferencias presentes en los objetos de interés, a partir de la extracción de características. </w:t>
             </w:r>
           </w:p>
           <w:p>
@@ -2339,7 +1992,39 @@
                 <w:sz w:val="20"/>
                 <w:lang w:val="es-CO" w:eastAsia="es-ES"/>
               </w:rPr>
-              <w:t>Este proyecto busca darle un procesamiento a la imagen por medio de herramientas tecnológicas y presentar un análisis detallado de acuerdo a los datos obtenidos dando un aporte significante al programa de mantenimiento.</w:t>
+              <w:t xml:space="preserve">Este proyecto busca darle un procesamiento a la imagen </w:t>
+            </w:r>
+            <w:r>
+              <w:rPr>
+                <w:rFonts w:asciiTheme="minorHAnsi" w:eastAsia="Times New Roman" w:hAnsiTheme="minorHAnsi" w:cstheme="minorHAnsi"/>
+                <w:sz w:val="20"/>
+                <w:lang w:val="es-CO" w:eastAsia="es-ES"/>
+              </w:rPr>
+              <w:t xml:space="preserve">termográfica </w:t>
+            </w:r>
+            <w:r>
+              <w:rPr>
+                <w:rFonts w:asciiTheme="minorHAnsi" w:eastAsia="Times New Roman" w:hAnsiTheme="minorHAnsi" w:cstheme="minorHAnsi"/>
+                <w:sz w:val="20"/>
+                <w:lang w:val="es-CO" w:eastAsia="es-ES"/>
+              </w:rPr>
+              <w:t xml:space="preserve">por medio de herramientas tecnológicas y presentar un análisis </w:t>
+            </w:r>
+            <w:r>
+              <w:rPr>
+                <w:rFonts w:asciiTheme="minorHAnsi" w:eastAsia="Times New Roman" w:hAnsiTheme="minorHAnsi" w:cstheme="minorHAnsi"/>
+                <w:sz w:val="20"/>
+                <w:lang w:val="es-CO" w:eastAsia="es-ES"/>
+              </w:rPr>
+              <w:t>con el estado del panel fotovoltaico</w:t>
+            </w:r>
+            <w:r>
+              <w:rPr>
+                <w:rFonts w:asciiTheme="minorHAnsi" w:eastAsia="Times New Roman" w:hAnsiTheme="minorHAnsi" w:cstheme="minorHAnsi"/>
+                <w:sz w:val="20"/>
+                <w:lang w:val="es-CO" w:eastAsia="es-ES"/>
+              </w:rPr>
+              <w:t xml:space="preserve"> de acuerdo a los datos obtenidos dando un aporte significante al programa de mantenimiento.</w:t>
             </w:r>
           </w:p>
         </w:tc>
@@ -4900,25 +4585,7 @@
                 <w:sz w:val="20"/>
                 <w:szCs w:val="20"/>
               </w:rPr>
-              <w:t xml:space="preserve"> Los paneles solares generan energía y los puntos calientes pueden surgir cuando, parte de esa energía se disipa, en lugar de generarse, en un área localizada. Es como si en la zona afectada, las células consumieran la energía en lugar de generarla. Tienen como resultado una disminución de la eficiencia, </w:t>
-            </w:r>
-            <w:proofErr w:type="gramStart"/>
-            <w:r>
-              <w:rPr>
-                <w:rFonts w:asciiTheme="minorHAnsi" w:hAnsiTheme="minorHAnsi" w:cstheme="minorHAnsi"/>
-                <w:sz w:val="20"/>
-                <w:szCs w:val="20"/>
-              </w:rPr>
-              <w:t>y</w:t>
-            </w:r>
-            <w:proofErr w:type="gramEnd"/>
-            <w:r>
-              <w:rPr>
-                <w:rFonts w:asciiTheme="minorHAnsi" w:hAnsiTheme="minorHAnsi" w:cstheme="minorHAnsi"/>
-                <w:sz w:val="20"/>
-                <w:szCs w:val="20"/>
-              </w:rPr>
-              <w:t xml:space="preserve"> por lo tanto, una menor potencia de salida y una aceleración de la degradación de los materiales en el área afectada por la elevada temperatura. (Lorenzo)</w:t>
+              <w:t xml:space="preserve"> Los paneles solares generan energía y los puntos calientes pueden surgir cuando, parte de esa energía se disipa, en lugar de generarse, en un área localizada. Es como si en la zona afectada, las células consumieran la energía en lugar de generarla. Tienen como resultado una disminución de la eficiencia, y por lo tanto, una menor potencia de salida y una aceleración de la degradación de los materiales en el área afectada por la elevada temperatura. (Lorenzo)</w:t>
             </w:r>
           </w:p>
           <w:p>
@@ -5767,60 +5434,24 @@
                 <w:sz w:val="20"/>
                 <w:szCs w:val="20"/>
               </w:rPr>
-              <w:t xml:space="preserve"> o 0 Kelvin) emite radiación en la región infrarroja. Hasta los objetos más fríos que podamos imaginar, como los cubitos de hielo, emiten rayos infrarrojos. (</w:t>
-            </w:r>
-            <w:proofErr w:type="gramStart"/>
-            <w:r>
-              <w:rPr>
-                <w:rFonts w:asciiTheme="minorHAnsi" w:hAnsiTheme="minorHAnsi" w:cstheme="minorHAnsi"/>
-                <w:sz w:val="20"/>
-                <w:szCs w:val="20"/>
-              </w:rPr>
-              <w:t>FLIR ,</w:t>
-            </w:r>
-            <w:proofErr w:type="gramEnd"/>
-            <w:r>
-              <w:rPr>
-                <w:rFonts w:asciiTheme="minorHAnsi" w:hAnsiTheme="minorHAnsi" w:cstheme="minorHAnsi"/>
-                <w:sz w:val="20"/>
-                <w:szCs w:val="20"/>
-              </w:rPr>
-              <w:t xml:space="preserve"> 2011).</w:t>
-            </w:r>
-          </w:p>
-          <w:p>
-            <w:pPr>
-              <w:rPr>
-                <w:rFonts w:asciiTheme="minorHAnsi" w:hAnsiTheme="minorHAnsi" w:cstheme="minorHAnsi"/>
-                <w:sz w:val="20"/>
-                <w:szCs w:val="20"/>
-              </w:rPr>
-            </w:pPr>
-            <w:r>
-              <w:rPr>
-                <w:rFonts w:asciiTheme="minorHAnsi" w:hAnsiTheme="minorHAnsi" w:cstheme="minorHAnsi"/>
-                <w:sz w:val="20"/>
-                <w:szCs w:val="20"/>
-              </w:rPr>
-              <w:t>La termografía es el arte de transformar una imagen de infrarrojos en una imagen radiométrica que permita leer los valores de temperatura. Por tanto, cada píxel de la imagen radiométrica es, de hecho, una medición de temperatura. Para ello, se incorporan complejos algoritmos a la cámara de infrarrojos. Esto hace de la cámara termográfica una herramienta perfecta para el mantenimiento predictivo. (</w:t>
-            </w:r>
-            <w:proofErr w:type="gramStart"/>
-            <w:r>
-              <w:rPr>
-                <w:rFonts w:asciiTheme="minorHAnsi" w:hAnsiTheme="minorHAnsi" w:cstheme="minorHAnsi"/>
-                <w:sz w:val="20"/>
-                <w:szCs w:val="20"/>
-              </w:rPr>
-              <w:t>FLIR ,</w:t>
-            </w:r>
-            <w:proofErr w:type="gramEnd"/>
-            <w:r>
-              <w:rPr>
-                <w:rFonts w:asciiTheme="minorHAnsi" w:hAnsiTheme="minorHAnsi" w:cstheme="minorHAnsi"/>
-                <w:sz w:val="20"/>
-                <w:szCs w:val="20"/>
-              </w:rPr>
-              <w:t xml:space="preserve"> 2011, pág. 7).</w:t>
+              <w:t xml:space="preserve"> o 0 Kelvin) emite radiación en la región infrarroja. Hasta los objetos más fríos que podamos imaginar, como los cubitos de hielo, emiten rayos infrarrojos. (FLIR , 2011).</w:t>
+            </w:r>
+          </w:p>
+          <w:p>
+            <w:pPr>
+              <w:rPr>
+                <w:rFonts w:asciiTheme="minorHAnsi" w:hAnsiTheme="minorHAnsi" w:cstheme="minorHAnsi"/>
+                <w:sz w:val="20"/>
+                <w:szCs w:val="20"/>
+              </w:rPr>
+            </w:pPr>
+            <w:r>
+              <w:rPr>
+                <w:rFonts w:asciiTheme="minorHAnsi" w:hAnsiTheme="minorHAnsi" w:cstheme="minorHAnsi"/>
+                <w:sz w:val="20"/>
+                <w:szCs w:val="20"/>
+              </w:rPr>
+              <w:t>La termografía es el arte de transformar una imagen de infrarrojos en una imagen radiométrica que permita leer los valores de temperatura. Por tanto, cada píxel de la imagen radiométrica es, de hecho, una medición de temperatura. Para ello, se incorporan complejos algoritmos a la cámara de infrarrojos. Esto hace de la cámara termográfica una herramienta perfecta para el mantenimiento predictivo. (FLIR , 2011, pág. 7).</w:t>
             </w:r>
           </w:p>
           <w:p>
@@ -10639,25 +10270,7 @@
                 <w:sz w:val="20"/>
                 <w:szCs w:val="20"/>
               </w:rPr>
-              <w:t>LAMIGUEIRO, O. P. (</w:t>
-            </w:r>
-            <w:proofErr w:type="gramStart"/>
-            <w:r>
-              <w:rPr>
-                <w:rFonts w:asciiTheme="minorHAnsi" w:hAnsiTheme="minorHAnsi" w:cstheme="minorHAnsi"/>
-                <w:sz w:val="20"/>
-                <w:szCs w:val="20"/>
-              </w:rPr>
-              <w:t>Noviembre</w:t>
-            </w:r>
-            <w:proofErr w:type="gramEnd"/>
-            <w:r>
-              <w:rPr>
-                <w:rFonts w:asciiTheme="minorHAnsi" w:hAnsiTheme="minorHAnsi" w:cstheme="minorHAnsi"/>
-                <w:sz w:val="20"/>
-                <w:szCs w:val="20"/>
-              </w:rPr>
-              <w:t xml:space="preserve"> de 2020). </w:t>
+              <w:t xml:space="preserve">LAMIGUEIRO, O. P. (Noviembre de 2020). </w:t>
             </w:r>
             <w:proofErr w:type="spellStart"/>
             <w:r>
@@ -10708,25 +10321,7 @@
                 <w:sz w:val="20"/>
                 <w:szCs w:val="20"/>
               </w:rPr>
-              <w:t xml:space="preserve">, Á. (04 de </w:t>
-            </w:r>
-            <w:proofErr w:type="gramStart"/>
-            <w:r>
-              <w:rPr>
-                <w:rFonts w:asciiTheme="minorHAnsi" w:hAnsiTheme="minorHAnsi" w:cstheme="minorHAnsi"/>
-                <w:sz w:val="20"/>
-                <w:szCs w:val="20"/>
-              </w:rPr>
-              <w:t>Abril</w:t>
-            </w:r>
-            <w:proofErr w:type="gramEnd"/>
-            <w:r>
-              <w:rPr>
-                <w:rFonts w:asciiTheme="minorHAnsi" w:hAnsiTheme="minorHAnsi" w:cstheme="minorHAnsi"/>
-                <w:sz w:val="20"/>
-                <w:szCs w:val="20"/>
-              </w:rPr>
-              <w:t xml:space="preserve"> de 2013). </w:t>
+              <w:t xml:space="preserve">, Á. (04 de Abril de 2013). </w:t>
             </w:r>
             <w:proofErr w:type="spellStart"/>
             <w:r>
@@ -10790,25 +10385,7 @@
                 <w:sz w:val="20"/>
                 <w:szCs w:val="20"/>
               </w:rPr>
-              <w:t xml:space="preserve">Organización Internacional de normalización. (01 de </w:t>
-            </w:r>
-            <w:proofErr w:type="gramStart"/>
-            <w:r>
-              <w:rPr>
-                <w:rFonts w:asciiTheme="minorHAnsi" w:hAnsiTheme="minorHAnsi" w:cstheme="minorHAnsi"/>
-                <w:sz w:val="20"/>
-                <w:szCs w:val="20"/>
-              </w:rPr>
-              <w:t>Marzo</w:t>
-            </w:r>
-            <w:proofErr w:type="gramEnd"/>
-            <w:r>
-              <w:rPr>
-                <w:rFonts w:asciiTheme="minorHAnsi" w:hAnsiTheme="minorHAnsi" w:cstheme="minorHAnsi"/>
-                <w:sz w:val="20"/>
-                <w:szCs w:val="20"/>
-              </w:rPr>
-              <w:t xml:space="preserve"> de 2008). </w:t>
+              <w:t xml:space="preserve">Organización Internacional de normalización. (01 de Marzo de 2008). </w:t>
             </w:r>
             <w:proofErr w:type="spellStart"/>
             <w:r>
@@ -11073,25 +10650,7 @@
                 <w:sz w:val="20"/>
                 <w:szCs w:val="20"/>
               </w:rPr>
-              <w:t>Universidad Nacional, Heredia, Costa Rica. (</w:t>
-            </w:r>
-            <w:proofErr w:type="gramStart"/>
-            <w:r>
-              <w:rPr>
-                <w:rFonts w:asciiTheme="minorHAnsi" w:hAnsiTheme="minorHAnsi" w:cstheme="minorHAnsi"/>
-                <w:sz w:val="20"/>
-                <w:szCs w:val="20"/>
-              </w:rPr>
-              <w:t>Junio</w:t>
-            </w:r>
-            <w:proofErr w:type="gramEnd"/>
-            <w:r>
-              <w:rPr>
-                <w:rFonts w:asciiTheme="minorHAnsi" w:hAnsiTheme="minorHAnsi" w:cstheme="minorHAnsi"/>
-                <w:sz w:val="20"/>
-                <w:szCs w:val="20"/>
-              </w:rPr>
-              <w:t xml:space="preserve"> de 2005). ENERGIA SOLAR- CONCEPTOS BASICOS Y SU UTILIZACION. Obtenido de http://www.solartronic.com/: http://www.solartronic.com/download/Energia_Solar_Conceptos_Basicos.pdf</w:t>
+              <w:t>Universidad Nacional, Heredia, Costa Rica. (Junio de 2005). ENERGIA SOLAR- CONCEPTOS BASICOS Y SU UTILIZACION. Obtenido de http://www.solartronic.com/: http://www.solartronic.com/download/Energia_Solar_Conceptos_Basicos.pdf</w:t>
             </w:r>
           </w:p>
           <w:p>
@@ -11170,25 +10729,7 @@
                 <w:sz w:val="20"/>
                 <w:szCs w:val="20"/>
               </w:rPr>
-              <w:t>, A. B. (</w:t>
-            </w:r>
-            <w:proofErr w:type="gramStart"/>
-            <w:r>
-              <w:rPr>
-                <w:rFonts w:asciiTheme="minorHAnsi" w:hAnsiTheme="minorHAnsi" w:cstheme="minorHAnsi"/>
-                <w:sz w:val="20"/>
-                <w:szCs w:val="20"/>
-              </w:rPr>
-              <w:t>Mayo</w:t>
-            </w:r>
-            <w:proofErr w:type="gramEnd"/>
-            <w:r>
-              <w:rPr>
-                <w:rFonts w:asciiTheme="minorHAnsi" w:hAnsiTheme="minorHAnsi" w:cstheme="minorHAnsi"/>
-                <w:sz w:val="20"/>
-                <w:szCs w:val="20"/>
-              </w:rPr>
-              <w:t xml:space="preserve"> de 2015). </w:t>
+              <w:t xml:space="preserve">, A. B. (Mayo de 2015). </w:t>
             </w:r>
             <w:proofErr w:type="spellStart"/>
             <w:r>
@@ -13709,6 +13250,7 @@
     <w:lsdException w:name="HTML Sample" w:semiHidden="1" w:unhideWhenUsed="1"/>
     <w:lsdException w:name="HTML Typewriter" w:semiHidden="1" w:unhideWhenUsed="1"/>
     <w:lsdException w:name="HTML Variable" w:semiHidden="1" w:unhideWhenUsed="1"/>
+    <w:lsdException w:name="Normal Table" w:semiHidden="1" w:unhideWhenUsed="1"/>
     <w:lsdException w:name="annotation subject" w:semiHidden="1" w:unhideWhenUsed="1"/>
     <w:lsdException w:name="No List" w:semiHidden="1" w:unhideWhenUsed="1"/>
     <w:lsdException w:name="Outline List 1" w:semiHidden="1" w:unhideWhenUsed="1"/>
@@ -13751,8 +13293,11 @@
     <w:lsdException w:name="Table Contemporary" w:semiHidden="1" w:unhideWhenUsed="1"/>
     <w:lsdException w:name="Table Elegant" w:semiHidden="1" w:unhideWhenUsed="1"/>
     <w:lsdException w:name="Table Professional" w:semiHidden="1" w:unhideWhenUsed="1"/>
+    <w:lsdException w:name="Table Subtle 1" w:semiHidden="1" w:unhideWhenUsed="1"/>
     <w:lsdException w:name="Table Subtle 2" w:semiHidden="1" w:unhideWhenUsed="1"/>
     <w:lsdException w:name="Table Web 1" w:semiHidden="1" w:unhideWhenUsed="1"/>
+    <w:lsdException w:name="Table Web 2" w:semiHidden="1" w:unhideWhenUsed="1"/>
+    <w:lsdException w:name="Table Web 3" w:semiHidden="1" w:unhideWhenUsed="1"/>
     <w:lsdException w:name="Balloon Text" w:semiHidden="1" w:unhideWhenUsed="1"/>
     <w:lsdException w:name="Table Grid" w:uiPriority="39"/>
     <w:lsdException w:name="Table Theme" w:semiHidden="1" w:unhideWhenUsed="1"/>
@@ -14815,6 +14360,12 @@
 </file>
 
 <file path=customXml/item1.xml><?xml version="1.0" encoding="utf-8"?>
+<p:properties xmlns:p="http://schemas.microsoft.com/office/2006/metadata/properties" xmlns:xsi="http://www.w3.org/2001/XMLSchema-instance" xmlns:pc="http://schemas.microsoft.com/office/infopath/2007/PartnerControls">
+  <documentManagement/>
+</p:properties>
+</file>
+
+<file path=customXml/item2.xml><?xml version="1.0" encoding="utf-8"?>
 <?mso-contentType ?>
 <FormTemplates xmlns="http://schemas.microsoft.com/sharepoint/v3/contenttype/forms">
   <Display>DocumentLibraryForm</Display>
@@ -14823,17 +14374,7 @@
 </FormTemplates>
 </file>
 
-<file path=customXml/item2.xml><?xml version="1.0" encoding="utf-8"?>
-<p:properties xmlns:p="http://schemas.microsoft.com/office/2006/metadata/properties" xmlns:xsi="http://www.w3.org/2001/XMLSchema-instance" xmlns:pc="http://schemas.microsoft.com/office/infopath/2007/PartnerControls">
-  <documentManagement/>
-</p:properties>
-</file>
-
 <file path=customXml/item3.xml><?xml version="1.0" encoding="utf-8"?>
-<b:Sources xmlns:b="http://schemas.openxmlformats.org/officeDocument/2006/bibliography" xmlns="http://schemas.openxmlformats.org/officeDocument/2006/bibliography" SelectedStyle="\APASixthEditionOfficeOnline.xsl" StyleName="APA" Version="6"/>
-</file>
-
-<file path=customXml/item4.xml><?xml version="1.0" encoding="utf-8"?>
 <ct:contentTypeSchema xmlns:ct="http://schemas.microsoft.com/office/2006/metadata/contentType" xmlns:ma="http://schemas.microsoft.com/office/2006/metadata/properties/metaAttributes" ct:_="" ma:_="" ma:contentTypeName="Documento" ma:contentTypeID="0x0101003368A09EF4795B4D8D42C88900235298" ma:contentTypeVersion="6" ma:contentTypeDescription="Crear nuevo documento." ma:contentTypeScope="" ma:versionID="d5cef106e637883c0158c939706eeef2">
   <xsd:schema xmlns:xsd="http://www.w3.org/2001/XMLSchema" xmlns:xs="http://www.w3.org/2001/XMLSchema" xmlns:p="http://schemas.microsoft.com/office/2006/metadata/properties" xmlns:ns2="264a8be7-c63f-4de4-9964-9a3c8506b814" targetNamespace="http://schemas.microsoft.com/office/2006/metadata/properties" ma:root="true" ma:fieldsID="59f3fb20423b3382a25b58c8f255ea96" ns2:_="">
     <xsd:import namespace="264a8be7-c63f-4de4-9964-9a3c8506b814"/>
@@ -14991,15 +14532,11 @@
 </ct:contentTypeSchema>
 </file>
 
-<file path=customXml/itemProps1.xml><?xml version="1.0" encoding="utf-8"?>
-<ds:datastoreItem xmlns:ds="http://schemas.openxmlformats.org/officeDocument/2006/customXml" ds:itemID="{C938090F-85BD-48BD-B125-36233991169F}">
-  <ds:schemaRefs>
-    <ds:schemaRef ds:uri="http://schemas.microsoft.com/sharepoint/v3/contenttype/forms"/>
-  </ds:schemaRefs>
-</ds:datastoreItem>
+<file path=customXml/item4.xml><?xml version="1.0" encoding="utf-8"?>
+<b:Sources xmlns:b="http://schemas.openxmlformats.org/officeDocument/2006/bibliography" xmlns="http://schemas.openxmlformats.org/officeDocument/2006/bibliography" SelectedStyle="\APASixthEditionOfficeOnline.xsl" StyleName="APA" Version="6"/>
 </file>
 
-<file path=customXml/itemProps2.xml><?xml version="1.0" encoding="utf-8"?>
+<file path=customXml/itemProps1.xml><?xml version="1.0" encoding="utf-8"?>
 <ds:datastoreItem xmlns:ds="http://schemas.openxmlformats.org/officeDocument/2006/customXml" ds:itemID="{38019513-645B-4C17-BE80-914C5C61189F}">
   <ds:schemaRefs>
     <ds:schemaRef ds:uri="http://schemas.microsoft.com/office/2006/metadata/properties"/>
@@ -15008,15 +14545,15 @@
 </ds:datastoreItem>
 </file>
 
-<file path=customXml/itemProps3.xml><?xml version="1.0" encoding="utf-8"?>
-<ds:datastoreItem xmlns:ds="http://schemas.openxmlformats.org/officeDocument/2006/customXml" ds:itemID="{3BCE44D0-BBED-459F-9659-F4D3686E7748}">
+<file path=customXml/itemProps2.xml><?xml version="1.0" encoding="utf-8"?>
+<ds:datastoreItem xmlns:ds="http://schemas.openxmlformats.org/officeDocument/2006/customXml" ds:itemID="{C938090F-85BD-48BD-B125-36233991169F}">
   <ds:schemaRefs>
-    <ds:schemaRef ds:uri="http://schemas.openxmlformats.org/officeDocument/2006/bibliography"/>
+    <ds:schemaRef ds:uri="http://schemas.microsoft.com/sharepoint/v3/contenttype/forms"/>
   </ds:schemaRefs>
 </ds:datastoreItem>
 </file>
 
-<file path=customXml/itemProps4.xml><?xml version="1.0" encoding="utf-8"?>
+<file path=customXml/itemProps3.xml><?xml version="1.0" encoding="utf-8"?>
 <ds:datastoreItem xmlns:ds="http://schemas.openxmlformats.org/officeDocument/2006/customXml" ds:itemID="{2D6101E4-D884-4F59-A40F-6546F40174B2}">
   <ds:schemaRefs>
     <ds:schemaRef ds:uri="http://schemas.microsoft.com/office/2006/metadata/contentType"/>
@@ -15032,4 +14569,12 @@
     <ds:schemaRef ds:uri="http://schemas.microsoft.com/internal/obd"/>
   </ds:schemaRefs>
 </ds:datastoreItem>
+</file>
+
+<file path=customXml/itemProps4.xml><?xml version="1.0" encoding="utf-8"?>
+<ds:datastoreItem xmlns:ds="http://schemas.openxmlformats.org/officeDocument/2006/customXml" ds:itemID="{3BCE44D0-BBED-459F-9659-F4D3686E7748}">
+  <ds:schemaRefs>
+    <ds:schemaRef ds:uri="http://schemas.openxmlformats.org/officeDocument/2006/bibliography"/>
+  </ds:schemaRefs>
+</ds:datastoreItem>
 </file>
--- a/Anteproyectos2021/ArchivosEntregables/Junio/Ficha_Proyecto_FY_010621.docx
+++ b/Anteproyectos2021/ArchivosEntregables/Junio/Ficha_Proyecto_FY_010621.docx
@@ -1707,6 +1707,15 @@
               </w:rPr>
               <w:t xml:space="preserve"> a la condición del panel. </w:t>
             </w:r>
+          </w:p>
+          <w:p>
+            <w:pPr>
+              <w:shd w:val="clear" w:color="auto" w:fill="FFFFFF"/>
+              <w:rPr>
+                <w:rFonts w:asciiTheme="minorHAnsi" w:hAnsiTheme="minorHAnsi" w:cstheme="minorHAnsi"/>
+                <w:sz w:val="20"/>
+              </w:rPr>
+            </w:pPr>
             <w:r>
               <w:rPr>
                 <w:rFonts w:asciiTheme="minorHAnsi" w:hAnsiTheme="minorHAnsi" w:cstheme="minorHAnsi"/>
@@ -1775,6 +1784,48 @@
                 <w:rFonts w:asciiTheme="minorHAnsi" w:hAnsiTheme="minorHAnsi" w:cstheme="minorHAnsi"/>
                 <w:sz w:val="20"/>
               </w:rPr>
+              <w:t xml:space="preserve"> Estas condiciones son una serie de factores que limitan una buena captura para el </w:t>
+            </w:r>
+            <w:r>
+              <w:rPr>
+                <w:rFonts w:asciiTheme="minorHAnsi" w:hAnsiTheme="minorHAnsi" w:cstheme="minorHAnsi"/>
+                <w:sz w:val="20"/>
+              </w:rPr>
+              <w:t>análisis;</w:t>
+            </w:r>
+            <w:r>
+              <w:rPr>
+                <w:rFonts w:asciiTheme="minorHAnsi" w:hAnsiTheme="minorHAnsi" w:cstheme="minorHAnsi"/>
+                <w:sz w:val="20"/>
+              </w:rPr>
+              <w:t xml:space="preserve"> la emisividad es una de ellas, ya que debe alcanzar cierta </w:t>
+            </w:r>
+            <w:r>
+              <w:rPr>
+                <w:rFonts w:asciiTheme="minorHAnsi" w:hAnsiTheme="minorHAnsi" w:cstheme="minorHAnsi"/>
+                <w:sz w:val="20"/>
+              </w:rPr>
+              <w:t xml:space="preserve">proporción de radiación térmica emitida por </w:t>
+            </w:r>
+            <w:r>
+              <w:rPr>
+                <w:rFonts w:asciiTheme="minorHAnsi" w:hAnsiTheme="minorHAnsi" w:cstheme="minorHAnsi"/>
+                <w:sz w:val="20"/>
+              </w:rPr>
+              <w:t>el panel</w:t>
+            </w:r>
+            <w:r>
+              <w:rPr>
+                <w:rFonts w:asciiTheme="minorHAnsi" w:hAnsiTheme="minorHAnsi" w:cstheme="minorHAnsi"/>
+                <w:sz w:val="20"/>
+              </w:rPr>
+              <w:t>;</w:t>
+            </w:r>
+            <w:r>
+              <w:rPr>
+                <w:rFonts w:asciiTheme="minorHAnsi" w:hAnsiTheme="minorHAnsi" w:cstheme="minorHAnsi"/>
+                <w:sz w:val="20"/>
+              </w:rPr>
               <w:t xml:space="preserve"> </w:t>
             </w:r>
             <w:r>
@@ -1782,14 +1833,447 @@
                 <w:rFonts w:asciiTheme="minorHAnsi" w:hAnsiTheme="minorHAnsi" w:cstheme="minorHAnsi"/>
                 <w:sz w:val="20"/>
               </w:rPr>
-              <w:t xml:space="preserve">Dando un enfoque al procesamiento de imágenes térmicas </w:t>
-            </w:r>
-            <w:r>
-              <w:rPr>
-                <w:rFonts w:asciiTheme="minorHAnsi" w:hAnsiTheme="minorHAnsi" w:cstheme="minorHAnsi"/>
-                <w:sz w:val="20"/>
-              </w:rPr>
-              <w:t xml:space="preserve">para determinar el estado y con la entrega </w:t>
+              <w:t xml:space="preserve">es importante resaltar que las condiciones ambientales </w:t>
+            </w:r>
+            <w:r>
+              <w:rPr>
+                <w:rFonts w:asciiTheme="minorHAnsi" w:hAnsiTheme="minorHAnsi" w:cstheme="minorHAnsi"/>
+                <w:sz w:val="20"/>
+              </w:rPr>
+              <w:t xml:space="preserve">también </w:t>
+            </w:r>
+            <w:r>
+              <w:rPr>
+                <w:rFonts w:asciiTheme="minorHAnsi" w:hAnsiTheme="minorHAnsi" w:cstheme="minorHAnsi"/>
+                <w:sz w:val="20"/>
+              </w:rPr>
+              <w:t xml:space="preserve">permiten </w:t>
+            </w:r>
+            <w:r>
+              <w:rPr>
+                <w:rFonts w:asciiTheme="minorHAnsi" w:hAnsiTheme="minorHAnsi" w:cstheme="minorHAnsi"/>
+                <w:sz w:val="20"/>
+              </w:rPr>
+              <w:t>definir</w:t>
+            </w:r>
+            <w:r>
+              <w:rPr>
+                <w:rFonts w:asciiTheme="minorHAnsi" w:hAnsiTheme="minorHAnsi" w:cstheme="minorHAnsi"/>
+                <w:sz w:val="20"/>
+              </w:rPr>
+              <w:t xml:space="preserve"> la viabilidad en el proceso</w:t>
+            </w:r>
+            <w:r>
+              <w:rPr>
+                <w:rFonts w:asciiTheme="minorHAnsi" w:hAnsiTheme="minorHAnsi" w:cstheme="minorHAnsi"/>
+                <w:sz w:val="20"/>
+              </w:rPr>
+              <w:t xml:space="preserve"> </w:t>
+            </w:r>
+            <w:r>
+              <w:rPr>
+                <w:rFonts w:asciiTheme="minorHAnsi" w:hAnsiTheme="minorHAnsi" w:cstheme="minorHAnsi"/>
+                <w:sz w:val="20"/>
+              </w:rPr>
+              <w:t>de medici</w:t>
+            </w:r>
+            <w:r>
+              <w:rPr>
+                <w:rFonts w:asciiTheme="minorHAnsi" w:hAnsiTheme="minorHAnsi" w:cstheme="minorHAnsi"/>
+                <w:sz w:val="20"/>
+              </w:rPr>
+              <w:t>ó</w:t>
+            </w:r>
+            <w:r>
+              <w:rPr>
+                <w:rFonts w:asciiTheme="minorHAnsi" w:hAnsiTheme="minorHAnsi" w:cstheme="minorHAnsi"/>
+                <w:sz w:val="20"/>
+              </w:rPr>
+              <w:t>n, restringiendo la captura de los termogramas</w:t>
+            </w:r>
+            <w:r>
+              <w:rPr>
+                <w:rFonts w:asciiTheme="minorHAnsi" w:hAnsiTheme="minorHAnsi" w:cstheme="minorHAnsi"/>
+                <w:sz w:val="20"/>
+              </w:rPr>
+              <w:t>,</w:t>
+            </w:r>
+            <w:r>
+              <w:rPr>
+                <w:rFonts w:asciiTheme="minorHAnsi" w:hAnsiTheme="minorHAnsi" w:cstheme="minorHAnsi"/>
+                <w:sz w:val="20"/>
+              </w:rPr>
+              <w:t xml:space="preserve"> </w:t>
+            </w:r>
+            <w:r>
+              <w:rPr>
+                <w:rFonts w:asciiTheme="minorHAnsi" w:hAnsiTheme="minorHAnsi" w:cstheme="minorHAnsi"/>
+                <w:sz w:val="20"/>
+              </w:rPr>
+              <w:t>e</w:t>
+            </w:r>
+            <w:r>
+              <w:rPr>
+                <w:rFonts w:asciiTheme="minorHAnsi" w:hAnsiTheme="minorHAnsi" w:cstheme="minorHAnsi"/>
+                <w:sz w:val="20"/>
+              </w:rPr>
+              <w:t>s necesario</w:t>
+            </w:r>
+            <w:r>
+              <w:rPr>
+                <w:rFonts w:asciiTheme="minorHAnsi" w:hAnsiTheme="minorHAnsi" w:cstheme="minorHAnsi"/>
+                <w:sz w:val="20"/>
+              </w:rPr>
+              <w:t xml:space="preserve"> </w:t>
+            </w:r>
+            <w:r>
+              <w:rPr>
+                <w:rFonts w:asciiTheme="minorHAnsi" w:hAnsiTheme="minorHAnsi" w:cstheme="minorHAnsi"/>
+                <w:sz w:val="20"/>
+              </w:rPr>
+              <w:t>realizar la a</w:t>
+            </w:r>
+            <w:r>
+              <w:rPr>
+                <w:rFonts w:asciiTheme="minorHAnsi" w:hAnsiTheme="minorHAnsi" w:cstheme="minorHAnsi"/>
+                <w:sz w:val="20"/>
+              </w:rPr>
+              <w:t>dquisición</w:t>
+            </w:r>
+            <w:r>
+              <w:rPr>
+                <w:rFonts w:asciiTheme="minorHAnsi" w:hAnsiTheme="minorHAnsi" w:cstheme="minorHAnsi"/>
+                <w:sz w:val="20"/>
+              </w:rPr>
+              <w:t xml:space="preserve"> de las im</w:t>
+            </w:r>
+            <w:r>
+              <w:rPr>
+                <w:rFonts w:asciiTheme="minorHAnsi" w:hAnsiTheme="minorHAnsi" w:cstheme="minorHAnsi"/>
+                <w:sz w:val="20"/>
+              </w:rPr>
+              <w:t>á</w:t>
+            </w:r>
+            <w:r>
+              <w:rPr>
+                <w:rFonts w:asciiTheme="minorHAnsi" w:hAnsiTheme="minorHAnsi" w:cstheme="minorHAnsi"/>
+                <w:sz w:val="20"/>
+              </w:rPr>
+              <w:t>genes en d</w:t>
+            </w:r>
+            <w:r>
+              <w:rPr>
+                <w:rFonts w:asciiTheme="minorHAnsi" w:hAnsiTheme="minorHAnsi" w:cstheme="minorHAnsi"/>
+                <w:sz w:val="20"/>
+              </w:rPr>
+              <w:t>í</w:t>
+            </w:r>
+            <w:r>
+              <w:rPr>
+                <w:rFonts w:asciiTheme="minorHAnsi" w:hAnsiTheme="minorHAnsi" w:cstheme="minorHAnsi"/>
+                <w:sz w:val="20"/>
+              </w:rPr>
+              <w:t>as soleados sin lluvia ni nubosidad</w:t>
+            </w:r>
+            <w:r>
+              <w:rPr>
+                <w:rFonts w:asciiTheme="minorHAnsi" w:hAnsiTheme="minorHAnsi" w:cstheme="minorHAnsi"/>
+                <w:sz w:val="20"/>
+              </w:rPr>
+              <w:t xml:space="preserve"> </w:t>
+            </w:r>
+            <w:r>
+              <w:rPr>
+                <w:rFonts w:asciiTheme="minorHAnsi" w:hAnsiTheme="minorHAnsi" w:cstheme="minorHAnsi"/>
+                <w:sz w:val="20"/>
+              </w:rPr>
+              <w:t xml:space="preserve">aparente, debido </w:t>
+            </w:r>
+            <w:r>
+              <w:rPr>
+                <w:rFonts w:asciiTheme="minorHAnsi" w:hAnsiTheme="minorHAnsi" w:cstheme="minorHAnsi"/>
+                <w:sz w:val="20"/>
+              </w:rPr>
+              <w:t>a que</w:t>
+            </w:r>
+            <w:r>
+              <w:rPr>
+                <w:rFonts w:asciiTheme="minorHAnsi" w:hAnsiTheme="minorHAnsi" w:cstheme="minorHAnsi"/>
+                <w:sz w:val="20"/>
+              </w:rPr>
+              <w:t xml:space="preserve"> la nubosidad disminuye los niveles de irradiaci</w:t>
+            </w:r>
+            <w:r>
+              <w:rPr>
+                <w:rFonts w:asciiTheme="minorHAnsi" w:hAnsiTheme="minorHAnsi" w:cstheme="minorHAnsi"/>
+                <w:sz w:val="20"/>
+              </w:rPr>
+              <w:t>ó</w:t>
+            </w:r>
+            <w:r>
+              <w:rPr>
+                <w:rFonts w:asciiTheme="minorHAnsi" w:hAnsiTheme="minorHAnsi" w:cstheme="minorHAnsi"/>
+                <w:sz w:val="20"/>
+              </w:rPr>
+              <w:t>n en los</w:t>
+            </w:r>
+            <w:r>
+              <w:rPr>
+                <w:rFonts w:asciiTheme="minorHAnsi" w:hAnsiTheme="minorHAnsi" w:cstheme="minorHAnsi"/>
+                <w:sz w:val="20"/>
+              </w:rPr>
+              <w:t xml:space="preserve"> </w:t>
+            </w:r>
+            <w:r>
+              <w:rPr>
+                <w:rFonts w:asciiTheme="minorHAnsi" w:hAnsiTheme="minorHAnsi" w:cstheme="minorHAnsi"/>
+                <w:sz w:val="20"/>
+              </w:rPr>
+              <w:t>paneles</w:t>
+            </w:r>
+            <w:r>
+              <w:rPr>
+                <w:rFonts w:asciiTheme="minorHAnsi" w:hAnsiTheme="minorHAnsi" w:cstheme="minorHAnsi"/>
+                <w:sz w:val="20"/>
+              </w:rPr>
+              <w:t xml:space="preserve"> </w:t>
+            </w:r>
+            <w:r>
+              <w:rPr>
+                <w:rFonts w:asciiTheme="minorHAnsi" w:hAnsiTheme="minorHAnsi" w:cstheme="minorHAnsi"/>
+                <w:sz w:val="20"/>
+              </w:rPr>
+              <w:t>solares</w:t>
+            </w:r>
+            <w:r>
+              <w:rPr>
+                <w:rFonts w:asciiTheme="minorHAnsi" w:hAnsiTheme="minorHAnsi" w:cstheme="minorHAnsi"/>
+                <w:sz w:val="20"/>
+              </w:rPr>
+              <w:t xml:space="preserve">; </w:t>
+            </w:r>
+            <w:r>
+              <w:rPr>
+                <w:rFonts w:asciiTheme="minorHAnsi" w:hAnsiTheme="minorHAnsi" w:cstheme="minorHAnsi"/>
+                <w:sz w:val="20"/>
+              </w:rPr>
+              <w:t xml:space="preserve">la altura de la toma se debe calcular por una ecuación dada </w:t>
+            </w:r>
+            <w:r>
+              <w:rPr>
+                <w:rFonts w:asciiTheme="minorHAnsi" w:hAnsiTheme="minorHAnsi" w:cstheme="minorHAnsi"/>
+                <w:sz w:val="20"/>
+              </w:rPr>
+              <w:t xml:space="preserve">y se </w:t>
+            </w:r>
+            <w:r>
+              <w:rPr>
+                <w:rFonts w:asciiTheme="minorHAnsi" w:hAnsiTheme="minorHAnsi" w:cstheme="minorHAnsi"/>
+                <w:sz w:val="20"/>
+              </w:rPr>
+              <w:t>fi</w:t>
+            </w:r>
+            <w:r>
+              <w:br w:type="page"/>
+            </w:r>
+            <w:r>
+              <w:rPr>
+                <w:rFonts w:asciiTheme="minorHAnsi" w:hAnsiTheme="minorHAnsi" w:cstheme="minorHAnsi"/>
+                <w:sz w:val="20"/>
+              </w:rPr>
+              <w:t>ja un</w:t>
+            </w:r>
+            <w:r>
+              <w:rPr>
+                <w:rFonts w:asciiTheme="minorHAnsi" w:hAnsiTheme="minorHAnsi" w:cstheme="minorHAnsi"/>
+                <w:sz w:val="20"/>
+              </w:rPr>
+              <w:t xml:space="preserve"> á</w:t>
+            </w:r>
+            <w:r>
+              <w:rPr>
+                <w:rFonts w:asciiTheme="minorHAnsi" w:hAnsiTheme="minorHAnsi" w:cstheme="minorHAnsi"/>
+                <w:sz w:val="20"/>
+              </w:rPr>
+              <w:t>ngulo en la c</w:t>
+            </w:r>
+            <w:r>
+              <w:rPr>
+                <w:rFonts w:asciiTheme="minorHAnsi" w:hAnsiTheme="minorHAnsi" w:cstheme="minorHAnsi"/>
+                <w:sz w:val="20"/>
+              </w:rPr>
+              <w:t>á</w:t>
+            </w:r>
+            <w:r>
+              <w:rPr>
+                <w:rFonts w:asciiTheme="minorHAnsi" w:hAnsiTheme="minorHAnsi" w:cstheme="minorHAnsi"/>
+                <w:sz w:val="20"/>
+              </w:rPr>
+              <w:t>mara de 45</w:t>
+            </w:r>
+            <w:r>
+              <w:rPr>
+                <w:rFonts w:asciiTheme="minorHAnsi" w:hAnsiTheme="minorHAnsi" w:cstheme="minorHAnsi"/>
+                <w:sz w:val="20"/>
+              </w:rPr>
+              <w:t xml:space="preserve">° </w:t>
+            </w:r>
+            <w:r>
+              <w:rPr>
+                <w:rFonts w:asciiTheme="minorHAnsi" w:hAnsiTheme="minorHAnsi" w:cstheme="minorHAnsi"/>
+                <w:sz w:val="20"/>
+              </w:rPr>
+              <w:br w:type="column"/>
+              <w:t>para evitar problemas de re</w:t>
+            </w:r>
+            <w:r>
+              <w:rPr>
+                <w:rFonts w:asciiTheme="minorHAnsi" w:hAnsiTheme="minorHAnsi" w:cstheme="minorHAnsi"/>
+                <w:sz w:val="20"/>
+              </w:rPr>
+              <w:t>fl</w:t>
+            </w:r>
+            <w:r>
+              <w:rPr>
+                <w:rFonts w:asciiTheme="minorHAnsi" w:hAnsiTheme="minorHAnsi" w:cstheme="minorHAnsi"/>
+                <w:sz w:val="20"/>
+              </w:rPr>
+              <w:t>exi</w:t>
+            </w:r>
+            <w:r>
+              <w:rPr>
+                <w:rFonts w:asciiTheme="minorHAnsi" w:hAnsiTheme="minorHAnsi" w:cstheme="minorHAnsi"/>
+                <w:sz w:val="20"/>
+              </w:rPr>
+              <w:t>ó</w:t>
+            </w:r>
+            <w:r>
+              <w:rPr>
+                <w:rFonts w:asciiTheme="minorHAnsi" w:hAnsiTheme="minorHAnsi" w:cstheme="minorHAnsi"/>
+                <w:sz w:val="20"/>
+              </w:rPr>
+              <w:t>n y emisividad</w:t>
+            </w:r>
+            <w:r>
+              <w:rPr>
+                <w:rFonts w:asciiTheme="minorHAnsi" w:hAnsiTheme="minorHAnsi" w:cstheme="minorHAnsi"/>
+                <w:sz w:val="20"/>
+              </w:rPr>
+              <w:t xml:space="preserve"> </w:t>
+            </w:r>
+            <w:r>
+              <w:rPr>
+                <w:rFonts w:asciiTheme="minorHAnsi" w:hAnsiTheme="minorHAnsi" w:cstheme="minorHAnsi"/>
+                <w:sz w:val="20"/>
+              </w:rPr>
+              <w:t>que pueden generar en las im</w:t>
+            </w:r>
+            <w:r>
+              <w:rPr>
+                <w:rFonts w:asciiTheme="minorHAnsi" w:hAnsiTheme="minorHAnsi" w:cstheme="minorHAnsi"/>
+                <w:sz w:val="20"/>
+              </w:rPr>
+              <w:t>á</w:t>
+            </w:r>
+            <w:r>
+              <w:rPr>
+                <w:rFonts w:asciiTheme="minorHAnsi" w:hAnsiTheme="minorHAnsi" w:cstheme="minorHAnsi"/>
+                <w:sz w:val="20"/>
+              </w:rPr>
+              <w:t>genes falsos niveles de intensidad ocasionando</w:t>
+            </w:r>
+            <w:r>
+              <w:rPr>
+                <w:rFonts w:asciiTheme="minorHAnsi" w:hAnsiTheme="minorHAnsi" w:cstheme="minorHAnsi"/>
+                <w:sz w:val="20"/>
+              </w:rPr>
+              <w:t xml:space="preserve"> </w:t>
+            </w:r>
+            <w:r>
+              <w:rPr>
+                <w:rFonts w:asciiTheme="minorHAnsi" w:hAnsiTheme="minorHAnsi" w:cstheme="minorHAnsi"/>
+                <w:sz w:val="20"/>
+              </w:rPr>
+              <w:t>un diagn</w:t>
+            </w:r>
+            <w:r>
+              <w:rPr>
+                <w:rFonts w:asciiTheme="minorHAnsi" w:hAnsiTheme="minorHAnsi" w:cstheme="minorHAnsi"/>
+                <w:sz w:val="20"/>
+              </w:rPr>
+              <w:t>ó</w:t>
+            </w:r>
+            <w:r>
+              <w:rPr>
+                <w:rFonts w:asciiTheme="minorHAnsi" w:hAnsiTheme="minorHAnsi" w:cstheme="minorHAnsi"/>
+                <w:sz w:val="20"/>
+              </w:rPr>
+              <w:t>stico inadecuado</w:t>
+            </w:r>
+            <w:r>
+              <w:rPr>
+                <w:rFonts w:asciiTheme="minorHAnsi" w:hAnsiTheme="minorHAnsi" w:cstheme="minorHAnsi"/>
+                <w:sz w:val="20"/>
+              </w:rPr>
+              <w:t>.</w:t>
+            </w:r>
+          </w:p>
+          <w:p>
+            <w:pPr>
+              <w:shd w:val="clear" w:color="auto" w:fill="FFFFFF"/>
+              <w:rPr>
+                <w:rFonts w:asciiTheme="minorHAnsi" w:hAnsiTheme="minorHAnsi" w:cstheme="minorHAnsi"/>
+                <w:sz w:val="20"/>
+              </w:rPr>
+            </w:pPr>
+            <w:r>
+              <w:rPr>
+                <w:rFonts w:asciiTheme="minorHAnsi" w:hAnsiTheme="minorHAnsi" w:cstheme="minorHAnsi"/>
+                <w:sz w:val="20"/>
+              </w:rPr>
+              <w:t>Por lo anterior</w:t>
+            </w:r>
+            <w:r>
+              <w:rPr>
+                <w:rFonts w:asciiTheme="minorHAnsi" w:hAnsiTheme="minorHAnsi" w:cstheme="minorHAnsi"/>
+                <w:sz w:val="20"/>
+              </w:rPr>
+              <w:t>,</w:t>
+            </w:r>
+            <w:r>
+              <w:rPr>
+                <w:rFonts w:asciiTheme="minorHAnsi" w:hAnsiTheme="minorHAnsi" w:cstheme="minorHAnsi"/>
+                <w:sz w:val="20"/>
+              </w:rPr>
+              <w:t xml:space="preserve"> nuestro enfoque es el </w:t>
+            </w:r>
+            <w:r>
+              <w:rPr>
+                <w:rFonts w:asciiTheme="minorHAnsi" w:hAnsiTheme="minorHAnsi" w:cstheme="minorHAnsi"/>
+                <w:sz w:val="20"/>
+              </w:rPr>
+              <w:t xml:space="preserve">procesamiento de imágenes térmicas </w:t>
+            </w:r>
+            <w:r>
+              <w:rPr>
+                <w:rFonts w:asciiTheme="minorHAnsi" w:hAnsiTheme="minorHAnsi" w:cstheme="minorHAnsi"/>
+                <w:sz w:val="20"/>
+              </w:rPr>
+              <w:t>para determinar el estado</w:t>
+            </w:r>
+            <w:r>
+              <w:rPr>
+                <w:rFonts w:asciiTheme="minorHAnsi" w:hAnsiTheme="minorHAnsi" w:cstheme="minorHAnsi"/>
+                <w:sz w:val="20"/>
+              </w:rPr>
+              <w:t xml:space="preserve"> del panel fotovoltaico</w:t>
+            </w:r>
+            <w:r>
+              <w:rPr>
+                <w:rFonts w:asciiTheme="minorHAnsi" w:hAnsiTheme="minorHAnsi" w:cstheme="minorHAnsi"/>
+                <w:sz w:val="20"/>
+              </w:rPr>
+              <w:t xml:space="preserve"> y con la entrega </w:t>
             </w:r>
             <w:r>
               <w:rPr>
@@ -1810,7 +2294,21 @@
                 <w:rFonts w:asciiTheme="minorHAnsi" w:hAnsiTheme="minorHAnsi" w:cstheme="minorHAnsi"/>
                 <w:sz w:val="20"/>
               </w:rPr>
-              <w:t xml:space="preserve">significativa los tiempos para la inspección. </w:t>
+              <w:t>significativa los tiempos para la inspección.</w:t>
+            </w:r>
+            <w:r>
+              <w:rPr>
+                <w:rFonts w:asciiTheme="minorHAnsi" w:hAnsiTheme="minorHAnsi" w:cstheme="minorHAnsi"/>
+                <w:sz w:val="20"/>
+              </w:rPr>
+              <w:t xml:space="preserve"> </w:t>
+            </w:r>
+            <w:r>
+              <w:rPr>
+                <w:rFonts w:asciiTheme="minorHAnsi" w:hAnsiTheme="minorHAnsi" w:cstheme="minorHAnsi"/>
+                <w:sz w:val="20"/>
+              </w:rPr>
+              <w:t xml:space="preserve"> </w:t>
             </w:r>
           </w:p>
           <w:p>
@@ -1821,6 +2319,399 @@
                 <w:sz w:val="20"/>
               </w:rPr>
             </w:pPr>
+          </w:p>
+        </w:tc>
+      </w:tr>
+      <w:tr>
+        <w:trPr>
+          <w:trHeight w:val="934"/>
+        </w:trPr>
+        <w:tc>
+          <w:tcPr>
+            <w:tcW w:w="1899" w:type="dxa"/>
+            <w:tcBorders>
+              <w:top w:val="single" w:sz="4" w:space="0" w:color="000000"/>
+              <w:left w:val="single" w:sz="2" w:space="0" w:color="000000"/>
+              <w:bottom w:val="single" w:sz="4" w:space="0" w:color="000000"/>
+              <w:right w:val="single" w:sz="2" w:space="0" w:color="000000"/>
+            </w:tcBorders>
+            <w:shd w:val="clear" w:color="auto" w:fill="F2F2F2"/>
+            <w:vAlign w:val="center"/>
+          </w:tcPr>
+          <w:p>
+            <w:pPr>
+              <w:pStyle w:val="Contenidodelatabla"/>
+              <w:jc w:val="both"/>
+              <w:rPr>
+                <w:rFonts w:asciiTheme="minorHAnsi" w:hAnsiTheme="minorHAnsi" w:cstheme="minorHAnsi"/>
+                <w:b/>
+                <w:sz w:val="22"/>
+              </w:rPr>
+            </w:pPr>
+            <w:r>
+              <w:rPr>
+                <w:rFonts w:asciiTheme="minorHAnsi" w:hAnsiTheme="minorHAnsi" w:cstheme="minorHAnsi"/>
+                <w:b/>
+                <w:sz w:val="22"/>
+              </w:rPr>
+              <w:t>JUSTIFICACIÓN</w:t>
+            </w:r>
+          </w:p>
+        </w:tc>
+        <w:tc>
+          <w:tcPr>
+            <w:tcW w:w="8412" w:type="dxa"/>
+            <w:gridSpan w:val="4"/>
+            <w:tcBorders>
+              <w:top w:val="single" w:sz="4" w:space="0" w:color="000000"/>
+              <w:left w:val="single" w:sz="2" w:space="0" w:color="000000"/>
+              <w:bottom w:val="single" w:sz="4" w:space="0" w:color="000000"/>
+              <w:right w:val="single" w:sz="1" w:space="0" w:color="000000"/>
+            </w:tcBorders>
+            <w:shd w:val="clear" w:color="auto" w:fill="auto"/>
+            <w:vAlign w:val="center"/>
+          </w:tcPr>
+          <w:p>
+            <w:pPr>
+              <w:shd w:val="clear" w:color="auto" w:fill="FFFFFF"/>
+              <w:spacing w:after="75"/>
+              <w:rPr>
+                <w:rFonts w:asciiTheme="minorHAnsi" w:eastAsia="Times New Roman" w:hAnsiTheme="minorHAnsi" w:cstheme="minorHAnsi"/>
+                <w:sz w:val="20"/>
+                <w:lang w:val="es-CO" w:eastAsia="es-ES"/>
+              </w:rPr>
+            </w:pPr>
+            <w:r>
+              <w:rPr>
+                <w:rFonts w:asciiTheme="minorHAnsi" w:eastAsia="Times New Roman" w:hAnsiTheme="minorHAnsi" w:cstheme="minorHAnsi"/>
+                <w:sz w:val="20"/>
+                <w:lang w:val="es-CO" w:eastAsia="es-ES"/>
+              </w:rPr>
+              <w:t>E</w:t>
+            </w:r>
+            <w:r>
+              <w:rPr>
+                <w:rFonts w:asciiTheme="minorHAnsi" w:eastAsia="Times New Roman" w:hAnsiTheme="minorHAnsi" w:cstheme="minorHAnsi"/>
+                <w:sz w:val="20"/>
+                <w:lang w:val="es-CO" w:eastAsia="es-ES"/>
+              </w:rPr>
+              <w:t xml:space="preserve">l uso de herramientas tecnológicas aumenta de acuerdo a la necesidad de trabajo, para mantenimientos, desarrollos, mejoras; </w:t>
+            </w:r>
+            <w:r>
+              <w:rPr>
+                <w:rFonts w:asciiTheme="minorHAnsi" w:eastAsia="Times New Roman" w:hAnsiTheme="minorHAnsi" w:cstheme="minorHAnsi"/>
+                <w:sz w:val="20"/>
+                <w:lang w:val="es-CO" w:eastAsia="es-ES"/>
+              </w:rPr>
+              <w:t>los vehículos aéreos no tripulados han sido implementados para las inspecciones de sistemas de energías renovables, especialmente a paneles solares</w:t>
+            </w:r>
+            <w:r>
+              <w:rPr>
+                <w:rFonts w:asciiTheme="minorHAnsi" w:eastAsia="Times New Roman" w:hAnsiTheme="minorHAnsi" w:cstheme="minorHAnsi"/>
+                <w:sz w:val="20"/>
+                <w:lang w:val="es-CO" w:eastAsia="es-ES"/>
+              </w:rPr>
+              <w:t xml:space="preserve"> que son de difícil acceso o</w:t>
+            </w:r>
+            <w:r>
+              <w:rPr>
+                <w:rFonts w:asciiTheme="minorHAnsi" w:eastAsia="Times New Roman" w:hAnsiTheme="minorHAnsi" w:cstheme="minorHAnsi"/>
+                <w:sz w:val="20"/>
+                <w:lang w:val="es-CO" w:eastAsia="es-ES"/>
+              </w:rPr>
+              <w:t xml:space="preserve"> están instalados en</w:t>
+            </w:r>
+            <w:r>
+              <w:rPr>
+                <w:rFonts w:asciiTheme="minorHAnsi" w:eastAsia="Times New Roman" w:hAnsiTheme="minorHAnsi" w:cstheme="minorHAnsi"/>
+                <w:sz w:val="20"/>
+                <w:lang w:val="es-CO" w:eastAsia="es-ES"/>
+              </w:rPr>
+              <w:t xml:space="preserve"> campos muy grandes</w:t>
+            </w:r>
+            <w:r>
+              <w:rPr>
+                <w:rFonts w:asciiTheme="minorHAnsi" w:eastAsia="Times New Roman" w:hAnsiTheme="minorHAnsi" w:cstheme="minorHAnsi"/>
+                <w:sz w:val="20"/>
+                <w:lang w:val="es-CO" w:eastAsia="es-ES"/>
+              </w:rPr>
+              <w:t xml:space="preserve">. </w:t>
+            </w:r>
+            <w:r>
+              <w:rPr>
+                <w:rFonts w:asciiTheme="minorHAnsi" w:eastAsia="Times New Roman" w:hAnsiTheme="minorHAnsi" w:cstheme="minorHAnsi"/>
+                <w:sz w:val="20"/>
+                <w:lang w:val="es-CO" w:eastAsia="es-ES"/>
+              </w:rPr>
+              <w:t xml:space="preserve">Al realizar esa inspección con cámaras térmicas, </w:t>
+            </w:r>
+            <w:r>
+              <w:rPr>
+                <w:rFonts w:asciiTheme="minorHAnsi" w:eastAsia="Times New Roman" w:hAnsiTheme="minorHAnsi" w:cstheme="minorHAnsi"/>
+                <w:sz w:val="20"/>
+                <w:lang w:val="es-CO" w:eastAsia="es-ES"/>
+              </w:rPr>
+              <w:t xml:space="preserve">cada imagen </w:t>
+            </w:r>
+            <w:r>
+              <w:rPr>
+                <w:rFonts w:asciiTheme="minorHAnsi" w:eastAsia="Times New Roman" w:hAnsiTheme="minorHAnsi" w:cstheme="minorHAnsi"/>
+                <w:sz w:val="20"/>
+                <w:lang w:val="es-CO" w:eastAsia="es-ES"/>
+              </w:rPr>
+              <w:t xml:space="preserve">es analizada por </w:t>
+            </w:r>
+            <w:r>
+              <w:rPr>
+                <w:rFonts w:asciiTheme="minorHAnsi" w:eastAsia="Times New Roman" w:hAnsiTheme="minorHAnsi" w:cstheme="minorHAnsi"/>
+                <w:sz w:val="20"/>
+                <w:lang w:val="es-CO" w:eastAsia="es-ES"/>
+              </w:rPr>
+              <w:t xml:space="preserve">la persona competente y certificada; </w:t>
+            </w:r>
+            <w:r>
+              <w:rPr>
+                <w:rFonts w:asciiTheme="minorHAnsi" w:eastAsia="Times New Roman" w:hAnsiTheme="minorHAnsi" w:cstheme="minorHAnsi"/>
+                <w:sz w:val="20"/>
+                <w:lang w:val="es-CO" w:eastAsia="es-ES"/>
+              </w:rPr>
+              <w:t>se requiere de un tiempo prudente para el análisis de es</w:t>
+            </w:r>
+            <w:r>
+              <w:rPr>
+                <w:rFonts w:asciiTheme="minorHAnsi" w:eastAsia="Times New Roman" w:hAnsiTheme="minorHAnsi" w:cstheme="minorHAnsi"/>
+                <w:sz w:val="20"/>
+                <w:lang w:val="es-CO" w:eastAsia="es-ES"/>
+              </w:rPr>
+              <w:t>as termografías, es un punto como oportunidad de mejora el análisis termográfico mediante la digitalización de imágenes</w:t>
+            </w:r>
+            <w:r>
+              <w:rPr>
+                <w:rFonts w:asciiTheme="minorHAnsi" w:eastAsia="Times New Roman" w:hAnsiTheme="minorHAnsi" w:cstheme="minorHAnsi"/>
+                <w:sz w:val="20"/>
+                <w:lang w:val="es-CO" w:eastAsia="es-ES"/>
+              </w:rPr>
+              <w:t xml:space="preserve">. Con esto se espera </w:t>
+            </w:r>
+            <w:r>
+              <w:rPr>
+                <w:rFonts w:asciiTheme="minorHAnsi" w:eastAsia="Times New Roman" w:hAnsiTheme="minorHAnsi" w:cstheme="minorHAnsi"/>
+                <w:sz w:val="20"/>
+                <w:lang w:val="es-CO" w:eastAsia="es-ES"/>
+              </w:rPr>
+              <w:t>dar un diagnóstico rápido y preciso del panel fotovoltaico.</w:t>
+            </w:r>
+          </w:p>
+          <w:p>
+            <w:pPr>
+              <w:shd w:val="clear" w:color="auto" w:fill="FFFFFF"/>
+              <w:spacing w:after="75"/>
+              <w:rPr>
+                <w:rFonts w:asciiTheme="minorHAnsi" w:eastAsia="Times New Roman" w:hAnsiTheme="minorHAnsi" w:cstheme="minorHAnsi"/>
+                <w:sz w:val="20"/>
+                <w:lang w:val="es-CO" w:eastAsia="es-ES"/>
+              </w:rPr>
+            </w:pPr>
+            <w:r>
+              <w:rPr>
+                <w:rFonts w:asciiTheme="minorHAnsi" w:eastAsia="Times New Roman" w:hAnsiTheme="minorHAnsi" w:cstheme="minorHAnsi"/>
+                <w:sz w:val="20"/>
+                <w:lang w:val="es-CO" w:eastAsia="es-ES"/>
+              </w:rPr>
+              <w:t xml:space="preserve">Otro punto a favor, a este proyecto se le suma el plan de desarrollo nacional contemplado en la Ley 1955 del 2019, </w:t>
+            </w:r>
+            <w:r>
+              <w:rPr>
+                <w:rFonts w:asciiTheme="minorHAnsi" w:eastAsia="Times New Roman" w:hAnsiTheme="minorHAnsi" w:cstheme="minorHAnsi"/>
+                <w:sz w:val="20"/>
+                <w:lang w:val="es-CO" w:eastAsia="es-ES"/>
+              </w:rPr>
+              <w:t>considerando que Colombia alcance los Objetivos de Desarrollo Sostenible al 2030 (ODS).</w:t>
+            </w:r>
+            <w:r>
+              <w:rPr>
+                <w:rFonts w:asciiTheme="minorHAnsi" w:eastAsia="Times New Roman" w:hAnsiTheme="minorHAnsi" w:cstheme="minorHAnsi"/>
+                <w:sz w:val="20"/>
+                <w:lang w:val="es-CO" w:eastAsia="es-ES"/>
+              </w:rPr>
+              <w:t xml:space="preserve"> Adicional la Ley 1715 </w:t>
+            </w:r>
+            <w:r>
+              <w:rPr>
+                <w:rFonts w:asciiTheme="minorHAnsi" w:hAnsiTheme="minorHAnsi" w:cstheme="minorHAnsi"/>
+                <w:sz w:val="20"/>
+                <w:szCs w:val="20"/>
+              </w:rPr>
+              <w:t>prom</w:t>
+            </w:r>
+            <w:r>
+              <w:rPr>
+                <w:rFonts w:asciiTheme="minorHAnsi" w:hAnsiTheme="minorHAnsi" w:cstheme="minorHAnsi"/>
+                <w:sz w:val="20"/>
+                <w:szCs w:val="20"/>
+              </w:rPr>
+              <w:t>ue</w:t>
+            </w:r>
+            <w:r>
+              <w:rPr>
+                <w:rFonts w:asciiTheme="minorHAnsi" w:hAnsiTheme="minorHAnsi" w:cstheme="minorHAnsi"/>
+                <w:sz w:val="20"/>
+                <w:szCs w:val="20"/>
+              </w:rPr>
+              <w:t>ve el desarrollo y la utilización de fuentes no convencionales para la producción de energía eléctrica en el sistema energético nacional</w:t>
+            </w:r>
+            <w:r>
+              <w:rPr>
+                <w:rFonts w:asciiTheme="minorHAnsi" w:hAnsiTheme="minorHAnsi" w:cstheme="minorHAnsi"/>
+                <w:sz w:val="20"/>
+                <w:szCs w:val="20"/>
+              </w:rPr>
+              <w:t xml:space="preserve">, proporciona ciertos beneficios económicos </w:t>
+            </w:r>
+            <w:r>
+              <w:rPr>
+                <w:rFonts w:asciiTheme="minorHAnsi" w:hAnsiTheme="minorHAnsi" w:cstheme="minorHAnsi"/>
+                <w:sz w:val="20"/>
+                <w:szCs w:val="20"/>
+              </w:rPr>
+              <w:t>y así induce una motivación al desarrollo de proyectos de energías renovables.</w:t>
+            </w:r>
+          </w:p>
+          <w:p>
+            <w:pPr>
+              <w:shd w:val="clear" w:color="auto" w:fill="FFFFFF"/>
+              <w:spacing w:after="75"/>
+              <w:rPr>
+                <w:rFonts w:asciiTheme="minorHAnsi" w:eastAsia="Times New Roman" w:hAnsiTheme="minorHAnsi" w:cstheme="minorHAnsi"/>
+                <w:sz w:val="20"/>
+                <w:lang w:val="es-CO" w:eastAsia="es-ES"/>
+              </w:rPr>
+            </w:pPr>
+            <w:r>
+              <w:rPr>
+                <w:rFonts w:asciiTheme="minorHAnsi" w:eastAsia="Times New Roman" w:hAnsiTheme="minorHAnsi" w:cstheme="minorHAnsi"/>
+                <w:sz w:val="20"/>
+                <w:lang w:val="es-CO" w:eastAsia="es-ES"/>
+              </w:rPr>
+              <w:t xml:space="preserve">Un panel fotovoltaico puede presentar pérdidas de eficiencia por diferentes casos: micro fractura, punto caliente (hot spot), sendero de caracol o por degradación inducida por potencial (PDI). Los factores de eficiencia del panel pueden verse reflejados en altas temperaturas que son captadas por cámaras termográficas. </w:t>
+            </w:r>
+            <w:r>
+              <w:rPr>
+                <w:rFonts w:asciiTheme="minorHAnsi" w:eastAsia="Times New Roman" w:hAnsiTheme="minorHAnsi" w:cstheme="minorHAnsi"/>
+                <w:sz w:val="20"/>
+                <w:lang w:val="es-CO" w:eastAsia="es-ES"/>
+              </w:rPr>
+              <w:t xml:space="preserve">Las imágenes termográficas adquiridas en la inspección de fallas en paneles solares, requieren de un procesamiento que permitirá establecer los daños presentados en el módulo fotovoltaico, a partir de la clasificación de las celdas en buena, fracturada o con punto caliente. Una de las técnicas usadas en el procesamiento de imagen es el </w:t>
+            </w:r>
+            <w:r>
+              <w:rPr>
+                <w:rFonts w:asciiTheme="minorHAnsi" w:eastAsia="Times New Roman" w:hAnsiTheme="minorHAnsi" w:cstheme="minorHAnsi"/>
+                <w:i/>
+                <w:iCs/>
+                <w:sz w:val="20"/>
+                <w:lang w:val="es-CO" w:eastAsia="es-ES"/>
+              </w:rPr>
+              <w:t>filtrado en visión artificial</w:t>
+            </w:r>
+            <w:r>
+              <w:rPr>
+                <w:rFonts w:asciiTheme="minorHAnsi" w:eastAsia="Times New Roman" w:hAnsiTheme="minorHAnsi" w:cstheme="minorHAnsi"/>
+                <w:sz w:val="20"/>
+                <w:lang w:val="es-CO" w:eastAsia="es-ES"/>
+              </w:rPr>
+              <w:t xml:space="preserve"> que se emplea para destacar o suprimir información de interés en las imágenes. </w:t>
+            </w:r>
+            <w:r>
+              <w:rPr>
+                <w:rFonts w:asciiTheme="minorHAnsi" w:eastAsia="Times New Roman" w:hAnsiTheme="minorHAnsi" w:cstheme="minorHAnsi"/>
+                <w:sz w:val="20"/>
+                <w:lang w:val="es-CO" w:eastAsia="es-ES"/>
+              </w:rPr>
+              <w:t>Por medio de las técnicas de procesamiento de imágenes térmicas se busca un reconocimiento de patrones</w:t>
+            </w:r>
+            <w:r>
+              <w:rPr>
+                <w:rFonts w:asciiTheme="minorHAnsi" w:eastAsia="Times New Roman" w:hAnsiTheme="minorHAnsi" w:cstheme="minorHAnsi"/>
+                <w:sz w:val="20"/>
+                <w:lang w:val="es-CO" w:eastAsia="es-ES"/>
+              </w:rPr>
+              <w:t>; así también se construye una</w:t>
+            </w:r>
+            <w:r>
+              <w:rPr>
+                <w:rFonts w:asciiTheme="minorHAnsi" w:eastAsia="Times New Roman" w:hAnsiTheme="minorHAnsi" w:cstheme="minorHAnsi"/>
+                <w:sz w:val="20"/>
+                <w:lang w:val="es-CO" w:eastAsia="es-ES"/>
+              </w:rPr>
+              <w:t xml:space="preserve"> base de datos en un sistema </w:t>
+            </w:r>
+            <w:r>
+              <w:rPr>
+                <w:rFonts w:asciiTheme="minorHAnsi" w:eastAsia="Times New Roman" w:hAnsiTheme="minorHAnsi" w:cstheme="minorHAnsi"/>
+                <w:sz w:val="20"/>
+                <w:lang w:val="es-CO" w:eastAsia="es-ES"/>
+              </w:rPr>
+              <w:t xml:space="preserve">que </w:t>
+            </w:r>
+            <w:r>
+              <w:rPr>
+                <w:rFonts w:asciiTheme="minorHAnsi" w:eastAsia="Times New Roman" w:hAnsiTheme="minorHAnsi" w:cstheme="minorHAnsi"/>
+                <w:sz w:val="20"/>
+                <w:lang w:val="es-CO" w:eastAsia="es-ES"/>
+              </w:rPr>
+              <w:t xml:space="preserve">dé la posibilidad de entender las diferencias presentes en los objetos de interés, a partir de la extracción de características. </w:t>
+            </w:r>
+          </w:p>
+          <w:p>
+            <w:pPr>
+              <w:shd w:val="clear" w:color="auto" w:fill="FFFFFF"/>
+              <w:spacing w:after="75"/>
+              <w:rPr>
+                <w:rFonts w:asciiTheme="minorHAnsi" w:eastAsia="Times New Roman" w:hAnsiTheme="minorHAnsi" w:cstheme="minorHAnsi"/>
+                <w:sz w:val="20"/>
+                <w:lang w:val="es-CO" w:eastAsia="es-ES"/>
+              </w:rPr>
+            </w:pPr>
+            <w:r>
+              <w:rPr>
+                <w:rFonts w:asciiTheme="minorHAnsi" w:eastAsia="Times New Roman" w:hAnsiTheme="minorHAnsi" w:cstheme="minorHAnsi"/>
+                <w:sz w:val="20"/>
+                <w:lang w:val="es-CO" w:eastAsia="es-ES"/>
+              </w:rPr>
+              <w:t xml:space="preserve">Este proyecto busca darle un procesamiento a la imagen </w:t>
+            </w:r>
+            <w:r>
+              <w:rPr>
+                <w:rFonts w:asciiTheme="minorHAnsi" w:eastAsia="Times New Roman" w:hAnsiTheme="minorHAnsi" w:cstheme="minorHAnsi"/>
+                <w:sz w:val="20"/>
+                <w:lang w:val="es-CO" w:eastAsia="es-ES"/>
+              </w:rPr>
+              <w:t xml:space="preserve">termográfica </w:t>
+            </w:r>
+            <w:r>
+              <w:rPr>
+                <w:rFonts w:asciiTheme="minorHAnsi" w:eastAsia="Times New Roman" w:hAnsiTheme="minorHAnsi" w:cstheme="minorHAnsi"/>
+                <w:sz w:val="20"/>
+                <w:lang w:val="es-CO" w:eastAsia="es-ES"/>
+              </w:rPr>
+              <w:t xml:space="preserve">por medio de herramientas tecnológicas y presentar un análisis </w:t>
+            </w:r>
+            <w:r>
+              <w:rPr>
+                <w:rFonts w:asciiTheme="minorHAnsi" w:eastAsia="Times New Roman" w:hAnsiTheme="minorHAnsi" w:cstheme="minorHAnsi"/>
+                <w:sz w:val="20"/>
+                <w:lang w:val="es-CO" w:eastAsia="es-ES"/>
+              </w:rPr>
+              <w:t>con el estado del panel fotovoltaico</w:t>
+            </w:r>
+            <w:r>
+              <w:rPr>
+                <w:rFonts w:asciiTheme="minorHAnsi" w:eastAsia="Times New Roman" w:hAnsiTheme="minorHAnsi" w:cstheme="minorHAnsi"/>
+                <w:sz w:val="20"/>
+                <w:lang w:val="es-CO" w:eastAsia="es-ES"/>
+              </w:rPr>
+              <w:t xml:space="preserve"> de acuerdo a los datos obtenidos dando un aporte significante al programa de mantenimiento.</w:t>
+            </w:r>
           </w:p>
         </w:tc>
       </w:tr>
@@ -1856,7 +2747,8 @@
                 <w:b/>
                 <w:sz w:val="22"/>
               </w:rPr>
-              <w:t>JUSTIFICACIÓN</w:t>
+              <w:lastRenderedPageBreak/>
+              <w:t>RESULTADOS ESPERADOS</w:t>
             </w:r>
           </w:p>
         </w:tc>
@@ -1875,8 +2767,14 @@
           </w:tcPr>
           <w:p>
             <w:pPr>
+              <w:pStyle w:val="Prrafodelista"/>
+              <w:numPr>
+                <w:ilvl w:val="0"/>
+                <w:numId w:val="15"/>
+              </w:numPr>
               <w:shd w:val="clear" w:color="auto" w:fill="FFFFFF"/>
               <w:spacing w:after="75"/>
+              <w:jc w:val="both"/>
               <w:rPr>
                 <w:rFonts w:asciiTheme="minorHAnsi" w:eastAsia="Times New Roman" w:hAnsiTheme="minorHAnsi" w:cstheme="minorHAnsi"/>
                 <w:sz w:val="20"/>
@@ -1889,97 +2787,19 @@
                 <w:sz w:val="20"/>
                 <w:lang w:val="es-CO" w:eastAsia="es-ES"/>
               </w:rPr>
-              <w:t>Un panel fotovoltaico puede presentar pérdidas de eficiencia por diferentes casos: micro fractura, punto caliente (</w:t>
-            </w:r>
-            <w:proofErr w:type="spellStart"/>
-            <w:r>
-              <w:rPr>
-                <w:rFonts w:asciiTheme="minorHAnsi" w:eastAsia="Times New Roman" w:hAnsiTheme="minorHAnsi" w:cstheme="minorHAnsi"/>
-                <w:sz w:val="20"/>
-                <w:lang w:val="es-CO" w:eastAsia="es-ES"/>
-              </w:rPr>
-              <w:t>hot</w:t>
-            </w:r>
-            <w:proofErr w:type="spellEnd"/>
-            <w:r>
-              <w:rPr>
-                <w:rFonts w:asciiTheme="minorHAnsi" w:eastAsia="Times New Roman" w:hAnsiTheme="minorHAnsi" w:cstheme="minorHAnsi"/>
-                <w:sz w:val="20"/>
-                <w:lang w:val="es-CO" w:eastAsia="es-ES"/>
-              </w:rPr>
-              <w:t xml:space="preserve"> spot), sendero de caracol o por degradación inducida por potencial (PDI). Los factores de eficiencia del panel pueden verse reflejados en altas temperaturas que son captadas por cámaras termográficas. </w:t>
-            </w:r>
-            <w:r>
-              <w:rPr>
-                <w:rFonts w:asciiTheme="minorHAnsi" w:eastAsia="Times New Roman" w:hAnsiTheme="minorHAnsi" w:cstheme="minorHAnsi"/>
-                <w:sz w:val="20"/>
-                <w:lang w:val="es-CO" w:eastAsia="es-ES"/>
-              </w:rPr>
-              <w:t xml:space="preserve">Las imágenes termográficas adquiridas en la inspección de fallas en paneles solares, requieren de un procesamiento que permitirá establecer los daños presentados en el módulo fotovoltaico, a partir de la clasificación de las celdas en buena, fracturada o con punto caliente. Una de las técnicas usadas en el procesamiento de imagen es el </w:t>
-            </w:r>
-            <w:r>
-              <w:rPr>
-                <w:rFonts w:asciiTheme="minorHAnsi" w:eastAsia="Times New Roman" w:hAnsiTheme="minorHAnsi" w:cstheme="minorHAnsi"/>
-                <w:i/>
-                <w:iCs/>
-                <w:sz w:val="20"/>
-                <w:lang w:val="es-CO" w:eastAsia="es-ES"/>
-              </w:rPr>
-              <w:t>filtrado en visión artificial</w:t>
-            </w:r>
-            <w:r>
-              <w:rPr>
-                <w:rFonts w:asciiTheme="minorHAnsi" w:eastAsia="Times New Roman" w:hAnsiTheme="minorHAnsi" w:cstheme="minorHAnsi"/>
-                <w:sz w:val="20"/>
-                <w:lang w:val="es-CO" w:eastAsia="es-ES"/>
-              </w:rPr>
-              <w:t xml:space="preserve"> que se emplea para destacar o suprimir información de interés en las imágenes. </w:t>
-            </w:r>
-            <w:r>
-              <w:rPr>
-                <w:rFonts w:asciiTheme="minorHAnsi" w:eastAsia="Times New Roman" w:hAnsiTheme="minorHAnsi" w:cstheme="minorHAnsi"/>
-                <w:sz w:val="20"/>
-                <w:lang w:val="es-CO" w:eastAsia="es-ES"/>
-              </w:rPr>
-              <w:t>Por medio de las técnicas de procesamiento de imágenes térmicas se busca un reconocimiento de patrones</w:t>
-            </w:r>
-            <w:r>
-              <w:rPr>
-                <w:rFonts w:asciiTheme="minorHAnsi" w:eastAsia="Times New Roman" w:hAnsiTheme="minorHAnsi" w:cstheme="minorHAnsi"/>
-                <w:sz w:val="20"/>
-                <w:lang w:val="es-CO" w:eastAsia="es-ES"/>
-              </w:rPr>
-              <w:t>; así también se construye una</w:t>
-            </w:r>
-            <w:r>
-              <w:rPr>
-                <w:rFonts w:asciiTheme="minorHAnsi" w:eastAsia="Times New Roman" w:hAnsiTheme="minorHAnsi" w:cstheme="minorHAnsi"/>
-                <w:sz w:val="20"/>
-                <w:lang w:val="es-CO" w:eastAsia="es-ES"/>
-              </w:rPr>
-              <w:t xml:space="preserve"> base de datos en un sistema </w:t>
-            </w:r>
-            <w:r>
-              <w:rPr>
-                <w:rFonts w:asciiTheme="minorHAnsi" w:eastAsia="Times New Roman" w:hAnsiTheme="minorHAnsi" w:cstheme="minorHAnsi"/>
-                <w:sz w:val="20"/>
-                <w:lang w:val="es-CO" w:eastAsia="es-ES"/>
-              </w:rPr>
-              <w:t xml:space="preserve">que </w:t>
-            </w:r>
-            <w:r>
-              <w:rPr>
-                <w:rFonts w:asciiTheme="minorHAnsi" w:eastAsia="Times New Roman" w:hAnsiTheme="minorHAnsi" w:cstheme="minorHAnsi"/>
-                <w:sz w:val="20"/>
-                <w:lang w:val="es-CO" w:eastAsia="es-ES"/>
-              </w:rPr>
-              <w:t xml:space="preserve">dé la posibilidad de entender las diferencias presentes en los objetos de interés, a partir de la extracción de características. </w:t>
-            </w:r>
-          </w:p>
-          <w:p>
-            <w:pPr>
+              <w:t>Formación de recurso humano a nivel profesional.</w:t>
+            </w:r>
+          </w:p>
+          <w:p>
+            <w:pPr>
+              <w:pStyle w:val="Prrafodelista"/>
+              <w:numPr>
+                <w:ilvl w:val="0"/>
+                <w:numId w:val="15"/>
+              </w:numPr>
               <w:shd w:val="clear" w:color="auto" w:fill="FFFFFF"/>
               <w:spacing w:after="75"/>
+              <w:jc w:val="both"/>
               <w:rPr>
                 <w:rFonts w:asciiTheme="minorHAnsi" w:eastAsia="Times New Roman" w:hAnsiTheme="minorHAnsi" w:cstheme="minorHAnsi"/>
                 <w:sz w:val="20"/>
@@ -1992,40 +2812,69 @@
                 <w:sz w:val="20"/>
                 <w:lang w:val="es-CO" w:eastAsia="es-ES"/>
               </w:rPr>
-              <w:t xml:space="preserve">Este proyecto busca darle un procesamiento a la imagen </w:t>
-            </w:r>
-            <w:r>
+              <w:t>Desarrollo de la tesis de pregrado y el respectivo documento final.</w:t>
+            </w:r>
+          </w:p>
+          <w:p>
+            <w:pPr>
+              <w:pStyle w:val="Prrafodelista"/>
+              <w:numPr>
+                <w:ilvl w:val="0"/>
+                <w:numId w:val="15"/>
+              </w:numPr>
+              <w:shd w:val="clear" w:color="auto" w:fill="FFFFFF"/>
+              <w:spacing w:after="75"/>
+              <w:jc w:val="both"/>
               <w:rPr>
                 <w:rFonts w:asciiTheme="minorHAnsi" w:eastAsia="Times New Roman" w:hAnsiTheme="minorHAnsi" w:cstheme="minorHAnsi"/>
                 <w:sz w:val="20"/>
                 <w:lang w:val="es-CO" w:eastAsia="es-ES"/>
               </w:rPr>
-              <w:t xml:space="preserve">termográfica </w:t>
-            </w:r>
+            </w:pPr>
             <w:r>
               <w:rPr>
                 <w:rFonts w:asciiTheme="minorHAnsi" w:eastAsia="Times New Roman" w:hAnsiTheme="minorHAnsi" w:cstheme="minorHAnsi"/>
                 <w:sz w:val="20"/>
                 <w:lang w:val="es-CO" w:eastAsia="es-ES"/>
               </w:rPr>
-              <w:t xml:space="preserve">por medio de herramientas tecnológicas y presentar un análisis </w:t>
-            </w:r>
-            <w:r>
+              <w:t>Módulo software para el análisis de imágenes….</w:t>
+            </w:r>
+          </w:p>
+          <w:p>
+            <w:pPr>
+              <w:pStyle w:val="Prrafodelista"/>
+              <w:numPr>
+                <w:ilvl w:val="0"/>
+                <w:numId w:val="15"/>
+              </w:numPr>
+              <w:shd w:val="clear" w:color="auto" w:fill="FFFFFF"/>
+              <w:spacing w:after="75"/>
+              <w:jc w:val="both"/>
               <w:rPr>
                 <w:rFonts w:asciiTheme="minorHAnsi" w:eastAsia="Times New Roman" w:hAnsiTheme="minorHAnsi" w:cstheme="minorHAnsi"/>
                 <w:sz w:val="20"/>
                 <w:lang w:val="es-CO" w:eastAsia="es-ES"/>
               </w:rPr>
-              <w:t>con el estado del panel fotovoltaico</w:t>
-            </w:r>
+            </w:pPr>
             <w:r>
               <w:rPr>
                 <w:rFonts w:asciiTheme="minorHAnsi" w:eastAsia="Times New Roman" w:hAnsiTheme="minorHAnsi" w:cstheme="minorHAnsi"/>
                 <w:sz w:val="20"/>
                 <w:lang w:val="es-CO" w:eastAsia="es-ES"/>
               </w:rPr>
-              <w:t xml:space="preserve"> de acuerdo a los datos obtenidos dando un aporte significante al programa de mantenimiento.</w:t>
-            </w:r>
+              <w:t>Borrador de articulo para la revista institucional Sapientia.</w:t>
+            </w:r>
+          </w:p>
+          <w:p>
+            <w:pPr>
+              <w:shd w:val="clear" w:color="auto" w:fill="FFFFFF"/>
+              <w:spacing w:after="75"/>
+              <w:rPr>
+                <w:rFonts w:asciiTheme="minorHAnsi" w:eastAsia="Times New Roman" w:hAnsiTheme="minorHAnsi" w:cstheme="minorHAnsi"/>
+                <w:sz w:val="20"/>
+                <w:lang w:val="es-CO" w:eastAsia="es-ES"/>
+              </w:rPr>
+            </w:pPr>
           </w:p>
         </w:tc>
       </w:tr>
@@ -2058,7 +2907,6 @@
           <w:noProof/>
           <w:lang w:eastAsia="es-ES" w:bidi="ar-SA"/>
         </w:rPr>
-        <w:lastRenderedPageBreak/>
         <w:drawing>
           <wp:inline distT="0" distB="0" distL="0" distR="0" wp14:anchorId="41DDCE11" wp14:editId="65A8EE1D">
             <wp:extent cx="6447960" cy="5638800"/>
@@ -2889,25 +3737,7 @@
                 <w:sz w:val="20"/>
                 <w:szCs w:val="20"/>
               </w:rPr>
-              <w:t xml:space="preserve">Es una técnica usada en el mantenimiento predictivo en la que una imagen obtenida con una cámara infrarroja, permite leer valores y gradientes de temperaturas. Su aplicación en la industria permite determinar donde y cuando es necesario el mantenimiento preventivo o correctivo, esto se debe a que la detección de altas temperatura en las instalaciones eléctrica y mecánica anticipa la generación de fallas, evitando averías o incendios. (González </w:t>
-            </w:r>
-            <w:proofErr w:type="spellStart"/>
-            <w:r>
-              <w:rPr>
-                <w:rFonts w:asciiTheme="minorHAnsi" w:hAnsiTheme="minorHAnsi" w:cstheme="minorHAnsi"/>
-                <w:sz w:val="20"/>
-                <w:szCs w:val="20"/>
-              </w:rPr>
-              <w:t>Ajuech</w:t>
-            </w:r>
-            <w:proofErr w:type="spellEnd"/>
-            <w:r>
-              <w:rPr>
-                <w:rFonts w:asciiTheme="minorHAnsi" w:hAnsiTheme="minorHAnsi" w:cstheme="minorHAnsi"/>
-                <w:sz w:val="20"/>
-                <w:szCs w:val="20"/>
-              </w:rPr>
-              <w:t>, Mantenimiento: técnicas y aplicaciones industrial., 2017)</w:t>
+              <w:t>Es una técnica usada en el mantenimiento predictivo en la que una imagen obtenida con una cámara infrarroja, permite leer valores y gradientes de temperaturas. Su aplicación en la industria permite determinar donde y cuando es necesario el mantenimiento preventivo o correctivo, esto se debe a que la detección de altas temperatura en las instalaciones eléctrica y mecánica anticipa la generación de fallas, evitando averías o incendios. (González Ajuech, Mantenimiento: técnicas y aplicaciones industrial., 2017)</w:t>
             </w:r>
           </w:p>
           <w:p>
@@ -2926,25 +3756,7 @@
                 <w:sz w:val="20"/>
                 <w:szCs w:val="20"/>
               </w:rPr>
-              <w:t xml:space="preserve">La técnica se realiza con una cámara termografica, operada a distancia, que permite realizar la inspección mediante captación de imágenes infrarrojas visualizando el gradiente o distribución de temperatura que emite la superficie de un equipo o maquinaria. Esta lectura se produce de manera rápida y precisa. (González </w:t>
-            </w:r>
-            <w:proofErr w:type="spellStart"/>
-            <w:r>
-              <w:rPr>
-                <w:rFonts w:asciiTheme="minorHAnsi" w:hAnsiTheme="minorHAnsi" w:cstheme="minorHAnsi"/>
-                <w:sz w:val="20"/>
-                <w:szCs w:val="20"/>
-              </w:rPr>
-              <w:t>Ajuech</w:t>
-            </w:r>
-            <w:proofErr w:type="spellEnd"/>
-            <w:r>
-              <w:rPr>
-                <w:rFonts w:asciiTheme="minorHAnsi" w:hAnsiTheme="minorHAnsi" w:cstheme="minorHAnsi"/>
-                <w:sz w:val="20"/>
-                <w:szCs w:val="20"/>
-              </w:rPr>
-              <w:t>, Mantenimiento: técnicas y aplicaciones industrial, 2017).</w:t>
+              <w:t>La técnica se realiza con una cámara termografica, operada a distancia, que permite realizar la inspección mediante captación de imágenes infrarrojas visualizando el gradiente o distribución de temperatura que emite la superficie de un equipo o maquinaria. Esta lectura se produce de manera rápida y precisa. (González Ajuech, Mantenimiento: técnicas y aplicaciones industrial, 2017).</w:t>
             </w:r>
           </w:p>
           <w:p>
@@ -4510,43 +5322,7 @@
                 <w:sz w:val="20"/>
                 <w:szCs w:val="20"/>
               </w:rPr>
-              <w:t xml:space="preserve">Un panel fotovoltaico puede verse afectado por muchos factores en la fabricación o instalación. Las fallas más comunes que se presentan son: Hot spot o punto caliente, degradación inducida por potencial (PDI), Celda fracturada, </w:t>
-            </w:r>
-            <w:proofErr w:type="spellStart"/>
-            <w:r>
-              <w:rPr>
-                <w:rFonts w:asciiTheme="minorHAnsi" w:hAnsiTheme="minorHAnsi" w:cstheme="minorHAnsi"/>
-                <w:sz w:val="20"/>
-                <w:szCs w:val="20"/>
-              </w:rPr>
-              <w:t>Snails</w:t>
-            </w:r>
-            <w:proofErr w:type="spellEnd"/>
-            <w:r>
-              <w:rPr>
-                <w:rFonts w:asciiTheme="minorHAnsi" w:hAnsiTheme="minorHAnsi" w:cstheme="minorHAnsi"/>
-                <w:sz w:val="20"/>
-                <w:szCs w:val="20"/>
-              </w:rPr>
-              <w:t xml:space="preserve"> </w:t>
-            </w:r>
-            <w:proofErr w:type="spellStart"/>
-            <w:r>
-              <w:rPr>
-                <w:rFonts w:asciiTheme="minorHAnsi" w:hAnsiTheme="minorHAnsi" w:cstheme="minorHAnsi"/>
-                <w:sz w:val="20"/>
-                <w:szCs w:val="20"/>
-              </w:rPr>
-              <w:t>trails</w:t>
-            </w:r>
-            <w:proofErr w:type="spellEnd"/>
-            <w:r>
-              <w:rPr>
-                <w:rFonts w:asciiTheme="minorHAnsi" w:hAnsiTheme="minorHAnsi" w:cstheme="minorHAnsi"/>
-                <w:sz w:val="20"/>
-                <w:szCs w:val="20"/>
-              </w:rPr>
-              <w:t xml:space="preserve"> o senderos de caracoles. </w:t>
+              <w:t xml:space="preserve">Un panel fotovoltaico puede verse afectado por muchos factores en la fabricación o instalación. Las fallas más comunes que se presentan son: Hot spot o punto caliente, degradación inducida por potencial (PDI), Celda fracturada, Snails trails o senderos de caracoles. </w:t>
             </w:r>
           </w:p>
           <w:p>
@@ -5041,43 +5817,7 @@
                 <w:sz w:val="20"/>
                 <w:szCs w:val="20"/>
               </w:rPr>
-              <w:t xml:space="preserve">El aumento en la temperatura reduce la tensión de circuito abierto según el valor de </w:t>
-            </w:r>
-            <w:proofErr w:type="spellStart"/>
-            <w:r>
-              <w:rPr>
-                <w:rFonts w:asciiTheme="minorHAnsi" w:hAnsiTheme="minorHAnsi" w:cstheme="minorHAnsi"/>
-                <w:sz w:val="20"/>
-                <w:szCs w:val="20"/>
-              </w:rPr>
-              <w:t>dVoc</w:t>
-            </w:r>
-            <w:proofErr w:type="spellEnd"/>
-            <w:r>
-              <w:rPr>
-                <w:rFonts w:asciiTheme="minorHAnsi" w:hAnsiTheme="minorHAnsi" w:cstheme="minorHAnsi"/>
-                <w:sz w:val="20"/>
-                <w:szCs w:val="20"/>
-              </w:rPr>
-              <w:t>/</w:t>
-            </w:r>
-            <w:proofErr w:type="spellStart"/>
-            <w:r>
-              <w:rPr>
-                <w:rFonts w:asciiTheme="minorHAnsi" w:hAnsiTheme="minorHAnsi" w:cstheme="minorHAnsi"/>
-                <w:sz w:val="20"/>
-                <w:szCs w:val="20"/>
-              </w:rPr>
-              <w:t>dTc</w:t>
-            </w:r>
-            <w:proofErr w:type="spellEnd"/>
-            <w:r>
-              <w:rPr>
-                <w:rFonts w:asciiTheme="minorHAnsi" w:hAnsiTheme="minorHAnsi" w:cstheme="minorHAnsi"/>
-                <w:sz w:val="20"/>
-                <w:szCs w:val="20"/>
-              </w:rPr>
-              <w:t xml:space="preserve">. donde Tc es la temperatura de la célula, dependiente de la temperatura ambiente y la irradiación incidente. La forma de calcular esta temperatura de célula depende de las características constructivas del módulo que encapsula a la célula. Anteriormente se expresa dicha ecuación. </w:t>
+              <w:t xml:space="preserve">El aumento en la temperatura reduce la tensión de circuito abierto según el valor de dVoc/dTc. donde Tc es la temperatura de la célula, dependiente de la temperatura ambiente y la irradiación incidente. La forma de calcular esta temperatura de célula depende de las características constructivas del módulo que encapsula a la célula. Anteriormente se expresa dicha ecuación. </w:t>
             </w:r>
             <w:sdt>
               <w:sdtPr>
@@ -5416,25 +6156,7 @@
                 <w:sz w:val="20"/>
                 <w:szCs w:val="20"/>
               </w:rPr>
-              <w:t xml:space="preserve">Una cámara termográfica registra la intensidad de la radiación en la zona infrarroja del espectro electromagnético y la convierte en una imagen visible. Nuestros ojos son diseñados para detectar la radiación electromagnética en el espectro de luz visible. Cualquier otro tipo de radiación electromagnética, como la infrarroja, es invisible para el ojo humano. Los infrarrojos están a medio camino entre el espectro visible y las microondas del espectro electromagnético. La fuente principal de radiación de infrarrojos es el calor o la radiación térmica. Cualquier objeto con una temperatura superior al cero absoluto (-273,15 </w:t>
-            </w:r>
-            <w:proofErr w:type="spellStart"/>
-            <w:r>
-              <w:rPr>
-                <w:rFonts w:asciiTheme="minorHAnsi" w:hAnsiTheme="minorHAnsi" w:cstheme="minorHAnsi"/>
-                <w:sz w:val="20"/>
-                <w:szCs w:val="20"/>
-              </w:rPr>
-              <w:t>ºC</w:t>
-            </w:r>
-            <w:proofErr w:type="spellEnd"/>
-            <w:r>
-              <w:rPr>
-                <w:rFonts w:asciiTheme="minorHAnsi" w:hAnsiTheme="minorHAnsi" w:cstheme="minorHAnsi"/>
-                <w:sz w:val="20"/>
-                <w:szCs w:val="20"/>
-              </w:rPr>
-              <w:t xml:space="preserve"> o 0 Kelvin) emite radiación en la región infrarroja. Hasta los objetos más fríos que podamos imaginar, como los cubitos de hielo, emiten rayos infrarrojos. (FLIR , 2011).</w:t>
+              <w:t>Una cámara termográfica registra la intensidad de la radiación en la zona infrarroja del espectro electromagnético y la convierte en una imagen visible. Nuestros ojos son diseñados para detectar la radiación electromagnética en el espectro de luz visible. Cualquier otro tipo de radiación electromagnética, como la infrarroja, es invisible para el ojo humano. Los infrarrojos están a medio camino entre el espectro visible y las microondas del espectro electromagnético. La fuente principal de radiación de infrarrojos es el calor o la radiación térmica. Cualquier objeto con una temperatura superior al cero absoluto (-273,15 ºC o 0 Kelvin) emite radiación en la región infrarroja. Hasta los objetos más fríos que podamos imaginar, como los cubitos de hielo, emiten rayos infrarrojos. (FLIR , 2011).</w:t>
             </w:r>
           </w:p>
           <w:p>
@@ -5650,25 +6372,7 @@
                 <w:sz w:val="20"/>
                 <w:szCs w:val="20"/>
               </w:rPr>
-              <w:t>En el contexto fotovoltaico, gracias a las cámaras de imagen térmica, se logra investigar la presencia de un posible sobrecalentamiento de los paneles fotovoltaicos. Esta cámara consta de capturar "imágenes térmicas", debido a que está equipada con sensores especiales que pueden detectar la temperatura de la superficie de los cuerpos y hacerla legible en un mapa de color fácil de entender. Debido a que la celda defectuosa se comporta como un diodo polarizado inverso, para desencadenar un tipo de reacción en cadena que compromete la producción de electricidad en todas las demás celdas conectadas en serie.  La temperatura nominal de las células, suministrado por el fabricante, suele ser igual a 40-50 ° C, pero puede alcanzar los 60 ° C. (</w:t>
-            </w:r>
-            <w:proofErr w:type="spellStart"/>
-            <w:r>
-              <w:rPr>
-                <w:rFonts w:asciiTheme="minorHAnsi" w:hAnsiTheme="minorHAnsi" w:cstheme="minorHAnsi"/>
-                <w:sz w:val="20"/>
-                <w:szCs w:val="20"/>
-              </w:rPr>
-              <w:t>diagnosticecologique</w:t>
-            </w:r>
-            <w:proofErr w:type="spellEnd"/>
-            <w:r>
-              <w:rPr>
-                <w:rFonts w:asciiTheme="minorHAnsi" w:hAnsiTheme="minorHAnsi" w:cstheme="minorHAnsi"/>
-                <w:sz w:val="20"/>
-                <w:szCs w:val="20"/>
-              </w:rPr>
-              <w:t>, 2021).</w:t>
+              <w:t>En el contexto fotovoltaico, gracias a las cámaras de imagen térmica, se logra investigar la presencia de un posible sobrecalentamiento de los paneles fotovoltaicos. Esta cámara consta de capturar "imágenes térmicas", debido a que está equipada con sensores especiales que pueden detectar la temperatura de la superficie de los cuerpos y hacerla legible en un mapa de color fácil de entender. Debido a que la celda defectuosa se comporta como un diodo polarizado inverso, para desencadenar un tipo de reacción en cadena que compromete la producción de electricidad en todas las demás celdas conectadas en serie.  La temperatura nominal de las células, suministrado por el fabricante, suele ser igual a 40-50 ° C, pero puede alcanzar los 60 ° C. (diagnosticecologique, 2021).</w:t>
             </w:r>
           </w:p>
           <w:p>
@@ -5746,60 +6450,24 @@
                 <w:sz w:val="20"/>
                 <w:szCs w:val="20"/>
               </w:rPr>
-              <w:t>Para lograr el contraste térmico suficiente a la hora de inspeccionar celdas solares sobre el terreno, se necesita una radiación solar de 500 W/m2 o superior. Para un resultado óptimo se recomienda una radiación solar de 700 W/m2. La radiación solar describe la potencia instantánea que incide en una superficie en unidades de kW/m2, que se puede medir con un piranómetro (para la radiación solar general) o un pirheliómetro (para la radiación solar directa). Depende en gran parte de la ubicación y clima local. Las temperaturas exteriores bajas pueden aumentar el contraste térmico. Los puntos rojos indican placas que están mucho más calientes que el resto, indicando las de conexiones dañadas. Pero no todas las cámaras son adecuadas para la inspección de celdas solares, se deben seguir algunas reglas y directrices para realizar inspecciones eficaces y garantizar que se sacan las conclusiones acertadas. (</w:t>
-            </w:r>
-            <w:proofErr w:type="spellStart"/>
-            <w:r>
-              <w:rPr>
-                <w:rFonts w:asciiTheme="minorHAnsi" w:hAnsiTheme="minorHAnsi" w:cstheme="minorHAnsi"/>
-                <w:sz w:val="20"/>
-                <w:szCs w:val="20"/>
-              </w:rPr>
-              <w:t>Lezana</w:t>
-            </w:r>
-            <w:proofErr w:type="spellEnd"/>
-            <w:r>
-              <w:rPr>
-                <w:rFonts w:asciiTheme="minorHAnsi" w:hAnsiTheme="minorHAnsi" w:cstheme="minorHAnsi"/>
-                <w:sz w:val="20"/>
-                <w:szCs w:val="20"/>
-              </w:rPr>
-              <w:t>, 2013).</w:t>
-            </w:r>
-          </w:p>
-          <w:p>
-            <w:pPr>
-              <w:rPr>
-                <w:rFonts w:asciiTheme="minorHAnsi" w:hAnsiTheme="minorHAnsi" w:cstheme="minorHAnsi"/>
-                <w:sz w:val="20"/>
-                <w:szCs w:val="20"/>
-              </w:rPr>
-            </w:pPr>
-            <w:r>
-              <w:rPr>
-                <w:rFonts w:asciiTheme="minorHAnsi" w:hAnsiTheme="minorHAnsi" w:cstheme="minorHAnsi"/>
-                <w:sz w:val="20"/>
-                <w:szCs w:val="20"/>
-              </w:rPr>
-              <w:t>Cuando se inspeccionan celdas solares desde la parte delantera, una cámara termográfica ve la distribución del calor de la superficie de vidrio, pero tan solo ve de forma indirecta la distribución del calor de las celdas subyacentes. Por lo tanto, las diferencias de temperatura que se pueden ver y medir en la superficie de vidrio del panel son pequeñas. Para que dichas diferencias sean visibles, la cámara termográfica para estas inspecciones necesita contar con una sensibilidad térmica de ≤0,06ºC. Para visualizar claramente pequeñas diferencias de temperatura en la termografía, la cámara debe contar con un ajuste manual de intervalo y nivel. Cabe destacar que el ángulo de visión debe estar dentro de los márgenes de seguridad (entre 5° y 60°). La documentación adecuada es obligatoria y debe contener todas las condiciones de la inspección, las mediciones adicionales y toda la información relevante para una correcta inspección (</w:t>
-            </w:r>
-            <w:proofErr w:type="spellStart"/>
-            <w:r>
-              <w:rPr>
-                <w:rFonts w:asciiTheme="minorHAnsi" w:hAnsiTheme="minorHAnsi" w:cstheme="minorHAnsi"/>
-                <w:sz w:val="20"/>
-                <w:szCs w:val="20"/>
-              </w:rPr>
-              <w:t>Lezana</w:t>
-            </w:r>
-            <w:proofErr w:type="spellEnd"/>
-            <w:r>
-              <w:rPr>
-                <w:rFonts w:asciiTheme="minorHAnsi" w:hAnsiTheme="minorHAnsi" w:cstheme="minorHAnsi"/>
-                <w:sz w:val="20"/>
-                <w:szCs w:val="20"/>
-              </w:rPr>
-              <w:t>, 2013).</w:t>
+              <w:t>Para lograr el contraste térmico suficiente a la hora de inspeccionar celdas solares sobre el terreno, se necesita una radiación solar de 500 W/m2 o superior. Para un resultado óptimo se recomienda una radiación solar de 700 W/m2. La radiación solar describe la potencia instantánea que incide en una superficie en unidades de kW/m2, que se puede medir con un piranómetro (para la radiación solar general) o un pirheliómetro (para la radiación solar directa). Depende en gran parte de la ubicación y clima local. Las temperaturas exteriores bajas pueden aumentar el contraste térmico. Los puntos rojos indican placas que están mucho más calientes que el resto, indicando las de conexiones dañadas. Pero no todas las cámaras son adecuadas para la inspección de celdas solares, se deben seguir algunas reglas y directrices para realizar inspecciones eficaces y garantizar que se sacan las conclusiones acertadas. (Lezana, 2013).</w:t>
+            </w:r>
+          </w:p>
+          <w:p>
+            <w:pPr>
+              <w:rPr>
+                <w:rFonts w:asciiTheme="minorHAnsi" w:hAnsiTheme="minorHAnsi" w:cstheme="minorHAnsi"/>
+                <w:sz w:val="20"/>
+                <w:szCs w:val="20"/>
+              </w:rPr>
+            </w:pPr>
+            <w:r>
+              <w:rPr>
+                <w:rFonts w:asciiTheme="minorHAnsi" w:hAnsiTheme="minorHAnsi" w:cstheme="minorHAnsi"/>
+                <w:sz w:val="20"/>
+                <w:szCs w:val="20"/>
+              </w:rPr>
+              <w:t>Cuando se inspeccionan celdas solares desde la parte delantera, una cámara termográfica ve la distribución del calor de la superficie de vidrio, pero tan solo ve de forma indirecta la distribución del calor de las celdas subyacentes. Por lo tanto, las diferencias de temperatura que se pueden ver y medir en la superficie de vidrio del panel son pequeñas. Para que dichas diferencias sean visibles, la cámara termográfica para estas inspecciones necesita contar con una sensibilidad térmica de ≤0,06ºC. Para visualizar claramente pequeñas diferencias de temperatura en la termografía, la cámara debe contar con un ajuste manual de intervalo y nivel. Cabe destacar que el ángulo de visión debe estar dentro de los márgenes de seguridad (entre 5° y 60°). La documentación adecuada es obligatoria y debe contener todas las condiciones de la inspección, las mediciones adicionales y toda la información relevante para una correcta inspección (Lezana, 2013).</w:t>
             </w:r>
           </w:p>
           <w:p>
@@ -6307,27 +6975,7 @@
                 <w:szCs w:val="20"/>
                 <w:lang w:val="es-CO" w:eastAsia="es-ES" w:bidi="ar-SA"/>
               </w:rPr>
-              <w:t>Con relación a la interpretación de la información térmica, las paletas monocromáticas poseen la ventaja de enfatizar la geometría de la información mientras que las paletas basadas en matiz (como la arco-iris) enfatizan la cantidad o intensidad de la información. Otro factor importante en la selección de paletas es que nuestra capacidad de distinguir e identificar diferentes colores está influenciada por el tamaño de las áreas en las cuales están siendo aplicados. Aun pequeñas diferencias de colores pueden ser distinguidas cuando son aplicadas en áreas grandes y adyacentes, pero esta distinción se vuelve progresivamente más difícil cuando el tamaño de las áreas disminuye y existe una separación entre ellas (sobre todo contra un fondo blanco). Por este motivo hay una relación entre el gradiente térmico de la imagen y el gradiente de colores de la paleta más adecuada en su representación. (</w:t>
-            </w:r>
-            <w:proofErr w:type="spellStart"/>
-            <w:r>
-              <w:rPr>
-                <w:rFonts w:asciiTheme="minorHAnsi" w:hAnsiTheme="minorHAnsi" w:cstheme="minorHAnsi"/>
-                <w:sz w:val="20"/>
-                <w:szCs w:val="20"/>
-                <w:lang w:val="es-CO" w:eastAsia="es-ES" w:bidi="ar-SA"/>
-              </w:rPr>
-              <w:t>Veratti</w:t>
-            </w:r>
-            <w:proofErr w:type="spellEnd"/>
-            <w:r>
-              <w:rPr>
-                <w:rFonts w:asciiTheme="minorHAnsi" w:hAnsiTheme="minorHAnsi" w:cstheme="minorHAnsi"/>
-                <w:sz w:val="20"/>
-                <w:szCs w:val="20"/>
-                <w:lang w:val="es-CO" w:eastAsia="es-ES" w:bidi="ar-SA"/>
-              </w:rPr>
-              <w:t>, 2015).</w:t>
+              <w:t>Con relación a la interpretación de la información térmica, las paletas monocromáticas poseen la ventaja de enfatizar la geometría de la información mientras que las paletas basadas en matiz (como la arco-iris) enfatizan la cantidad o intensidad de la información. Otro factor importante en la selección de paletas es que nuestra capacidad de distinguir e identificar diferentes colores está influenciada por el tamaño de las áreas en las cuales están siendo aplicados. Aun pequeñas diferencias de colores pueden ser distinguidas cuando son aplicadas en áreas grandes y adyacentes, pero esta distinción se vuelve progresivamente más difícil cuando el tamaño de las áreas disminuye y existe una separación entre ellas (sobre todo contra un fondo blanco). Por este motivo hay una relación entre el gradiente térmico de la imagen y el gradiente de colores de la paleta más adecuada en su representación. (Veratti, 2015).</w:t>
             </w:r>
           </w:p>
           <w:p>
@@ -7806,35 +8454,7 @@
                 <w:szCs w:val="16"/>
                 <w:lang w:val="es-CO" w:eastAsia="es-ES" w:bidi="ar-SA"/>
               </w:rPr>
-              <w:t xml:space="preserve">. Sistema fotovoltaico de 3.4 </w:t>
-            </w:r>
-            <w:proofErr w:type="spellStart"/>
-            <w:r>
-              <w:rPr>
-                <w:rFonts w:asciiTheme="minorHAnsi" w:eastAsia="Calibri" w:hAnsiTheme="minorHAnsi" w:cstheme="minorHAnsi"/>
-                <w:i/>
-                <w:iCs/>
-                <w:color w:val="44546A" w:themeColor="text2"/>
-                <w:kern w:val="0"/>
-                <w:sz w:val="16"/>
-                <w:szCs w:val="16"/>
-                <w:lang w:val="es-CO" w:eastAsia="es-ES" w:bidi="ar-SA"/>
-              </w:rPr>
-              <w:t>kWp</w:t>
-            </w:r>
-            <w:proofErr w:type="spellEnd"/>
-            <w:r>
-              <w:rPr>
-                <w:rFonts w:asciiTheme="minorHAnsi" w:eastAsia="Calibri" w:hAnsiTheme="minorHAnsi" w:cstheme="minorHAnsi"/>
-                <w:i/>
-                <w:iCs/>
-                <w:color w:val="44546A" w:themeColor="text2"/>
-                <w:kern w:val="0"/>
-                <w:sz w:val="16"/>
-                <w:szCs w:val="16"/>
-                <w:lang w:val="es-CO" w:eastAsia="es-ES" w:bidi="ar-SA"/>
-              </w:rPr>
-              <w:t xml:space="preserve"> del Oleoducto Caño Limón Coveñas. </w:t>
+              <w:t xml:space="preserve">. Sistema fotovoltaico de 3.4 kWp del Oleoducto Caño Limón Coveñas. </w:t>
             </w:r>
           </w:p>
           <w:p>
@@ -9406,41 +10026,13 @@
                 <w:szCs w:val="20"/>
               </w:rPr>
             </w:pPr>
-            <w:proofErr w:type="spellStart"/>
-            <w:r>
-              <w:rPr>
-                <w:rFonts w:asciiTheme="minorHAnsi" w:hAnsiTheme="minorHAnsi" w:cstheme="minorHAnsi"/>
-                <w:sz w:val="20"/>
-                <w:szCs w:val="20"/>
-              </w:rPr>
-              <w:t>Alvarez</w:t>
-            </w:r>
-            <w:proofErr w:type="spellEnd"/>
-            <w:r>
-              <w:rPr>
-                <w:rFonts w:asciiTheme="minorHAnsi" w:hAnsiTheme="minorHAnsi" w:cstheme="minorHAnsi"/>
-                <w:sz w:val="20"/>
-                <w:szCs w:val="20"/>
-              </w:rPr>
-              <w:t xml:space="preserve"> </w:t>
-            </w:r>
-            <w:proofErr w:type="spellStart"/>
-            <w:r>
-              <w:rPr>
-                <w:rFonts w:asciiTheme="minorHAnsi" w:hAnsiTheme="minorHAnsi" w:cstheme="minorHAnsi"/>
-                <w:sz w:val="20"/>
-                <w:szCs w:val="20"/>
-              </w:rPr>
-              <w:t>Gonzalez</w:t>
-            </w:r>
-            <w:proofErr w:type="spellEnd"/>
-            <w:r>
-              <w:rPr>
-                <w:rFonts w:asciiTheme="minorHAnsi" w:hAnsiTheme="minorHAnsi" w:cstheme="minorHAnsi"/>
-                <w:sz w:val="20"/>
-                <w:szCs w:val="20"/>
-              </w:rPr>
-              <w:t>, F. (2020). Diseño e implementación de un sistema de detección de sombras y polvo en paneles solares usando tratamiento de imagen por medio de redes convolucionales. Tesis de grado, Universidad de los andes, Bogotá D.C, Colombia.</w:t>
+            <w:r>
+              <w:rPr>
+                <w:rFonts w:asciiTheme="minorHAnsi" w:hAnsiTheme="minorHAnsi" w:cstheme="minorHAnsi"/>
+                <w:sz w:val="20"/>
+                <w:szCs w:val="20"/>
+              </w:rPr>
+              <w:t>Alvarez Gonzalez, F. (2020). Diseño e implementación de un sistema de detección de sombras y polvo en paneles solares usando tratamiento de imagen por medio de redes convolucionales. Tesis de grado, Universidad de los andes, Bogotá D.C, Colombia.</w:t>
             </w:r>
           </w:p>
           <w:p>
@@ -9463,25 +10055,7 @@
                 <w:sz w:val="20"/>
                 <w:szCs w:val="20"/>
               </w:rPr>
-              <w:t xml:space="preserve">Álvarez </w:t>
-            </w:r>
-            <w:proofErr w:type="spellStart"/>
-            <w:r>
-              <w:rPr>
-                <w:rFonts w:asciiTheme="minorHAnsi" w:hAnsiTheme="minorHAnsi" w:cstheme="minorHAnsi"/>
-                <w:sz w:val="20"/>
-                <w:szCs w:val="20"/>
-              </w:rPr>
-              <w:t>Tey</w:t>
-            </w:r>
-            <w:proofErr w:type="spellEnd"/>
-            <w:r>
-              <w:rPr>
-                <w:rFonts w:asciiTheme="minorHAnsi" w:hAnsiTheme="minorHAnsi" w:cstheme="minorHAnsi"/>
-                <w:sz w:val="20"/>
-                <w:szCs w:val="20"/>
-              </w:rPr>
-              <w:t>, G. (2018). Caracterización de instalaciones fotovoltaicas mediante técnicas de termografía infrarroja. Tesis de doctorado, Universidad internacional de Valencia., Valencia, España.</w:t>
+              <w:t>Álvarez Tey, G. (2018). Caracterización de instalaciones fotovoltaicas mediante técnicas de termografía infrarroja. Tesis de doctorado, Universidad internacional de Valencia., Valencia, España.</w:t>
             </w:r>
           </w:p>
           <w:p>
@@ -9504,43 +10078,7 @@
                 <w:sz w:val="20"/>
                 <w:szCs w:val="20"/>
               </w:rPr>
-              <w:t xml:space="preserve">Aranda, M., Medina, L., </w:t>
-            </w:r>
-            <w:proofErr w:type="spellStart"/>
-            <w:r>
-              <w:rPr>
-                <w:rFonts w:asciiTheme="minorHAnsi" w:hAnsiTheme="minorHAnsi" w:cstheme="minorHAnsi"/>
-                <w:sz w:val="20"/>
-                <w:szCs w:val="20"/>
-              </w:rPr>
-              <w:t>Rodriguez</w:t>
-            </w:r>
-            <w:proofErr w:type="spellEnd"/>
-            <w:r>
-              <w:rPr>
-                <w:rFonts w:asciiTheme="minorHAnsi" w:hAnsiTheme="minorHAnsi" w:cstheme="minorHAnsi"/>
-                <w:sz w:val="20"/>
-                <w:szCs w:val="20"/>
-              </w:rPr>
-              <w:t xml:space="preserve">, I., &amp; </w:t>
-            </w:r>
-            <w:proofErr w:type="spellStart"/>
-            <w:r>
-              <w:rPr>
-                <w:rFonts w:asciiTheme="minorHAnsi" w:hAnsiTheme="minorHAnsi" w:cstheme="minorHAnsi"/>
-                <w:sz w:val="20"/>
-                <w:szCs w:val="20"/>
-              </w:rPr>
-              <w:t>Gonzalez</w:t>
-            </w:r>
-            <w:proofErr w:type="spellEnd"/>
-            <w:r>
-              <w:rPr>
-                <w:rFonts w:asciiTheme="minorHAnsi" w:hAnsiTheme="minorHAnsi" w:cstheme="minorHAnsi"/>
-                <w:sz w:val="20"/>
-                <w:szCs w:val="20"/>
-              </w:rPr>
-              <w:t xml:space="preserve">, S. (2017). Aplicación de Técnicas de Visión Artificial y Sistemas Expertos para la Determinación del Valor de Monedas. </w:t>
+              <w:t xml:space="preserve">Aranda, M., Medina, L., Rodriguez, I., &amp; Gonzalez, S. (2017). Aplicación de Técnicas de Visión Artificial y Sistemas Expertos para la Determinación del Valor de Monedas. </w:t>
             </w:r>
             <w:r>
               <w:rPr>
@@ -9611,25 +10149,7 @@
                 <w:sz w:val="20"/>
                 <w:szCs w:val="20"/>
               </w:rPr>
-              <w:t xml:space="preserve">la Ingeniería, </w:t>
-            </w:r>
-            <w:proofErr w:type="spellStart"/>
-            <w:r>
-              <w:rPr>
-                <w:rFonts w:asciiTheme="minorHAnsi" w:hAnsiTheme="minorHAnsi" w:cstheme="minorHAnsi"/>
-                <w:sz w:val="20"/>
-                <w:szCs w:val="20"/>
-              </w:rPr>
-              <w:t>FísicayFinanzas</w:t>
-            </w:r>
-            <w:proofErr w:type="spellEnd"/>
-            <w:r>
-              <w:rPr>
-                <w:rFonts w:asciiTheme="minorHAnsi" w:hAnsiTheme="minorHAnsi" w:cstheme="minorHAnsi"/>
-                <w:sz w:val="20"/>
-                <w:szCs w:val="20"/>
-              </w:rPr>
-              <w:t>, 2aEdición. Ciudad de México, México.: Alfaomega Grupo Editor.</w:t>
+              <w:t>la Ingeniería, FísicayFinanzas, 2aEdición. Ciudad de México, México.: Alfaomega Grupo Editor.</w:t>
             </w:r>
           </w:p>
           <w:p>
@@ -9698,25 +10218,7 @@
                 <w:sz w:val="20"/>
                 <w:szCs w:val="20"/>
               </w:rPr>
-              <w:t xml:space="preserve">Bayod Rújula, Á. A. (2009). Energías renovables: sistemas fotovoltaicos. Zaragoza: </w:t>
-            </w:r>
-            <w:proofErr w:type="spellStart"/>
-            <w:r>
-              <w:rPr>
-                <w:rFonts w:asciiTheme="minorHAnsi" w:hAnsiTheme="minorHAnsi" w:cstheme="minorHAnsi"/>
-                <w:sz w:val="20"/>
-                <w:szCs w:val="20"/>
-              </w:rPr>
-              <w:t>Spain</w:t>
-            </w:r>
-            <w:proofErr w:type="spellEnd"/>
-            <w:r>
-              <w:rPr>
-                <w:rFonts w:asciiTheme="minorHAnsi" w:hAnsiTheme="minorHAnsi" w:cstheme="minorHAnsi"/>
-                <w:sz w:val="20"/>
-                <w:szCs w:val="20"/>
-              </w:rPr>
-              <w:t>: Prensas de la Universidad de Zaragoza. Recuperado de https://elibro.net/es/ereader/uniajc/41940.</w:t>
+              <w:t>Bayod Rújula, Á. A. (2009). Energías renovables: sistemas fotovoltaicos. Zaragoza: Spain: Prensas de la Universidad de Zaragoza. Recuperado de https://elibro.net/es/ereader/uniajc/41940.</w:t>
             </w:r>
           </w:p>
           <w:p>
@@ -9756,41 +10258,13 @@
                 <w:szCs w:val="20"/>
               </w:rPr>
             </w:pPr>
-            <w:proofErr w:type="spellStart"/>
-            <w:r>
-              <w:rPr>
-                <w:rFonts w:asciiTheme="minorHAnsi" w:hAnsiTheme="minorHAnsi" w:cstheme="minorHAnsi"/>
-                <w:sz w:val="20"/>
-                <w:szCs w:val="20"/>
-              </w:rPr>
-              <w:t>Cayllahua</w:t>
-            </w:r>
-            <w:proofErr w:type="spellEnd"/>
-            <w:r>
-              <w:rPr>
-                <w:rFonts w:asciiTheme="minorHAnsi" w:hAnsiTheme="minorHAnsi" w:cstheme="minorHAnsi"/>
-                <w:sz w:val="20"/>
-                <w:szCs w:val="20"/>
-              </w:rPr>
-              <w:t xml:space="preserve"> Quispe, L. F. (2019). Diseño y construcción de un sistema de seguimiento solar, para sistemas fotovoltaicos, basado en procesamiento de imágenes. Tesis de maestría, Universidad nacional de san Agustín de </w:t>
-            </w:r>
-            <w:proofErr w:type="spellStart"/>
-            <w:r>
-              <w:rPr>
-                <w:rFonts w:asciiTheme="minorHAnsi" w:hAnsiTheme="minorHAnsi" w:cstheme="minorHAnsi"/>
-                <w:sz w:val="20"/>
-                <w:szCs w:val="20"/>
-              </w:rPr>
-              <w:t>arequipa</w:t>
-            </w:r>
-            <w:proofErr w:type="spellEnd"/>
-            <w:r>
-              <w:rPr>
-                <w:rFonts w:asciiTheme="minorHAnsi" w:hAnsiTheme="minorHAnsi" w:cstheme="minorHAnsi"/>
-                <w:sz w:val="20"/>
-                <w:szCs w:val="20"/>
-              </w:rPr>
-              <w:t>., Arequipa, Perú.</w:t>
+            <w:r>
+              <w:rPr>
+                <w:rFonts w:asciiTheme="minorHAnsi" w:hAnsiTheme="minorHAnsi" w:cstheme="minorHAnsi"/>
+                <w:sz w:val="20"/>
+                <w:szCs w:val="20"/>
+              </w:rPr>
+              <w:t>Cayllahua Quispe, L. F. (2019). Diseño y construcción de un sistema de seguimiento solar, para sistemas fotovoltaicos, basado en procesamiento de imágenes. Tesis de maestría, Universidad nacional de san Agustín de arequipa., Arequipa, Perú.</w:t>
             </w:r>
           </w:p>
           <w:p>
@@ -9876,23 +10350,13 @@
                 <w:szCs w:val="20"/>
               </w:rPr>
             </w:pPr>
-            <w:proofErr w:type="spellStart"/>
-            <w:r>
-              <w:rPr>
-                <w:rFonts w:asciiTheme="minorHAnsi" w:hAnsiTheme="minorHAnsi" w:cstheme="minorHAnsi"/>
-                <w:sz w:val="20"/>
-                <w:szCs w:val="20"/>
-              </w:rPr>
-              <w:t>diagnosticecologique</w:t>
-            </w:r>
-            <w:proofErr w:type="spellEnd"/>
-            <w:r>
-              <w:rPr>
-                <w:rFonts w:asciiTheme="minorHAnsi" w:hAnsiTheme="minorHAnsi" w:cstheme="minorHAnsi"/>
-                <w:sz w:val="20"/>
-                <w:szCs w:val="20"/>
-              </w:rPr>
-              <w:t>. (2021). Obtenido de https://diagnosticecologique.com/thermography-on-solar-panels-9927</w:t>
+            <w:r>
+              <w:rPr>
+                <w:rFonts w:asciiTheme="minorHAnsi" w:hAnsiTheme="minorHAnsi" w:cstheme="minorHAnsi"/>
+                <w:sz w:val="20"/>
+                <w:szCs w:val="20"/>
+              </w:rPr>
+              <w:t>diagnosticecologique. (2021). Obtenido de https://diagnosticecologique.com/thermography-on-solar-panels-9927</w:t>
             </w:r>
           </w:p>
           <w:p>
@@ -9915,25 +10379,7 @@
                 <w:sz w:val="20"/>
                 <w:szCs w:val="20"/>
               </w:rPr>
-              <w:t xml:space="preserve">FLIR. (2011). Guía de termografía para mantenimiento predictivo. Obtenido de </w:t>
-            </w:r>
-            <w:proofErr w:type="spellStart"/>
-            <w:r>
-              <w:rPr>
-                <w:rFonts w:asciiTheme="minorHAnsi" w:hAnsiTheme="minorHAnsi" w:cstheme="minorHAnsi"/>
-                <w:sz w:val="20"/>
-                <w:szCs w:val="20"/>
-              </w:rPr>
-              <w:t>Flirmedia</w:t>
-            </w:r>
-            <w:proofErr w:type="spellEnd"/>
-            <w:r>
-              <w:rPr>
-                <w:rFonts w:asciiTheme="minorHAnsi" w:hAnsiTheme="minorHAnsi" w:cstheme="minorHAnsi"/>
-                <w:sz w:val="20"/>
-                <w:szCs w:val="20"/>
-              </w:rPr>
-              <w:t>: https://www.flirmedia.com/MMC/THG/Brochures/T820264/T820264_ES.pdf</w:t>
+              <w:t>FLIR. (2011). Guía de termografía para mantenimiento predictivo. Obtenido de Flirmedia: https://www.flirmedia.com/MMC/THG/Brochures/T820264/T820264_ES.pdf</w:t>
             </w:r>
           </w:p>
           <w:p>
@@ -10002,25 +10448,7 @@
                 <w:sz w:val="20"/>
                 <w:szCs w:val="20"/>
               </w:rPr>
-              <w:t xml:space="preserve">González </w:t>
-            </w:r>
-            <w:proofErr w:type="spellStart"/>
-            <w:r>
-              <w:rPr>
-                <w:rFonts w:asciiTheme="minorHAnsi" w:hAnsiTheme="minorHAnsi" w:cstheme="minorHAnsi"/>
-                <w:sz w:val="20"/>
-                <w:szCs w:val="20"/>
-              </w:rPr>
-              <w:t>Ajuech</w:t>
-            </w:r>
-            <w:proofErr w:type="spellEnd"/>
-            <w:r>
-              <w:rPr>
-                <w:rFonts w:asciiTheme="minorHAnsi" w:hAnsiTheme="minorHAnsi" w:cstheme="minorHAnsi"/>
-                <w:sz w:val="20"/>
-                <w:szCs w:val="20"/>
-              </w:rPr>
-              <w:t>, V. L. (2017). Mantenimiento: técnicas y aplicaciones industrial. Ciudad de México, México: Grupo Editorial Patria.</w:t>
+              <w:t>González Ajuech, V. L. (2017). Mantenimiento: técnicas y aplicaciones industrial. Ciudad de México, México: Grupo Editorial Patria.</w:t>
             </w:r>
           </w:p>
           <w:p>
@@ -10043,25 +10471,7 @@
                 <w:sz w:val="20"/>
                 <w:szCs w:val="20"/>
               </w:rPr>
-              <w:t xml:space="preserve">González </w:t>
-            </w:r>
-            <w:proofErr w:type="spellStart"/>
-            <w:r>
-              <w:rPr>
-                <w:rFonts w:asciiTheme="minorHAnsi" w:hAnsiTheme="minorHAnsi" w:cstheme="minorHAnsi"/>
-                <w:sz w:val="20"/>
-                <w:szCs w:val="20"/>
-              </w:rPr>
-              <w:t>Ajuech</w:t>
-            </w:r>
-            <w:proofErr w:type="spellEnd"/>
-            <w:r>
-              <w:rPr>
-                <w:rFonts w:asciiTheme="minorHAnsi" w:hAnsiTheme="minorHAnsi" w:cstheme="minorHAnsi"/>
-                <w:sz w:val="20"/>
-                <w:szCs w:val="20"/>
-              </w:rPr>
-              <w:t>, V. L. (2017). Mantenimiento: técnicas y aplicaciones industriales. Grupo Editorial Patria. Obtenido de https://elibro.net/es/ereader/uniajc/40508?page=119</w:t>
+              <w:t>González Ajuech, V. L. (2017). Mantenimiento: técnicas y aplicaciones industriales. Grupo Editorial Patria. Obtenido de https://elibro.net/es/ereader/uniajc/40508?page=119</w:t>
             </w:r>
           </w:p>
           <w:p>
@@ -10085,25 +10495,7 @@
                 <w:szCs w:val="20"/>
               </w:rPr>
               <w:lastRenderedPageBreak/>
-              <w:t xml:space="preserve">Instituto de Geodesia y Fotogrametría, ETH </w:t>
-            </w:r>
-            <w:proofErr w:type="spellStart"/>
-            <w:r>
-              <w:rPr>
-                <w:rFonts w:asciiTheme="minorHAnsi" w:hAnsiTheme="minorHAnsi" w:cstheme="minorHAnsi"/>
-                <w:sz w:val="20"/>
-                <w:szCs w:val="20"/>
-              </w:rPr>
-              <w:t>Zurich</w:t>
-            </w:r>
-            <w:proofErr w:type="spellEnd"/>
-            <w:r>
-              <w:rPr>
-                <w:rFonts w:asciiTheme="minorHAnsi" w:hAnsiTheme="minorHAnsi" w:cstheme="minorHAnsi"/>
-                <w:sz w:val="20"/>
-                <w:szCs w:val="20"/>
-              </w:rPr>
-              <w:t xml:space="preserve">. </w:t>
+              <w:t xml:space="preserve">Instituto de Geodesia y Fotogrametría, ETH Zurich. </w:t>
             </w:r>
             <w:r>
               <w:rPr>
@@ -10112,27 +10504,7 @@
                 <w:szCs w:val="20"/>
                 <w:lang w:val="en-US"/>
               </w:rPr>
-              <w:t>(</w:t>
-            </w:r>
-            <w:proofErr w:type="spellStart"/>
-            <w:r>
-              <w:rPr>
-                <w:rFonts w:asciiTheme="minorHAnsi" w:hAnsiTheme="minorHAnsi" w:cstheme="minorHAnsi"/>
-                <w:sz w:val="20"/>
-                <w:szCs w:val="20"/>
-                <w:lang w:val="en-US"/>
-              </w:rPr>
-              <w:t>s.f.</w:t>
-            </w:r>
-            <w:proofErr w:type="spellEnd"/>
-            <w:r>
-              <w:rPr>
-                <w:rFonts w:asciiTheme="minorHAnsi" w:hAnsiTheme="minorHAnsi" w:cstheme="minorHAnsi"/>
-                <w:sz w:val="20"/>
-                <w:szCs w:val="20"/>
-                <w:lang w:val="en-US"/>
-              </w:rPr>
-              <w:t xml:space="preserve">). University of Maryland. </w:t>
+              <w:t xml:space="preserve">(s.f.). University of Maryland. </w:t>
             </w:r>
             <w:r>
               <w:rPr>
@@ -10163,25 +10535,7 @@
                 <w:sz w:val="20"/>
                 <w:szCs w:val="20"/>
               </w:rPr>
-              <w:t xml:space="preserve">Instituto Peruano de Mantenimiento. (2021). </w:t>
-            </w:r>
-            <w:proofErr w:type="spellStart"/>
-            <w:r>
-              <w:rPr>
-                <w:rFonts w:asciiTheme="minorHAnsi" w:hAnsiTheme="minorHAnsi" w:cstheme="minorHAnsi"/>
-                <w:sz w:val="20"/>
-                <w:szCs w:val="20"/>
-              </w:rPr>
-              <w:t>ipeman</w:t>
-            </w:r>
-            <w:proofErr w:type="spellEnd"/>
-            <w:r>
-              <w:rPr>
-                <w:rFonts w:asciiTheme="minorHAnsi" w:hAnsiTheme="minorHAnsi" w:cstheme="minorHAnsi"/>
-                <w:sz w:val="20"/>
-                <w:szCs w:val="20"/>
-              </w:rPr>
-              <w:t>. Obtenido de https://www.ipeman.com/termografia-infrarroja/</w:t>
+              <w:t>Instituto Peruano de Mantenimiento. (2021). ipeman. Obtenido de https://www.ipeman.com/termografia-infrarroja/</w:t>
             </w:r>
           </w:p>
           <w:p>
@@ -10198,7 +10552,6 @@
                 <w:szCs w:val="20"/>
               </w:rPr>
             </w:pPr>
-            <w:proofErr w:type="spellStart"/>
             <w:r>
               <w:rPr>
                 <w:rFonts w:asciiTheme="minorHAnsi" w:hAnsiTheme="minorHAnsi" w:cstheme="minorHAnsi"/>
@@ -10206,17 +10559,7 @@
                 <w:szCs w:val="20"/>
                 <w:lang w:val="en-US"/>
               </w:rPr>
-              <w:t>Internacional</w:t>
-            </w:r>
-            <w:proofErr w:type="spellEnd"/>
-            <w:r>
-              <w:rPr>
-                <w:rFonts w:asciiTheme="minorHAnsi" w:hAnsiTheme="minorHAnsi" w:cstheme="minorHAnsi"/>
-                <w:sz w:val="20"/>
-                <w:szCs w:val="20"/>
-                <w:lang w:val="en-US"/>
-              </w:rPr>
-              <w:t xml:space="preserve"> Organization for Standardization. (2008). ISO 18434-1. </w:t>
+              <w:t xml:space="preserve">Internacional Organization for Standardization. (2008). ISO 18434-1. </w:t>
             </w:r>
             <w:r>
               <w:rPr>
@@ -10270,25 +10613,7 @@
                 <w:sz w:val="20"/>
                 <w:szCs w:val="20"/>
               </w:rPr>
-              <w:t xml:space="preserve">LAMIGUEIRO, O. P. (Noviembre de 2020). </w:t>
-            </w:r>
-            <w:proofErr w:type="spellStart"/>
-            <w:r>
-              <w:rPr>
-                <w:rFonts w:asciiTheme="minorHAnsi" w:hAnsiTheme="minorHAnsi" w:cstheme="minorHAnsi"/>
-                <w:sz w:val="20"/>
-                <w:szCs w:val="20"/>
-              </w:rPr>
-              <w:t>github</w:t>
-            </w:r>
-            <w:proofErr w:type="spellEnd"/>
-            <w:r>
-              <w:rPr>
-                <w:rFonts w:asciiTheme="minorHAnsi" w:hAnsiTheme="minorHAnsi" w:cstheme="minorHAnsi"/>
-                <w:sz w:val="20"/>
-                <w:szCs w:val="20"/>
-              </w:rPr>
-              <w:t>. Obtenido de https://oscarperpinan.github.io/esf/ESF.pdf</w:t>
+              <w:t>LAMIGUEIRO, O. P. (Noviembre de 2020). github. Obtenido de https://oscarperpinan.github.io/esf/ESF.pdf</w:t>
             </w:r>
           </w:p>
           <w:p>
@@ -10305,41 +10630,13 @@
                 <w:szCs w:val="20"/>
               </w:rPr>
             </w:pPr>
-            <w:proofErr w:type="spellStart"/>
-            <w:r>
-              <w:rPr>
-                <w:rFonts w:asciiTheme="minorHAnsi" w:hAnsiTheme="minorHAnsi" w:cstheme="minorHAnsi"/>
-                <w:sz w:val="20"/>
-                <w:szCs w:val="20"/>
-              </w:rPr>
-              <w:t>Lezana</w:t>
-            </w:r>
-            <w:proofErr w:type="spellEnd"/>
-            <w:r>
-              <w:rPr>
-                <w:rFonts w:asciiTheme="minorHAnsi" w:hAnsiTheme="minorHAnsi" w:cstheme="minorHAnsi"/>
-                <w:sz w:val="20"/>
-                <w:szCs w:val="20"/>
-              </w:rPr>
-              <w:t xml:space="preserve">, Á. (04 de Abril de 2013). </w:t>
-            </w:r>
-            <w:proofErr w:type="spellStart"/>
-            <w:r>
-              <w:rPr>
-                <w:rFonts w:asciiTheme="minorHAnsi" w:hAnsiTheme="minorHAnsi" w:cstheme="minorHAnsi"/>
-                <w:sz w:val="20"/>
-                <w:szCs w:val="20"/>
-              </w:rPr>
-              <w:t>Serbusa</w:t>
-            </w:r>
-            <w:proofErr w:type="spellEnd"/>
-            <w:r>
-              <w:rPr>
-                <w:rFonts w:asciiTheme="minorHAnsi" w:hAnsiTheme="minorHAnsi" w:cstheme="minorHAnsi"/>
-                <w:sz w:val="20"/>
-                <w:szCs w:val="20"/>
-              </w:rPr>
-              <w:t>. Obtenido de https://www.serbusa.net/2013/04/04/energiafotovoltaicatermografia/</w:t>
+            <w:r>
+              <w:rPr>
+                <w:rFonts w:asciiTheme="minorHAnsi" w:hAnsiTheme="minorHAnsi" w:cstheme="minorHAnsi"/>
+                <w:sz w:val="20"/>
+                <w:szCs w:val="20"/>
+              </w:rPr>
+              <w:t>Lezana, Á. (04 de Abril de 2013). Serbusa. Obtenido de https://www.serbusa.net/2013/04/04/energiafotovoltaicatermografia/</w:t>
             </w:r>
           </w:p>
           <w:p>
@@ -10385,25 +10682,7 @@
                 <w:sz w:val="20"/>
                 <w:szCs w:val="20"/>
               </w:rPr>
-              <w:t xml:space="preserve">Organización Internacional de normalización. (01 de Marzo de 2008). </w:t>
-            </w:r>
-            <w:proofErr w:type="spellStart"/>
-            <w:r>
-              <w:rPr>
-                <w:rFonts w:asciiTheme="minorHAnsi" w:hAnsiTheme="minorHAnsi" w:cstheme="minorHAnsi"/>
-                <w:sz w:val="20"/>
-                <w:szCs w:val="20"/>
-              </w:rPr>
-              <w:t>iso</w:t>
-            </w:r>
-            <w:proofErr w:type="spellEnd"/>
-            <w:r>
-              <w:rPr>
-                <w:rFonts w:asciiTheme="minorHAnsi" w:hAnsiTheme="minorHAnsi" w:cstheme="minorHAnsi"/>
-                <w:sz w:val="20"/>
-                <w:szCs w:val="20"/>
-              </w:rPr>
-              <w:t>. Obtenido de www.iso.org</w:t>
+              <w:t>Organización Internacional de normalización. (01 de Marzo de 2008). iso. Obtenido de www.iso.org</w:t>
             </w:r>
           </w:p>
           <w:p>
@@ -10426,25 +10705,7 @@
                 <w:sz w:val="20"/>
                 <w:szCs w:val="20"/>
               </w:rPr>
-              <w:t xml:space="preserve">Pascual Arribas, R. (2016). Captura y procesamiento de imágenes de una cámara térmica. Universidad </w:t>
-            </w:r>
-            <w:proofErr w:type="spellStart"/>
-            <w:r>
-              <w:rPr>
-                <w:rFonts w:asciiTheme="minorHAnsi" w:hAnsiTheme="minorHAnsi" w:cstheme="minorHAnsi"/>
-                <w:sz w:val="20"/>
-                <w:szCs w:val="20"/>
-              </w:rPr>
-              <w:t>Politácnica</w:t>
-            </w:r>
-            <w:proofErr w:type="spellEnd"/>
-            <w:r>
-              <w:rPr>
-                <w:rFonts w:asciiTheme="minorHAnsi" w:hAnsiTheme="minorHAnsi" w:cstheme="minorHAnsi"/>
-                <w:sz w:val="20"/>
-                <w:szCs w:val="20"/>
-              </w:rPr>
-              <w:t xml:space="preserve"> de Madrid, Madrid, España.</w:t>
+              <w:t>Pascual Arribas, R. (2016). Captura y procesamiento de imágenes de una cámara térmica. Universidad Politácnica de Madrid, Madrid, España.</w:t>
             </w:r>
           </w:p>
           <w:p>
@@ -10584,27 +10845,7 @@
                 <w:szCs w:val="20"/>
                 <w:lang w:val="en-US"/>
               </w:rPr>
-              <w:t xml:space="preserve">The MathWorks, Inc. (1994-2021). la.mathworks.com. </w:t>
-            </w:r>
-            <w:proofErr w:type="spellStart"/>
-            <w:r>
-              <w:rPr>
-                <w:rFonts w:asciiTheme="minorHAnsi" w:hAnsiTheme="minorHAnsi" w:cstheme="minorHAnsi"/>
-                <w:sz w:val="20"/>
-                <w:szCs w:val="20"/>
-                <w:lang w:val="en-US"/>
-              </w:rPr>
-              <w:t>Obtenido</w:t>
-            </w:r>
-            <w:proofErr w:type="spellEnd"/>
-            <w:r>
-              <w:rPr>
-                <w:rFonts w:asciiTheme="minorHAnsi" w:hAnsiTheme="minorHAnsi" w:cstheme="minorHAnsi"/>
-                <w:sz w:val="20"/>
-                <w:szCs w:val="20"/>
-                <w:lang w:val="en-US"/>
-              </w:rPr>
-              <w:t xml:space="preserve"> de https://la.mathworks.com/products/matlab.html</w:t>
+              <w:t>The MathWorks, Inc. (1994-2021). la.mathworks.com. Obtenido de https://la.mathworks.com/products/matlab.html</w:t>
             </w:r>
           </w:p>
           <w:p>
@@ -10713,41 +10954,13 @@
                 <w:szCs w:val="20"/>
               </w:rPr>
             </w:pPr>
-            <w:proofErr w:type="spellStart"/>
-            <w:r>
-              <w:rPr>
-                <w:rFonts w:asciiTheme="minorHAnsi" w:hAnsiTheme="minorHAnsi" w:cstheme="minorHAnsi"/>
-                <w:sz w:val="20"/>
-                <w:szCs w:val="20"/>
-              </w:rPr>
-              <w:t>Veratti</w:t>
-            </w:r>
-            <w:proofErr w:type="spellEnd"/>
-            <w:r>
-              <w:rPr>
-                <w:rFonts w:asciiTheme="minorHAnsi" w:hAnsiTheme="minorHAnsi" w:cstheme="minorHAnsi"/>
-                <w:sz w:val="20"/>
-                <w:szCs w:val="20"/>
-              </w:rPr>
-              <w:t xml:space="preserve">, A. B. (Mayo de 2015). </w:t>
-            </w:r>
-            <w:proofErr w:type="spellStart"/>
-            <w:r>
-              <w:rPr>
-                <w:rFonts w:asciiTheme="minorHAnsi" w:hAnsiTheme="minorHAnsi" w:cstheme="minorHAnsi"/>
-                <w:sz w:val="20"/>
-                <w:szCs w:val="20"/>
-              </w:rPr>
-              <w:t>Termonautas</w:t>
-            </w:r>
-            <w:proofErr w:type="spellEnd"/>
-            <w:r>
-              <w:rPr>
-                <w:rFonts w:asciiTheme="minorHAnsi" w:hAnsiTheme="minorHAnsi" w:cstheme="minorHAnsi"/>
-                <w:sz w:val="20"/>
-                <w:szCs w:val="20"/>
-              </w:rPr>
-              <w:t>. Obtenido de http://www.termonautas.com.br/artigos/180/180.pdf</w:t>
+            <w:r>
+              <w:rPr>
+                <w:rFonts w:asciiTheme="minorHAnsi" w:hAnsiTheme="minorHAnsi" w:cstheme="minorHAnsi"/>
+                <w:sz w:val="20"/>
+                <w:szCs w:val="20"/>
+              </w:rPr>
+              <w:t>Veratti, A. B. (Mayo de 2015). Termonautas. Obtenido de http://www.termonautas.com.br/artigos/180/180.pdf</w:t>
             </w:r>
           </w:p>
           <w:p>
@@ -12435,6 +12648,95 @@
     </w:lvl>
   </w:abstractNum>
   <w:abstractNum w:abstractNumId="8" w15:restartNumberingAfterBreak="0">
+    <w:nsid w:val="4DC13578"/>
+    <w:multiLevelType w:val="hybridMultilevel"/>
+    <w:tmpl w:val="9DE4BEA4"/>
+    <w:lvl w:ilvl="0" w:tplc="0C0A000F">
+      <w:start w:val="1"/>
+      <w:numFmt w:val="decimal"/>
+      <w:lvlText w:val="%1."/>
+      <w:lvlJc w:val="left"/>
+      <w:pPr>
+        <w:ind w:left="720" w:hanging="360"/>
+      </w:pPr>
+      <w:rPr>
+        <w:rFonts w:hint="default"/>
+      </w:rPr>
+    </w:lvl>
+    <w:lvl w:ilvl="1" w:tplc="0C0A0019" w:tentative="1">
+      <w:start w:val="1"/>
+      <w:numFmt w:val="lowerLetter"/>
+      <w:lvlText w:val="%2."/>
+      <w:lvlJc w:val="left"/>
+      <w:pPr>
+        <w:ind w:left="1440" w:hanging="360"/>
+      </w:pPr>
+    </w:lvl>
+    <w:lvl w:ilvl="2" w:tplc="0C0A001B" w:tentative="1">
+      <w:start w:val="1"/>
+      <w:numFmt w:val="lowerRoman"/>
+      <w:lvlText w:val="%3."/>
+      <w:lvlJc w:val="right"/>
+      <w:pPr>
+        <w:ind w:left="2160" w:hanging="180"/>
+      </w:pPr>
+    </w:lvl>
+    <w:lvl w:ilvl="3" w:tplc="0C0A000F" w:tentative="1">
+      <w:start w:val="1"/>
+      <w:numFmt w:val="decimal"/>
+      <w:lvlText w:val="%4."/>
+      <w:lvlJc w:val="left"/>
+      <w:pPr>
+        <w:ind w:left="2880" w:hanging="360"/>
+      </w:pPr>
+    </w:lvl>
+    <w:lvl w:ilvl="4" w:tplc="0C0A0019" w:tentative="1">
+      <w:start w:val="1"/>
+      <w:numFmt w:val="lowerLetter"/>
+      <w:lvlText w:val="%5."/>
+      <w:lvlJc w:val="left"/>
+      <w:pPr>
+        <w:ind w:left="3600" w:hanging="360"/>
+      </w:pPr>
+    </w:lvl>
+    <w:lvl w:ilvl="5" w:tplc="0C0A001B" w:tentative="1">
+      <w:start w:val="1"/>
+      <w:numFmt w:val="lowerRoman"/>
+      <w:lvlText w:val="%6."/>
+      <w:lvlJc w:val="right"/>
+      <w:pPr>
+        <w:ind w:left="4320" w:hanging="180"/>
+      </w:pPr>
+    </w:lvl>
+    <w:lvl w:ilvl="6" w:tplc="0C0A000F" w:tentative="1">
+      <w:start w:val="1"/>
+      <w:numFmt w:val="decimal"/>
+      <w:lvlText w:val="%7."/>
+      <w:lvlJc w:val="left"/>
+      <w:pPr>
+        <w:ind w:left="5040" w:hanging="360"/>
+      </w:pPr>
+    </w:lvl>
+    <w:lvl w:ilvl="7" w:tplc="0C0A0019" w:tentative="1">
+      <w:start w:val="1"/>
+      <w:numFmt w:val="lowerLetter"/>
+      <w:lvlText w:val="%8."/>
+      <w:lvlJc w:val="left"/>
+      <w:pPr>
+        <w:ind w:left="5760" w:hanging="360"/>
+      </w:pPr>
+    </w:lvl>
+    <w:lvl w:ilvl="8" w:tplc="0C0A001B" w:tentative="1">
+      <w:start w:val="1"/>
+      <w:numFmt w:val="lowerRoman"/>
+      <w:lvlText w:val="%9."/>
+      <w:lvlJc w:val="right"/>
+      <w:pPr>
+        <w:ind w:left="6480" w:hanging="180"/>
+      </w:pPr>
+    </w:lvl>
+  </w:abstractNum>
+  <w:abstractNum w:abstractNumId="9" w15:restartNumberingAfterBreak="0">
     <w:nsid w:val="5C585ED5"/>
     <w:multiLevelType w:val="hybridMultilevel"/>
     <w:tmpl w:val="D5E42376"/>
@@ -12547,7 +12849,7 @@
       </w:rPr>
     </w:lvl>
   </w:abstractNum>
-  <w:abstractNum w:abstractNumId="9" w15:restartNumberingAfterBreak="0">
+  <w:abstractNum w:abstractNumId="10" w15:restartNumberingAfterBreak="0">
     <w:nsid w:val="5CC6585B"/>
     <w:multiLevelType w:val="multilevel"/>
     <w:tmpl w:val="3D8814D8"/>
@@ -12661,7 +12963,7 @@
       </w:rPr>
     </w:lvl>
   </w:abstractNum>
-  <w:abstractNum w:abstractNumId="10" w15:restartNumberingAfterBreak="0">
+  <w:abstractNum w:abstractNumId="11" w15:restartNumberingAfterBreak="0">
     <w:nsid w:val="608E6DB0"/>
     <w:multiLevelType w:val="hybridMultilevel"/>
     <w:tmpl w:val="8B4C5F70"/>
@@ -12750,7 +13052,7 @@
       </w:pPr>
     </w:lvl>
   </w:abstractNum>
-  <w:abstractNum w:abstractNumId="11" w15:restartNumberingAfterBreak="0">
+  <w:abstractNum w:abstractNumId="12" w15:restartNumberingAfterBreak="0">
     <w:nsid w:val="71493B91"/>
     <w:multiLevelType w:val="hybridMultilevel"/>
     <w:tmpl w:val="B2BAF8A2"/>
@@ -12863,7 +13165,7 @@
       </w:rPr>
     </w:lvl>
   </w:abstractNum>
-  <w:abstractNum w:abstractNumId="12" w15:restartNumberingAfterBreak="0">
+  <w:abstractNum w:abstractNumId="13" w15:restartNumberingAfterBreak="0">
     <w:nsid w:val="72057226"/>
     <w:multiLevelType w:val="hybridMultilevel"/>
     <w:tmpl w:val="558A2A9C"/>
@@ -12976,7 +13278,7 @@
       </w:rPr>
     </w:lvl>
   </w:abstractNum>
-  <w:abstractNum w:abstractNumId="13" w15:restartNumberingAfterBreak="0">
+  <w:abstractNum w:abstractNumId="14" w15:restartNumberingAfterBreak="0">
     <w:nsid w:val="7EFD0A8D"/>
     <w:multiLevelType w:val="hybridMultilevel"/>
     <w:tmpl w:val="FE441D14"/>
@@ -13089,28 +13391,28 @@
     </w:lvl>
   </w:abstractNum>
   <w:num w:numId="1">
-    <w:abstractNumId w:val="13"/>
+    <w:abstractNumId w:val="14"/>
   </w:num>
   <w:num w:numId="2">
-    <w:abstractNumId w:val="8"/>
+    <w:abstractNumId w:val="9"/>
   </w:num>
   <w:num w:numId="3">
     <w:abstractNumId w:val="7"/>
   </w:num>
   <w:num w:numId="4">
-    <w:abstractNumId w:val="11"/>
+    <w:abstractNumId w:val="12"/>
   </w:num>
   <w:num w:numId="5">
-    <w:abstractNumId w:val="9"/>
+    <w:abstractNumId w:val="10"/>
   </w:num>
   <w:num w:numId="6">
     <w:abstractNumId w:val="3"/>
   </w:num>
   <w:num w:numId="7">
-    <w:abstractNumId w:val="10"/>
+    <w:abstractNumId w:val="11"/>
   </w:num>
   <w:num w:numId="8">
-    <w:abstractNumId w:val="12"/>
+    <w:abstractNumId w:val="13"/>
   </w:num>
   <w:num w:numId="9">
     <w:abstractNumId w:val="5"/>
@@ -13129,6 +13431,9 @@
   </w:num>
   <w:num w:numId="14">
     <w:abstractNumId w:val="2"/>
+  </w:num>
+  <w:num w:numId="15">
+    <w:abstractNumId w:val="8"/>
   </w:num>
 </w:numbering>
 </file>
@@ -14360,12 +14665,16 @@
 </file>
 
 <file path=customXml/item1.xml><?xml version="1.0" encoding="utf-8"?>
+<b:Sources xmlns:b="http://schemas.openxmlformats.org/officeDocument/2006/bibliography" xmlns="http://schemas.openxmlformats.org/officeDocument/2006/bibliography" SelectedStyle="\APASixthEditionOfficeOnline.xsl" StyleName="APA" Version="6"/>
+</file>
+
+<file path=customXml/item2.xml><?xml version="1.0" encoding="utf-8"?>
 <p:properties xmlns:p="http://schemas.microsoft.com/office/2006/metadata/properties" xmlns:xsi="http://www.w3.org/2001/XMLSchema-instance" xmlns:pc="http://schemas.microsoft.com/office/infopath/2007/PartnerControls">
   <documentManagement/>
 </p:properties>
 </file>
 
-<file path=customXml/item2.xml><?xml version="1.0" encoding="utf-8"?>
+<file path=customXml/item3.xml><?xml version="1.0" encoding="utf-8"?>
 <?mso-contentType ?>
 <FormTemplates xmlns="http://schemas.microsoft.com/sharepoint/v3/contenttype/forms">
   <Display>DocumentLibraryForm</Display>
@@ -14374,7 +14683,7 @@
 </FormTemplates>
 </file>
 
-<file path=customXml/item3.xml><?xml version="1.0" encoding="utf-8"?>
+<file path=customXml/item4.xml><?xml version="1.0" encoding="utf-8"?>
 <ct:contentTypeSchema xmlns:ct="http://schemas.microsoft.com/office/2006/metadata/contentType" xmlns:ma="http://schemas.microsoft.com/office/2006/metadata/properties/metaAttributes" ct:_="" ma:_="" ma:contentTypeName="Documento" ma:contentTypeID="0x0101003368A09EF4795B4D8D42C88900235298" ma:contentTypeVersion="6" ma:contentTypeDescription="Crear nuevo documento." ma:contentTypeScope="" ma:versionID="d5cef106e637883c0158c939706eeef2">
   <xsd:schema xmlns:xsd="http://www.w3.org/2001/XMLSchema" xmlns:xs="http://www.w3.org/2001/XMLSchema" xmlns:p="http://schemas.microsoft.com/office/2006/metadata/properties" xmlns:ns2="264a8be7-c63f-4de4-9964-9a3c8506b814" targetNamespace="http://schemas.microsoft.com/office/2006/metadata/properties" ma:root="true" ma:fieldsID="59f3fb20423b3382a25b58c8f255ea96" ns2:_="">
     <xsd:import namespace="264a8be7-c63f-4de4-9964-9a3c8506b814"/>
@@ -14532,11 +14841,15 @@
 </ct:contentTypeSchema>
 </file>
 
-<file path=customXml/item4.xml><?xml version="1.0" encoding="utf-8"?>
-<b:Sources xmlns:b="http://schemas.openxmlformats.org/officeDocument/2006/bibliography" xmlns="http://schemas.openxmlformats.org/officeDocument/2006/bibliography" SelectedStyle="\APASixthEditionOfficeOnline.xsl" StyleName="APA" Version="6"/>
+<file path=customXml/itemProps1.xml><?xml version="1.0" encoding="utf-8"?>
+<ds:datastoreItem xmlns:ds="http://schemas.openxmlformats.org/officeDocument/2006/customXml" ds:itemID="{3BCE44D0-BBED-459F-9659-F4D3686E7748}">
+  <ds:schemaRefs>
+    <ds:schemaRef ds:uri="http://schemas.openxmlformats.org/officeDocument/2006/bibliography"/>
+  </ds:schemaRefs>
+</ds:datastoreItem>
 </file>
 
-<file path=customXml/itemProps1.xml><?xml version="1.0" encoding="utf-8"?>
+<file path=customXml/itemProps2.xml><?xml version="1.0" encoding="utf-8"?>
 <ds:datastoreItem xmlns:ds="http://schemas.openxmlformats.org/officeDocument/2006/customXml" ds:itemID="{38019513-645B-4C17-BE80-914C5C61189F}">
   <ds:schemaRefs>
     <ds:schemaRef ds:uri="http://schemas.microsoft.com/office/2006/metadata/properties"/>
@@ -14545,7 +14858,7 @@
 </ds:datastoreItem>
 </file>
 
-<file path=customXml/itemProps2.xml><?xml version="1.0" encoding="utf-8"?>
+<file path=customXml/itemProps3.xml><?xml version="1.0" encoding="utf-8"?>
 <ds:datastoreItem xmlns:ds="http://schemas.openxmlformats.org/officeDocument/2006/customXml" ds:itemID="{C938090F-85BD-48BD-B125-36233991169F}">
   <ds:schemaRefs>
     <ds:schemaRef ds:uri="http://schemas.microsoft.com/sharepoint/v3/contenttype/forms"/>
@@ -14553,7 +14866,7 @@
 </ds:datastoreItem>
 </file>
 
-<file path=customXml/itemProps3.xml><?xml version="1.0" encoding="utf-8"?>
+<file path=customXml/itemProps4.xml><?xml version="1.0" encoding="utf-8"?>
 <ds:datastoreItem xmlns:ds="http://schemas.openxmlformats.org/officeDocument/2006/customXml" ds:itemID="{2D6101E4-D884-4F59-A40F-6546F40174B2}">
   <ds:schemaRefs>
     <ds:schemaRef ds:uri="http://schemas.microsoft.com/office/2006/metadata/contentType"/>
@@ -14569,12 +14882,4 @@
     <ds:schemaRef ds:uri="http://schemas.microsoft.com/internal/obd"/>
   </ds:schemaRefs>
 </ds:datastoreItem>
-</file>
-
-<file path=customXml/itemProps4.xml><?xml version="1.0" encoding="utf-8"?>
-<ds:datastoreItem xmlns:ds="http://schemas.openxmlformats.org/officeDocument/2006/customXml" ds:itemID="{3BCE44D0-BBED-459F-9659-F4D3686E7748}">
-  <ds:schemaRefs>
-    <ds:schemaRef ds:uri="http://schemas.openxmlformats.org/officeDocument/2006/bibliography"/>
-  </ds:schemaRefs>
-</ds:datastoreItem>
 </file>
--- a/Anteproyectos2021/ArchivosEntregables/Junio/Ficha_Proyecto_FY_010621.docx
+++ b/Anteproyectos2021/ArchivosEntregables/Junio/Ficha_Proyecto_FY_010621.docx
@@ -2050,14 +2050,7 @@
                 <w:rFonts w:asciiTheme="minorHAnsi" w:hAnsiTheme="minorHAnsi" w:cstheme="minorHAnsi"/>
                 <w:sz w:val="20"/>
               </w:rPr>
-              <w:t xml:space="preserve">; </w:t>
-            </w:r>
-            <w:r>
-              <w:rPr>
-                <w:rFonts w:asciiTheme="minorHAnsi" w:hAnsiTheme="minorHAnsi" w:cstheme="minorHAnsi"/>
-                <w:sz w:val="20"/>
-              </w:rPr>
-              <w:t xml:space="preserve">la altura de la toma se debe calcular por una ecuación dada </w:t>
+              <w:t xml:space="preserve">; la altura de la toma se debe calcular por una ecuación dada </w:t>
             </w:r>
             <w:r>
               <w:rPr>
@@ -2837,7 +2830,15 @@
                 <w:sz w:val="20"/>
                 <w:lang w:val="es-CO" w:eastAsia="es-ES"/>
               </w:rPr>
-              <w:t>Módulo software para el análisis de imágenes….</w:t>
+              <w:t>Módulo software para el análisis de imágenes</w:t>
+            </w:r>
+            <w:r>
+              <w:rPr>
+                <w:rFonts w:asciiTheme="minorHAnsi" w:eastAsia="Times New Roman" w:hAnsiTheme="minorHAnsi" w:cstheme="minorHAnsi"/>
+                <w:sz w:val="20"/>
+                <w:lang w:val="es-CO" w:eastAsia="es-ES"/>
+              </w:rPr>
+              <w:t xml:space="preserve"> termográficas.</w:t>
             </w:r>
           </w:p>
           <w:p>
@@ -2862,7 +2863,23 @@
                 <w:sz w:val="20"/>
                 <w:lang w:val="es-CO" w:eastAsia="es-ES"/>
               </w:rPr>
-              <w:t>Borrador de articulo para la revista institucional Sapientia.</w:t>
+              <w:t>Borrador de articulo para la revista institucional Sapient</w:t>
+            </w:r>
+            <w:r>
+              <w:rPr>
+                <w:rFonts w:asciiTheme="minorHAnsi" w:eastAsia="Times New Roman" w:hAnsiTheme="minorHAnsi" w:cstheme="minorHAnsi"/>
+                <w:sz w:val="20"/>
+                <w:lang w:val="es-CO" w:eastAsia="es-ES"/>
+              </w:rPr>
+              <w:t>í</w:t>
+            </w:r>
+            <w:r>
+              <w:rPr>
+                <w:rFonts w:asciiTheme="minorHAnsi" w:eastAsia="Times New Roman" w:hAnsiTheme="minorHAnsi" w:cstheme="minorHAnsi"/>
+                <w:sz w:val="20"/>
+                <w:lang w:val="es-CO" w:eastAsia="es-ES"/>
+              </w:rPr>
+              <w:t>a.</w:t>
             </w:r>
           </w:p>
           <w:p>
@@ -14665,25 +14682,16 @@
 </file>
 
 <file path=customXml/item1.xml><?xml version="1.0" encoding="utf-8"?>
-<b:Sources xmlns:b="http://schemas.openxmlformats.org/officeDocument/2006/bibliography" xmlns="http://schemas.openxmlformats.org/officeDocument/2006/bibliography" SelectedStyle="\APASixthEditionOfficeOnline.xsl" StyleName="APA" Version="6"/>
-</file>
-
-<file path=customXml/item2.xml><?xml version="1.0" encoding="utf-8"?>
 <p:properties xmlns:p="http://schemas.microsoft.com/office/2006/metadata/properties" xmlns:xsi="http://www.w3.org/2001/XMLSchema-instance" xmlns:pc="http://schemas.microsoft.com/office/infopath/2007/PartnerControls">
   <documentManagement/>
 </p:properties>
 </file>
 
-<file path=customXml/item3.xml><?xml version="1.0" encoding="utf-8"?>
-<?mso-contentType ?>
-<FormTemplates xmlns="http://schemas.microsoft.com/sharepoint/v3/contenttype/forms">
-  <Display>DocumentLibraryForm</Display>
-  <Edit>DocumentLibraryForm</Edit>
-  <New>DocumentLibraryForm</New>
-</FormTemplates>
+<file path=customXml/item2.xml><?xml version="1.0" encoding="utf-8"?>
+<b:Sources xmlns:b="http://schemas.openxmlformats.org/officeDocument/2006/bibliography" xmlns="http://schemas.openxmlformats.org/officeDocument/2006/bibliography" SelectedStyle="\APASixthEditionOfficeOnline.xsl" StyleName="APA" Version="6"/>
 </file>
 
-<file path=customXml/item4.xml><?xml version="1.0" encoding="utf-8"?>
+<file path=customXml/item3.xml><?xml version="1.0" encoding="utf-8"?>
 <ct:contentTypeSchema xmlns:ct="http://schemas.microsoft.com/office/2006/metadata/contentType" xmlns:ma="http://schemas.microsoft.com/office/2006/metadata/properties/metaAttributes" ct:_="" ma:_="" ma:contentTypeName="Documento" ma:contentTypeID="0x0101003368A09EF4795B4D8D42C88900235298" ma:contentTypeVersion="6" ma:contentTypeDescription="Crear nuevo documento." ma:contentTypeScope="" ma:versionID="d5cef106e637883c0158c939706eeef2">
   <xsd:schema xmlns:xsd="http://www.w3.org/2001/XMLSchema" xmlns:xs="http://www.w3.org/2001/XMLSchema" xmlns:p="http://schemas.microsoft.com/office/2006/metadata/properties" xmlns:ns2="264a8be7-c63f-4de4-9964-9a3c8506b814" targetNamespace="http://schemas.microsoft.com/office/2006/metadata/properties" ma:root="true" ma:fieldsID="59f3fb20423b3382a25b58c8f255ea96" ns2:_="">
     <xsd:import namespace="264a8be7-c63f-4de4-9964-9a3c8506b814"/>
@@ -14841,15 +14849,16 @@
 </ct:contentTypeSchema>
 </file>
 
-<file path=customXml/itemProps1.xml><?xml version="1.0" encoding="utf-8"?>
-<ds:datastoreItem xmlns:ds="http://schemas.openxmlformats.org/officeDocument/2006/customXml" ds:itemID="{3BCE44D0-BBED-459F-9659-F4D3686E7748}">
-  <ds:schemaRefs>
-    <ds:schemaRef ds:uri="http://schemas.openxmlformats.org/officeDocument/2006/bibliography"/>
-  </ds:schemaRefs>
-</ds:datastoreItem>
+<file path=customXml/item4.xml><?xml version="1.0" encoding="utf-8"?>
+<?mso-contentType ?>
+<FormTemplates xmlns="http://schemas.microsoft.com/sharepoint/v3/contenttype/forms">
+  <Display>DocumentLibraryForm</Display>
+  <Edit>DocumentLibraryForm</Edit>
+  <New>DocumentLibraryForm</New>
+</FormTemplates>
 </file>
 
-<file path=customXml/itemProps2.xml><?xml version="1.0" encoding="utf-8"?>
+<file path=customXml/itemProps1.xml><?xml version="1.0" encoding="utf-8"?>
 <ds:datastoreItem xmlns:ds="http://schemas.openxmlformats.org/officeDocument/2006/customXml" ds:itemID="{38019513-645B-4C17-BE80-914C5C61189F}">
   <ds:schemaRefs>
     <ds:schemaRef ds:uri="http://schemas.microsoft.com/office/2006/metadata/properties"/>
@@ -14858,15 +14867,15 @@
 </ds:datastoreItem>
 </file>
 
-<file path=customXml/itemProps3.xml><?xml version="1.0" encoding="utf-8"?>
-<ds:datastoreItem xmlns:ds="http://schemas.openxmlformats.org/officeDocument/2006/customXml" ds:itemID="{C938090F-85BD-48BD-B125-36233991169F}">
+<file path=customXml/itemProps2.xml><?xml version="1.0" encoding="utf-8"?>
+<ds:datastoreItem xmlns:ds="http://schemas.openxmlformats.org/officeDocument/2006/customXml" ds:itemID="{3BCE44D0-BBED-459F-9659-F4D3686E7748}">
   <ds:schemaRefs>
-    <ds:schemaRef ds:uri="http://schemas.microsoft.com/sharepoint/v3/contenttype/forms"/>
+    <ds:schemaRef ds:uri="http://schemas.openxmlformats.org/officeDocument/2006/bibliography"/>
   </ds:schemaRefs>
 </ds:datastoreItem>
 </file>
 
-<file path=customXml/itemProps4.xml><?xml version="1.0" encoding="utf-8"?>
+<file path=customXml/itemProps3.xml><?xml version="1.0" encoding="utf-8"?>
 <ds:datastoreItem xmlns:ds="http://schemas.openxmlformats.org/officeDocument/2006/customXml" ds:itemID="{2D6101E4-D884-4F59-A40F-6546F40174B2}">
   <ds:schemaRefs>
     <ds:schemaRef ds:uri="http://schemas.microsoft.com/office/2006/metadata/contentType"/>
@@ -14882,4 +14891,12 @@
     <ds:schemaRef ds:uri="http://schemas.microsoft.com/internal/obd"/>
   </ds:schemaRefs>
 </ds:datastoreItem>
+</file>
+
+<file path=customXml/itemProps4.xml><?xml version="1.0" encoding="utf-8"?>
+<ds:datastoreItem xmlns:ds="http://schemas.openxmlformats.org/officeDocument/2006/customXml" ds:itemID="{C938090F-85BD-48BD-B125-36233991169F}">
+  <ds:schemaRefs>
+    <ds:schemaRef ds:uri="http://schemas.microsoft.com/sharepoint/v3/contenttype/forms"/>
+  </ds:schemaRefs>
+</ds:datastoreItem>
 </file>